--- a/161403324彭依玲/实验报告.docx
+++ b/161403324彭依玲/实验报告.docx
@@ -4,7 +4,7 @@
   <w:body>
     <w:tbl>
       <w:tblPr>
-        <w:tblStyle w:val="3"/>
+        <w:tblStyle w:val="4"/>
         <w:tblW w:w="8522" w:type="dxa"/>
         <w:tblInd w:w="0" w:type="dxa"/>
         <w:tblBorders>
@@ -17,7 +17,9 @@
         </w:tblBorders>
         <w:tblLayout w:type="fixed"/>
         <w:tblCellMar>
+          <w:top w:w="0" w:type="dxa"/>
           <w:left w:w="108" w:type="dxa"/>
+          <w:bottom w:w="0" w:type="dxa"/>
           <w:right w:w="108" w:type="dxa"/>
         </w:tblCellMar>
       </w:tblPr>
@@ -37,7 +39,9 @@
           </w:tblBorders>
           <w:tblLayout w:type="fixed"/>
           <w:tblCellMar>
+            <w:top w:w="0" w:type="dxa"/>
             <w:left w:w="108" w:type="dxa"/>
+            <w:bottom w:w="0" w:type="dxa"/>
             <w:right w:w="108" w:type="dxa"/>
           </w:tblCellMar>
         </w:tblPrEx>
@@ -108,7 +112,9 @@
           </w:tblBorders>
           <w:tblLayout w:type="fixed"/>
           <w:tblCellMar>
+            <w:top w:w="0" w:type="dxa"/>
             <w:left w:w="108" w:type="dxa"/>
+            <w:bottom w:w="0" w:type="dxa"/>
             <w:right w:w="108" w:type="dxa"/>
           </w:tblCellMar>
         </w:tblPrEx>
@@ -177,11 +183,25 @@
           <w:lang w:val="en-US" w:eastAsia="zh-CN"/>
         </w:rPr>
       </w:pPr>
-      <w:r>
-        <w:rPr>
-          <w:rFonts w:hint="eastAsia"/>
-          <w:sz w:val="24"/>
-          <w:szCs w:val="32"/>
+    </w:p>
+    <w:p>
+      <w:pPr>
+        <w:rPr>
+          <w:rFonts w:hint="eastAsia"/>
+          <w:b/>
+          <w:bCs/>
+          <w:sz w:val="28"/>
+          <w:szCs w:val="36"/>
+          <w:lang w:val="en-US" w:eastAsia="zh-CN"/>
+        </w:rPr>
+      </w:pPr>
+      <w:r>
+        <w:rPr>
+          <w:rFonts w:hint="eastAsia"/>
+          <w:b/>
+          <w:bCs/>
+          <w:sz w:val="28"/>
+          <w:szCs w:val="36"/>
           <w:lang w:val="en-US" w:eastAsia="zh-CN"/>
         </w:rPr>
         <w:t>一、实验目的</w:t>
@@ -190,14 +210,5317 @@
     <w:p>
       <w:pPr>
         <w:rPr>
-          <w:rFonts w:hint="default"/>
-          <w:sz w:val="24"/>
-          <w:szCs w:val="32"/>
-          <w:lang w:val="en-US" w:eastAsia="zh-CN"/>
-        </w:rPr>
-      </w:pPr>
+          <w:rFonts w:hint="eastAsia"/>
+          <w:sz w:val="24"/>
+          <w:szCs w:val="32"/>
+          <w:lang w:val="en-US" w:eastAsia="zh-CN"/>
+        </w:rPr>
+      </w:pPr>
+      <w:r>
+        <w:rPr>
+          <w:rFonts w:hint="eastAsia"/>
+          <w:sz w:val="24"/>
+          <w:szCs w:val="32"/>
+          <w:lang w:val="en-US" w:eastAsia="zh-CN"/>
+        </w:rPr>
+        <w:t>（1）理解堆、栈、B+树、红黑树这四种数据结构的基本原理。</w:t>
+      </w:r>
+    </w:p>
+    <w:p>
+      <w:pPr>
+        <w:rPr>
+          <w:rFonts w:hint="eastAsia"/>
+          <w:sz w:val="24"/>
+          <w:szCs w:val="32"/>
+          <w:lang w:val="en-US" w:eastAsia="zh-CN"/>
+        </w:rPr>
+      </w:pPr>
+      <w:r>
+        <w:rPr>
+          <w:rFonts w:hint="eastAsia"/>
+          <w:sz w:val="24"/>
+          <w:szCs w:val="32"/>
+          <w:lang w:val="en-US" w:eastAsia="zh-CN"/>
+        </w:rPr>
+        <w:t>（2）用C语言实现这四种数据结构，并且每种数据结构至少完成一种其对应的功能。</w:t>
+      </w:r>
+    </w:p>
+    <w:p>
+      <w:pPr>
+        <w:rPr>
+          <w:rFonts w:hint="eastAsia"/>
+          <w:b/>
+          <w:bCs/>
+          <w:sz w:val="28"/>
+          <w:szCs w:val="36"/>
+          <w:lang w:val="en-US" w:eastAsia="zh-CN"/>
+        </w:rPr>
+      </w:pPr>
+      <w:r>
+        <w:rPr>
+          <w:rFonts w:hint="eastAsia"/>
+          <w:b/>
+          <w:bCs/>
+          <w:sz w:val="28"/>
+          <w:szCs w:val="36"/>
+          <w:lang w:val="en-US" w:eastAsia="zh-CN"/>
+        </w:rPr>
+        <w:t>二、实验内容</w:t>
+      </w:r>
+    </w:p>
+    <w:p>
+      <w:pPr>
+        <w:rPr>
+          <w:rFonts w:hint="eastAsia"/>
+          <w:b/>
+          <w:bCs/>
+          <w:strike w:val="0"/>
+          <w:dstrike w:val="0"/>
+          <w:color w:val="FF0000"/>
+          <w:sz w:val="28"/>
+          <w:szCs w:val="36"/>
+          <w:lang w:val="en-US" w:eastAsia="zh-CN"/>
+        </w:rPr>
+      </w:pPr>
+      <w:r>
+        <w:rPr>
+          <w:rFonts w:hint="eastAsia"/>
+          <w:b/>
+          <w:bCs/>
+          <w:strike w:val="0"/>
+          <w:dstrike w:val="0"/>
+          <w:color w:val="FF0000"/>
+          <w:sz w:val="28"/>
+          <w:szCs w:val="36"/>
+          <w:lang w:val="en-US" w:eastAsia="zh-CN"/>
+        </w:rPr>
+        <w:t>1. 堆（Heap）</w:t>
+      </w:r>
+    </w:p>
+    <w:p>
+      <w:pPr>
+        <w:rPr>
+          <w:rFonts w:hint="eastAsia"/>
+          <w:sz w:val="24"/>
+          <w:szCs w:val="32"/>
+          <w:lang w:val="en-US" w:eastAsia="zh-CN"/>
+        </w:rPr>
+      </w:pPr>
+      <w:r>
+        <w:rPr>
+          <w:rFonts w:hint="eastAsia"/>
+          <w:sz w:val="24"/>
+          <w:szCs w:val="32"/>
+          <w:lang w:val="en-US" w:eastAsia="zh-CN"/>
+        </w:rPr>
+        <w:t xml:space="preserve">  代码已附在./code/Heap文件夹中，还有在linux下生成的可执行文件heap.exe。</w:t>
+      </w:r>
+    </w:p>
+    <w:p>
+      <w:pPr>
+        <w:rPr>
+          <w:rFonts w:hint="eastAsia"/>
+          <w:sz w:val="24"/>
+          <w:szCs w:val="32"/>
+          <w:lang w:val="en-US" w:eastAsia="zh-CN"/>
+        </w:rPr>
+      </w:pPr>
+      <w:r>
+        <w:rPr>
+          <w:rFonts w:hint="eastAsia"/>
+          <w:sz w:val="24"/>
+          <w:szCs w:val="32"/>
+          <w:lang w:val="en-US" w:eastAsia="zh-CN"/>
+        </w:rPr>
+        <w:t xml:space="preserve">  </w:t>
+      </w:r>
+      <w:r>
+        <w:rPr>
+          <w:rFonts w:hint="eastAsia"/>
+          <w:color w:val="767171" w:themeColor="background2" w:themeShade="80"/>
+          <w:sz w:val="24"/>
+          <w:szCs w:val="32"/>
+          <w:lang w:val="en-US" w:eastAsia="zh-CN"/>
+        </w:rPr>
+        <w:t>以下是我写在博客里的内容：</w:t>
+      </w:r>
+    </w:p>
+    <w:p>
+      <w:pPr>
+        <w:ind w:firstLine="240" w:firstLineChars="100"/>
+        <w:rPr>
+          <w:rFonts w:hint="eastAsia"/>
+          <w:color w:val="767171" w:themeColor="background2" w:themeShade="80"/>
+          <w:sz w:val="24"/>
+          <w:szCs w:val="32"/>
+          <w:lang w:val="en-US" w:eastAsia="zh-CN"/>
+        </w:rPr>
+      </w:pPr>
+      <w:r>
+        <w:rPr>
+          <w:rFonts w:hint="eastAsia"/>
+          <w:color w:val="767171" w:themeColor="background2" w:themeShade="80"/>
+          <w:sz w:val="24"/>
+          <w:szCs w:val="32"/>
+          <w:lang w:val="en-US" w:eastAsia="zh-CN"/>
+        </w:rPr>
+        <w:t>（博客地址：</w:t>
+      </w:r>
+      <w:r>
+        <w:rPr>
+          <w:rFonts w:hint="eastAsia"/>
+          <w:color w:val="767171" w:themeColor="background2" w:themeShade="80"/>
+          <w:sz w:val="24"/>
+          <w:szCs w:val="32"/>
+          <w:lang w:val="en-US" w:eastAsia="zh-CN"/>
+        </w:rPr>
+        <w:fldChar w:fldCharType="begin"/>
+      </w:r>
+      <w:r>
+        <w:rPr>
+          <w:rFonts w:hint="eastAsia"/>
+          <w:color w:val="767171" w:themeColor="background2" w:themeShade="80"/>
+          <w:sz w:val="24"/>
+          <w:szCs w:val="32"/>
+          <w:lang w:val="en-US" w:eastAsia="zh-CN"/>
+        </w:rPr>
+        <w:instrText xml:space="preserve"> HYPERLINK "https://blog.csdn.net/weixin_44861366/article/details/90710361）" </w:instrText>
+      </w:r>
+      <w:r>
+        <w:rPr>
+          <w:rFonts w:hint="eastAsia"/>
+          <w:color w:val="767171" w:themeColor="background2" w:themeShade="80"/>
+          <w:sz w:val="24"/>
+          <w:szCs w:val="32"/>
+          <w:lang w:val="en-US" w:eastAsia="zh-CN"/>
+        </w:rPr>
+        <w:fldChar w:fldCharType="separate"/>
+      </w:r>
+      <w:r>
+        <w:rPr>
+          <w:rStyle w:val="8"/>
+          <w:rFonts w:hint="eastAsia"/>
+          <w:color w:val="767171" w:themeColor="background2" w:themeShade="80"/>
+          <w:sz w:val="24"/>
+          <w:szCs w:val="32"/>
+          <w:lang w:val="en-US" w:eastAsia="zh-CN"/>
+        </w:rPr>
+        <w:t>https://blog.csdn.net/weixin_44861366/article/details/90710361）</w:t>
+      </w:r>
+      <w:r>
+        <w:rPr>
+          <w:rFonts w:hint="eastAsia"/>
+          <w:color w:val="767171" w:themeColor="background2" w:themeShade="80"/>
+          <w:sz w:val="24"/>
+          <w:szCs w:val="32"/>
+          <w:lang w:val="en-US" w:eastAsia="zh-CN"/>
+        </w:rPr>
+        <w:fldChar w:fldCharType="end"/>
+      </w:r>
+    </w:p>
+    <w:p>
+      <w:pPr>
+        <w:ind w:firstLine="240" w:firstLineChars="100"/>
+        <w:rPr>
+          <w:rFonts w:hint="default"/>
+          <w:color w:val="767171" w:themeColor="background2" w:themeShade="80"/>
+          <w:sz w:val="24"/>
+          <w:szCs w:val="32"/>
+          <w:lang w:val="en-US" w:eastAsia="zh-CN"/>
+        </w:rPr>
+      </w:pPr>
+    </w:p>
+    <w:p>
+      <w:pPr>
+        <w:rPr>
+          <w:rFonts w:hint="default"/>
+          <w:sz w:val="24"/>
+          <w:szCs w:val="32"/>
+          <w:lang w:val="en-US" w:eastAsia="zh-CN"/>
+        </w:rPr>
+      </w:pPr>
+      <w:r>
+        <w:rPr>
+          <w:rFonts w:hint="eastAsia"/>
+          <w:sz w:val="24"/>
+          <w:szCs w:val="32"/>
+          <w:lang w:val="en-US" w:eastAsia="zh-CN"/>
+        </w:rPr>
+        <w:t>（1）堆的性质</w:t>
+      </w:r>
+    </w:p>
+    <w:p>
+      <w:pPr>
+        <w:rPr>
+          <w:rFonts w:hint="eastAsia"/>
+          <w:sz w:val="24"/>
+          <w:szCs w:val="32"/>
+          <w:lang w:val="en-US" w:eastAsia="zh-CN"/>
+        </w:rPr>
+      </w:pPr>
+      <w:r>
+        <w:rPr>
+          <w:rFonts w:hint="eastAsia"/>
+          <w:sz w:val="24"/>
+          <w:szCs w:val="32"/>
+          <w:lang w:val="en-US" w:eastAsia="zh-CN"/>
+        </w:rPr>
+        <w:t xml:space="preserve">  堆是具有以下性质的完全二叉树：每个结点的值都大于或等于其左右孩子结点的值，称为大顶堆；或者每个结点的值都小于或等于其左右孩子结点的值，称为小顶堆。</w:t>
+      </w:r>
+    </w:p>
+    <w:p>
+      <w:pPr>
+        <w:ind w:firstLine="240" w:firstLineChars="100"/>
+        <w:rPr>
+          <w:rFonts w:hint="eastAsia"/>
+          <w:sz w:val="24"/>
+          <w:szCs w:val="32"/>
+          <w:lang w:val="en-US" w:eastAsia="zh-CN"/>
+        </w:rPr>
+      </w:pPr>
+      <w:r>
+        <w:rPr>
+          <w:rFonts w:hint="eastAsia"/>
+          <w:sz w:val="24"/>
+          <w:szCs w:val="32"/>
+          <w:lang w:val="en-US" w:eastAsia="zh-CN"/>
+        </w:rPr>
+        <w:t>在数据结构中，我们将堆的逻辑结构映射到数组中存储，如下图：</w:t>
+      </w:r>
+    </w:p>
+    <w:p>
+      <w:r>
+        <w:drawing>
+          <wp:inline distT="0" distB="0" distL="114300" distR="114300">
+            <wp:extent cx="2600960" cy="1866265"/>
+            <wp:effectExtent l="0" t="0" r="8890" b="635"/>
+            <wp:docPr id="1" name="图片 1"/>
+            <wp:cNvGraphicFramePr>
+              <a:graphicFrameLocks xmlns:a="http://schemas.openxmlformats.org/drawingml/2006/main" noChangeAspect="1"/>
+            </wp:cNvGraphicFramePr>
+            <a:graphic xmlns:a="http://schemas.openxmlformats.org/drawingml/2006/main">
+              <a:graphicData uri="http://schemas.openxmlformats.org/drawingml/2006/picture">
+                <pic:pic xmlns:pic="http://schemas.openxmlformats.org/drawingml/2006/picture">
+                  <pic:nvPicPr>
+                    <pic:cNvPr id="1" name="图片 1"/>
+                    <pic:cNvPicPr>
+                      <a:picLocks noChangeAspect="1"/>
+                    </pic:cNvPicPr>
+                  </pic:nvPicPr>
+                  <pic:blipFill>
+                    <a:blip r:embed="rId4"/>
+                    <a:stretch>
+                      <a:fillRect/>
+                    </a:stretch>
+                  </pic:blipFill>
+                  <pic:spPr>
+                    <a:xfrm>
+                      <a:off x="0" y="0"/>
+                      <a:ext cx="2600960" cy="1866265"/>
+                    </a:xfrm>
+                    <a:prstGeom prst="rect">
+                      <a:avLst/>
+                    </a:prstGeom>
+                    <a:noFill/>
+                    <a:ln>
+                      <a:noFill/>
+                    </a:ln>
+                  </pic:spPr>
+                </pic:pic>
+              </a:graphicData>
+            </a:graphic>
+          </wp:inline>
+        </w:drawing>
+      </w:r>
+    </w:p>
+    <w:p>
+      <w:pPr>
+        <w:ind w:firstLine="240" w:firstLineChars="100"/>
+        <w:rPr>
+          <w:rFonts w:hint="eastAsia"/>
+          <w:sz w:val="24"/>
+          <w:szCs w:val="32"/>
+          <w:lang w:val="en-US" w:eastAsia="zh-CN"/>
+        </w:rPr>
+      </w:pPr>
+      <w:r>
+        <w:rPr>
+          <w:rFonts w:hint="eastAsia"/>
+          <w:sz w:val="24"/>
+          <w:szCs w:val="32"/>
+          <w:lang w:val="en-US" w:eastAsia="zh-CN"/>
+        </w:rPr>
+        <w:t>在数组中存储的样子如下：</w:t>
+      </w:r>
+    </w:p>
+    <w:p>
+      <w:r>
+        <w:drawing>
+          <wp:inline distT="0" distB="0" distL="114300" distR="114300">
+            <wp:extent cx="3115310" cy="532765"/>
+            <wp:effectExtent l="0" t="0" r="8890" b="635"/>
+            <wp:docPr id="2" name="图片 2"/>
+            <wp:cNvGraphicFramePr>
+              <a:graphicFrameLocks xmlns:a="http://schemas.openxmlformats.org/drawingml/2006/main" noChangeAspect="1"/>
+            </wp:cNvGraphicFramePr>
+            <a:graphic xmlns:a="http://schemas.openxmlformats.org/drawingml/2006/main">
+              <a:graphicData uri="http://schemas.openxmlformats.org/drawingml/2006/picture">
+                <pic:pic xmlns:pic="http://schemas.openxmlformats.org/drawingml/2006/picture">
+                  <pic:nvPicPr>
+                    <pic:cNvPr id="2" name="图片 2"/>
+                    <pic:cNvPicPr>
+                      <a:picLocks noChangeAspect="1"/>
+                    </pic:cNvPicPr>
+                  </pic:nvPicPr>
+                  <pic:blipFill>
+                    <a:blip r:embed="rId5"/>
+                    <a:stretch>
+                      <a:fillRect/>
+                    </a:stretch>
+                  </pic:blipFill>
+                  <pic:spPr>
+                    <a:xfrm>
+                      <a:off x="0" y="0"/>
+                      <a:ext cx="3115310" cy="532765"/>
+                    </a:xfrm>
+                    <a:prstGeom prst="rect">
+                      <a:avLst/>
+                    </a:prstGeom>
+                    <a:noFill/>
+                    <a:ln>
+                      <a:noFill/>
+                    </a:ln>
+                  </pic:spPr>
+                </pic:pic>
+              </a:graphicData>
+            </a:graphic>
+          </wp:inline>
+        </w:drawing>
+      </w:r>
+    </w:p>
+    <w:p>
+      <w:pPr>
+        <w:ind w:firstLine="240" w:firstLineChars="100"/>
+        <w:rPr>
+          <w:rStyle w:val="6"/>
+          <w:rFonts w:hint="eastAsia" w:ascii="微软雅黑" w:hAnsi="微软雅黑" w:eastAsia="微软雅黑" w:cs="微软雅黑"/>
+          <w:b/>
+          <w:i w:val="0"/>
+          <w:caps w:val="0"/>
+          <w:color w:val="4F4F4F"/>
+          <w:spacing w:val="0"/>
+          <w:sz w:val="24"/>
+          <w:szCs w:val="24"/>
+          <w:shd w:val="clear" w:fill="FFFFFF"/>
+        </w:rPr>
+      </w:pPr>
+      <w:r>
+        <w:rPr>
+          <w:rFonts w:hint="eastAsia" w:asciiTheme="minorEastAsia" w:hAnsiTheme="minorEastAsia" w:eastAsiaTheme="minorEastAsia" w:cstheme="minorEastAsia"/>
+          <w:i w:val="0"/>
+          <w:caps w:val="0"/>
+          <w:color w:val="000000" w:themeColor="text1"/>
+          <w:spacing w:val="0"/>
+          <w:sz w:val="24"/>
+          <w:szCs w:val="24"/>
+          <w:shd w:val="clear" w:fill="FFFFFF"/>
+          <w14:textFill>
+            <w14:solidFill>
+              <w14:schemeClr w14:val="tx1"/>
+            </w14:solidFill>
+          </w14:textFill>
+        </w:rPr>
+        <w:t>于是在数组中，堆中节点的索引有如下定义：</w:t>
+      </w:r>
+      <w:r>
+        <w:rPr>
+          <w:rFonts w:hint="eastAsia" w:ascii="微软雅黑" w:hAnsi="微软雅黑" w:eastAsia="微软雅黑" w:cs="微软雅黑"/>
+          <w:i w:val="0"/>
+          <w:caps w:val="0"/>
+          <w:color w:val="4F4F4F"/>
+          <w:spacing w:val="0"/>
+          <w:sz w:val="24"/>
+          <w:szCs w:val="24"/>
+          <w:shd w:val="clear" w:fill="FFFFFF"/>
+        </w:rPr>
+        <w:br w:type="textWrapping"/>
+      </w:r>
+      <w:r>
+        <w:rPr>
+          <w:rStyle w:val="6"/>
+          <w:rFonts w:hint="eastAsia" w:ascii="微软雅黑" w:hAnsi="微软雅黑" w:eastAsia="微软雅黑" w:cs="微软雅黑"/>
+          <w:b/>
+          <w:i w:val="0"/>
+          <w:caps w:val="0"/>
+          <w:color w:val="4F4F4F"/>
+          <w:spacing w:val="0"/>
+          <w:sz w:val="24"/>
+          <w:szCs w:val="24"/>
+          <w:shd w:val="clear" w:fill="FFFFFF"/>
+        </w:rPr>
+        <w:t>大顶堆：arr[i] &gt;= arr[2i+1] &amp;&amp; arr[i] &gt;= arr[2i+2]</w:t>
+      </w:r>
+      <w:r>
+        <w:rPr>
+          <w:rStyle w:val="6"/>
+          <w:rFonts w:hint="eastAsia" w:ascii="微软雅黑" w:hAnsi="微软雅黑" w:eastAsia="微软雅黑" w:cs="微软雅黑"/>
+          <w:b/>
+          <w:i w:val="0"/>
+          <w:caps w:val="0"/>
+          <w:color w:val="4F4F4F"/>
+          <w:spacing w:val="0"/>
+          <w:sz w:val="24"/>
+          <w:szCs w:val="24"/>
+          <w:shd w:val="clear" w:fill="FFFFFF"/>
+        </w:rPr>
+        <w:br w:type="textWrapping"/>
+      </w:r>
+      <w:r>
+        <w:rPr>
+          <w:rStyle w:val="6"/>
+          <w:rFonts w:hint="eastAsia" w:ascii="微软雅黑" w:hAnsi="微软雅黑" w:eastAsia="微软雅黑" w:cs="微软雅黑"/>
+          <w:b/>
+          <w:i w:val="0"/>
+          <w:caps w:val="0"/>
+          <w:color w:val="4F4F4F"/>
+          <w:spacing w:val="0"/>
+          <w:sz w:val="24"/>
+          <w:szCs w:val="24"/>
+          <w:shd w:val="clear" w:fill="FFFFFF"/>
+        </w:rPr>
+        <w:t>小顶堆：arr[i] &lt;= arr[2i+1] &amp;&amp; arr[i] &lt;= arr[2i+2]</w:t>
+      </w:r>
+    </w:p>
+    <w:p>
+      <w:pPr>
+        <w:ind w:firstLine="240" w:firstLineChars="100"/>
+        <w:rPr>
+          <w:rStyle w:val="6"/>
+          <w:rFonts w:hint="eastAsia" w:asciiTheme="minorEastAsia" w:hAnsiTheme="minorEastAsia" w:cstheme="minorEastAsia"/>
+          <w:b w:val="0"/>
+          <w:bCs/>
+          <w:i w:val="0"/>
+          <w:caps w:val="0"/>
+          <w:color w:val="000000" w:themeColor="text1"/>
+          <w:spacing w:val="0"/>
+          <w:sz w:val="24"/>
+          <w:szCs w:val="24"/>
+          <w:shd w:val="clear" w:fill="FFFFFF"/>
+          <w:lang w:val="en-US" w:eastAsia="zh-CN"/>
+          <w14:textFill>
+            <w14:solidFill>
+              <w14:schemeClr w14:val="tx1"/>
+            </w14:solidFill>
+          </w14:textFill>
+        </w:rPr>
+      </w:pPr>
+      <w:r>
+        <w:rPr>
+          <w:rStyle w:val="6"/>
+          <w:rFonts w:hint="eastAsia" w:asciiTheme="minorEastAsia" w:hAnsiTheme="minorEastAsia" w:cstheme="minorEastAsia"/>
+          <w:b w:val="0"/>
+          <w:bCs/>
+          <w:i w:val="0"/>
+          <w:caps w:val="0"/>
+          <w:color w:val="000000" w:themeColor="text1"/>
+          <w:spacing w:val="0"/>
+          <w:sz w:val="24"/>
+          <w:szCs w:val="24"/>
+          <w:shd w:val="clear" w:fill="FFFFFF"/>
+          <w:lang w:val="en-US" w:eastAsia="zh-CN"/>
+          <w14:textFill>
+            <w14:solidFill>
+              <w14:schemeClr w14:val="tx1"/>
+            </w14:solidFill>
+          </w14:textFill>
+        </w:rPr>
+        <w:t>这个定义在进行堆排序时需要经常用到。</w:t>
+      </w:r>
+    </w:p>
+    <w:p>
+      <w:pPr>
+        <w:ind w:firstLine="240" w:firstLineChars="100"/>
+        <w:rPr>
+          <w:rStyle w:val="6"/>
+          <w:rFonts w:hint="eastAsia" w:asciiTheme="minorEastAsia" w:hAnsiTheme="minorEastAsia" w:cstheme="minorEastAsia"/>
+          <w:b w:val="0"/>
+          <w:bCs/>
+          <w:i w:val="0"/>
+          <w:caps w:val="0"/>
+          <w:color w:val="000000" w:themeColor="text1"/>
+          <w:spacing w:val="0"/>
+          <w:sz w:val="24"/>
+          <w:szCs w:val="24"/>
+          <w:shd w:val="clear" w:fill="FFFFFF"/>
+          <w:lang w:val="en-US" w:eastAsia="zh-CN"/>
+          <w14:textFill>
+            <w14:solidFill>
+              <w14:schemeClr w14:val="tx1"/>
+            </w14:solidFill>
+          </w14:textFill>
+        </w:rPr>
+      </w:pPr>
+    </w:p>
+    <w:p>
+      <w:pPr>
+        <w:rPr>
+          <w:rStyle w:val="6"/>
+          <w:rFonts w:hint="default" w:asciiTheme="minorEastAsia" w:hAnsiTheme="minorEastAsia" w:cstheme="minorEastAsia"/>
+          <w:b w:val="0"/>
+          <w:bCs/>
+          <w:i w:val="0"/>
+          <w:caps w:val="0"/>
+          <w:color w:val="000000" w:themeColor="text1"/>
+          <w:spacing w:val="0"/>
+          <w:sz w:val="24"/>
+          <w:szCs w:val="24"/>
+          <w:shd w:val="clear" w:fill="FFFFFF"/>
+          <w:lang w:val="en-US" w:eastAsia="zh-CN"/>
+          <w14:textFill>
+            <w14:solidFill>
+              <w14:schemeClr w14:val="tx1"/>
+            </w14:solidFill>
+          </w14:textFill>
+        </w:rPr>
+      </w:pPr>
+      <w:r>
+        <w:rPr>
+          <w:rStyle w:val="6"/>
+          <w:rFonts w:hint="eastAsia" w:asciiTheme="minorEastAsia" w:hAnsiTheme="minorEastAsia" w:cstheme="minorEastAsia"/>
+          <w:b w:val="0"/>
+          <w:bCs/>
+          <w:i w:val="0"/>
+          <w:caps w:val="0"/>
+          <w:color w:val="000000" w:themeColor="text1"/>
+          <w:spacing w:val="0"/>
+          <w:sz w:val="24"/>
+          <w:szCs w:val="24"/>
+          <w:shd w:val="clear" w:fill="FFFFFF"/>
+          <w:lang w:val="en-US" w:eastAsia="zh-CN"/>
+          <w14:textFill>
+            <w14:solidFill>
+              <w14:schemeClr w14:val="tx1"/>
+            </w14:solidFill>
+          </w14:textFill>
+        </w:rPr>
+        <w:t>（2）堆排序的性质</w:t>
+      </w:r>
+    </w:p>
+    <w:p>
+      <w:pPr>
+        <w:ind w:firstLine="240" w:firstLineChars="100"/>
+        <w:rPr>
+          <w:rStyle w:val="6"/>
+          <w:rFonts w:hint="eastAsia" w:asciiTheme="minorEastAsia" w:hAnsiTheme="minorEastAsia" w:cstheme="minorEastAsia"/>
+          <w:b w:val="0"/>
+          <w:bCs/>
+          <w:i w:val="0"/>
+          <w:caps w:val="0"/>
+          <w:color w:val="000000" w:themeColor="text1"/>
+          <w:spacing w:val="0"/>
+          <w:sz w:val="24"/>
+          <w:szCs w:val="24"/>
+          <w:shd w:val="clear" w:fill="FFFFFF"/>
+          <w:lang w:val="en-US" w:eastAsia="zh-CN"/>
+          <w14:textFill>
+            <w14:solidFill>
+              <w14:schemeClr w14:val="tx1"/>
+            </w14:solidFill>
+          </w14:textFill>
+        </w:rPr>
+      </w:pPr>
+      <w:r>
+        <w:rPr>
+          <w:rStyle w:val="6"/>
+          <w:rFonts w:hint="eastAsia" w:asciiTheme="minorEastAsia" w:hAnsiTheme="minorEastAsia" w:cstheme="minorEastAsia"/>
+          <w:b w:val="0"/>
+          <w:bCs/>
+          <w:i w:val="0"/>
+          <w:caps w:val="0"/>
+          <w:color w:val="000000" w:themeColor="text1"/>
+          <w:spacing w:val="0"/>
+          <w:sz w:val="24"/>
+          <w:szCs w:val="24"/>
+          <w:shd w:val="clear" w:fill="FFFFFF"/>
+          <w:lang w:val="en-US" w:eastAsia="zh-CN"/>
+          <w14:textFill>
+            <w14:solidFill>
+              <w14:schemeClr w14:val="tx1"/>
+            </w14:solidFill>
+          </w14:textFill>
+        </w:rPr>
+        <w:t>堆排序的主要思想如下：</w:t>
+      </w:r>
+    </w:p>
+    <w:p>
+      <w:pPr>
+        <w:ind w:firstLine="220" w:firstLineChars="100"/>
+        <w:rPr>
+          <w:rStyle w:val="6"/>
+          <w:rFonts w:hint="eastAsia" w:asciiTheme="minorEastAsia" w:hAnsiTheme="minorEastAsia" w:cstheme="minorEastAsia"/>
+          <w:b w:val="0"/>
+          <w:bCs/>
+          <w:i w:val="0"/>
+          <w:iCs w:val="0"/>
+          <w:caps w:val="0"/>
+          <w:color w:val="000000" w:themeColor="text1"/>
+          <w:spacing w:val="0"/>
+          <w:sz w:val="22"/>
+          <w:szCs w:val="22"/>
+          <w:u w:val="single"/>
+          <w:shd w:val="clear" w:fill="FFFFFF"/>
+          <w:lang w:val="en-US" w:eastAsia="zh-CN"/>
+          <w14:textFill>
+            <w14:solidFill>
+              <w14:schemeClr w14:val="tx1"/>
+            </w14:solidFill>
+          </w14:textFill>
+        </w:rPr>
+      </w:pPr>
+      <w:r>
+        <w:rPr>
+          <w:rStyle w:val="6"/>
+          <w:rFonts w:hint="eastAsia" w:asciiTheme="minorEastAsia" w:hAnsiTheme="minorEastAsia" w:cstheme="minorEastAsia"/>
+          <w:b w:val="0"/>
+          <w:bCs/>
+          <w:i w:val="0"/>
+          <w:iCs w:val="0"/>
+          <w:caps w:val="0"/>
+          <w:color w:val="000000" w:themeColor="text1"/>
+          <w:spacing w:val="0"/>
+          <w:sz w:val="22"/>
+          <w:szCs w:val="22"/>
+          <w:u w:val="single"/>
+          <w:shd w:val="clear" w:fill="FFFFFF"/>
+          <w:lang w:val="en-US" w:eastAsia="zh-CN"/>
+          <w14:textFill>
+            <w14:solidFill>
+              <w14:schemeClr w14:val="tx1"/>
+            </w14:solidFill>
+          </w14:textFill>
+        </w:rPr>
+        <w:t>将待排序序列构造成一个大顶堆，此时，整个序列的最大值就是堆顶的根节点。将其与末尾元素进行交换，此时末尾就为最大值。然后将剩余n-1个元素重新构造成一个堆，这样会得到n个元素的次小值。如此反复执行，便能得到一个有序序列了</w:t>
+      </w:r>
+    </w:p>
+    <w:p>
+      <w:pPr>
+        <w:ind w:firstLine="220" w:firstLineChars="100"/>
+        <w:rPr>
+          <w:rStyle w:val="6"/>
+          <w:rFonts w:hint="default" w:asciiTheme="minorEastAsia" w:hAnsiTheme="minorEastAsia" w:cstheme="minorEastAsia"/>
+          <w:b w:val="0"/>
+          <w:bCs/>
+          <w:i w:val="0"/>
+          <w:iCs w:val="0"/>
+          <w:caps w:val="0"/>
+          <w:color w:val="000000" w:themeColor="text1"/>
+          <w:spacing w:val="0"/>
+          <w:sz w:val="22"/>
+          <w:szCs w:val="22"/>
+          <w:u w:val="single"/>
+          <w:shd w:val="clear" w:fill="FFFFFF"/>
+          <w:lang w:val="en-US" w:eastAsia="zh-CN"/>
+          <w14:textFill>
+            <w14:solidFill>
+              <w14:schemeClr w14:val="tx1"/>
+            </w14:solidFill>
+          </w14:textFill>
+        </w:rPr>
+      </w:pPr>
+    </w:p>
+    <w:p>
+      <w:pPr>
+        <w:rPr>
+          <w:rFonts w:hint="eastAsia"/>
+          <w:sz w:val="24"/>
+          <w:szCs w:val="32"/>
+          <w:lang w:val="en-US" w:eastAsia="zh-CN"/>
+        </w:rPr>
+      </w:pPr>
+      <w:r>
+        <w:rPr>
+          <w:rFonts w:hint="eastAsia"/>
+          <w:sz w:val="24"/>
+          <w:szCs w:val="32"/>
+          <w:lang w:val="en-US" w:eastAsia="zh-CN"/>
+        </w:rPr>
+        <w:t>（3）堆排序的实现步骤</w:t>
+      </w:r>
+    </w:p>
+    <w:p>
+      <w:pPr>
+        <w:numPr>
+          <w:ilvl w:val="0"/>
+          <w:numId w:val="1"/>
+        </w:numPr>
+        <w:ind w:left="0" w:leftChars="0" w:firstLine="400" w:firstLineChars="0"/>
+        <w:rPr>
+          <w:rFonts w:hint="default"/>
+          <w:sz w:val="22"/>
+          <w:szCs w:val="28"/>
+          <w:lang w:val="en-US" w:eastAsia="zh-CN"/>
+        </w:rPr>
+      </w:pPr>
+      <w:r>
+        <w:rPr>
+          <w:rFonts w:hint="default"/>
+          <w:sz w:val="22"/>
+          <w:szCs w:val="28"/>
+          <w:lang w:val="en-US" w:eastAsia="zh-CN"/>
+        </w:rPr>
+        <w:t>构造初始堆。将给定无序序列构造成一个大顶堆（一般升序采用大顶堆，降序采用小顶堆)。</w:t>
+      </w:r>
+      <w:r>
+        <w:rPr>
+          <w:rFonts w:hint="eastAsia"/>
+          <w:sz w:val="22"/>
+          <w:szCs w:val="28"/>
+          <w:lang w:val="en-US" w:eastAsia="zh-CN"/>
+        </w:rPr>
+        <w:t>在我的代码中，用</w:t>
+      </w:r>
+      <w:r>
+        <w:rPr>
+          <w:rFonts w:hint="default"/>
+          <w:sz w:val="22"/>
+          <w:szCs w:val="28"/>
+          <w:lang w:val="en-US" w:eastAsia="zh-CN"/>
+        </w:rPr>
+        <w:t>PercDown(int  A[], i</w:t>
+      </w:r>
+      <w:r>
+        <w:rPr>
+          <w:rFonts w:hint="eastAsia"/>
+          <w:sz w:val="22"/>
+          <w:szCs w:val="28"/>
+          <w:lang w:val="en-US" w:eastAsia="zh-CN"/>
+        </w:rPr>
+        <w:t>n</w:t>
+      </w:r>
+      <w:r>
+        <w:rPr>
+          <w:rFonts w:hint="default"/>
+          <w:sz w:val="22"/>
+          <w:szCs w:val="28"/>
+          <w:lang w:val="en-US" w:eastAsia="zh-CN"/>
+        </w:rPr>
+        <w:t>t i, int N)</w:t>
+      </w:r>
+      <w:r>
+        <w:rPr>
+          <w:rFonts w:hint="eastAsia"/>
+          <w:sz w:val="22"/>
+          <w:szCs w:val="28"/>
+          <w:lang w:val="en-US" w:eastAsia="zh-CN"/>
+        </w:rPr>
+        <w:t>构成堆，从数组的第一个数开始，设其下标为i，那么其左孩子节点的下标则为2i+1，右孩子节点下标为2i+2，找到两个孩子中最大的，若这个最大的孩子值比该节点大，则将最大孩子的值与该节点值交换。这样循环下去，可以得到堆。</w:t>
+      </w:r>
+    </w:p>
+    <w:p>
+      <w:pPr>
+        <w:numPr>
+          <w:ilvl w:val="0"/>
+          <w:numId w:val="1"/>
+        </w:numPr>
+        <w:ind w:left="0" w:leftChars="0" w:firstLine="400" w:firstLineChars="0"/>
+        <w:rPr>
+          <w:rFonts w:hint="default"/>
+          <w:sz w:val="22"/>
+          <w:szCs w:val="28"/>
+          <w:lang w:val="en-US" w:eastAsia="zh-CN"/>
+        </w:rPr>
+      </w:pPr>
+      <w:r>
+        <w:rPr>
+          <w:rFonts w:hint="default"/>
+          <w:sz w:val="22"/>
+          <w:szCs w:val="28"/>
+          <w:lang w:val="en-US" w:eastAsia="zh-CN"/>
+        </w:rPr>
+        <w:t>将堆顶元素与末尾元素进行交换，使末尾元素最大。</w:t>
+      </w:r>
+      <w:r>
+        <w:rPr>
+          <w:rFonts w:hint="eastAsia"/>
+          <w:sz w:val="22"/>
+          <w:szCs w:val="28"/>
+          <w:lang w:val="en-US" w:eastAsia="zh-CN"/>
+        </w:rPr>
+        <w:t>交换后，末尾元素，即值最大的这个元素，逻辑上脱离该数组，就是以后的调整结构中我们不再考虑它。</w:t>
+      </w:r>
+    </w:p>
+    <w:p>
+      <w:pPr>
+        <w:numPr>
+          <w:ilvl w:val="0"/>
+          <w:numId w:val="1"/>
+        </w:numPr>
+        <w:ind w:left="0" w:leftChars="0" w:firstLine="400" w:firstLineChars="0"/>
+        <w:rPr>
+          <w:rFonts w:hint="default"/>
+          <w:sz w:val="22"/>
+          <w:szCs w:val="28"/>
+          <w:lang w:val="en-US" w:eastAsia="zh-CN"/>
+        </w:rPr>
+      </w:pPr>
+      <w:r>
+        <w:rPr>
+          <w:rFonts w:hint="default"/>
+          <w:sz w:val="22"/>
+          <w:szCs w:val="28"/>
+          <w:lang w:val="en-US" w:eastAsia="zh-CN"/>
+        </w:rPr>
+        <w:t>重新调整结构，使其满足堆定义，然后继续交换堆顶元素与当前末尾元素，反复执行调整+交换步骤，直到整个序列有序</w:t>
+      </w:r>
+      <w:r>
+        <w:rPr>
+          <w:rFonts w:hint="eastAsia"/>
+          <w:sz w:val="22"/>
+          <w:szCs w:val="28"/>
+          <w:lang w:val="en-US" w:eastAsia="zh-CN"/>
+        </w:rPr>
+        <w:t>（不包括）</w:t>
+      </w:r>
+      <w:r>
+        <w:rPr>
+          <w:rFonts w:hint="default"/>
+          <w:sz w:val="22"/>
+          <w:szCs w:val="28"/>
+          <w:lang w:val="en-US" w:eastAsia="zh-CN"/>
+        </w:rPr>
+        <w:t>。</w:t>
+      </w:r>
+      <w:r>
+        <w:rPr>
+          <w:rFonts w:hint="eastAsia"/>
+          <w:sz w:val="22"/>
+          <w:szCs w:val="28"/>
+          <w:lang w:val="en-US" w:eastAsia="zh-CN"/>
+        </w:rPr>
+        <w:t>在我的代码中用HeapSort(int A[], int N)函数来实现这个功能。</w:t>
+      </w:r>
+    </w:p>
+    <w:p>
+      <w:pPr>
+        <w:numPr>
+          <w:ilvl w:val="0"/>
+          <w:numId w:val="0"/>
+        </w:numPr>
+        <w:rPr>
+          <w:rFonts w:hint="eastAsia"/>
+          <w:sz w:val="24"/>
+          <w:szCs w:val="32"/>
+          <w:lang w:val="en-US" w:eastAsia="zh-CN"/>
+        </w:rPr>
+      </w:pPr>
+      <w:r>
+        <w:rPr>
+          <w:rFonts w:hint="eastAsia"/>
+          <w:sz w:val="24"/>
+          <w:szCs w:val="32"/>
+          <w:lang w:val="en-US" w:eastAsia="zh-CN"/>
+        </w:rPr>
+        <w:t>（4）运行结果</w:t>
+      </w:r>
+    </w:p>
+    <w:p>
+      <w:pPr>
+        <w:numPr>
+          <w:ilvl w:val="0"/>
+          <w:numId w:val="0"/>
+        </w:numPr>
+        <w:rPr>
+          <w:rFonts w:hint="default"/>
+          <w:sz w:val="22"/>
+          <w:szCs w:val="28"/>
+          <w:lang w:val="en-US" w:eastAsia="zh-CN"/>
+        </w:rPr>
+      </w:pPr>
+      <w:r>
+        <w:drawing>
+          <wp:inline distT="0" distB="0" distL="114300" distR="114300">
+            <wp:extent cx="3114675" cy="1038225"/>
+            <wp:effectExtent l="0" t="0" r="9525" b="9525"/>
+            <wp:docPr id="3" name="图片 3"/>
+            <wp:cNvGraphicFramePr>
+              <a:graphicFrameLocks xmlns:a="http://schemas.openxmlformats.org/drawingml/2006/main" noChangeAspect="1"/>
+            </wp:cNvGraphicFramePr>
+            <a:graphic xmlns:a="http://schemas.openxmlformats.org/drawingml/2006/main">
+              <a:graphicData uri="http://schemas.openxmlformats.org/drawingml/2006/picture">
+                <pic:pic xmlns:pic="http://schemas.openxmlformats.org/drawingml/2006/picture">
+                  <pic:nvPicPr>
+                    <pic:cNvPr id="3" name="图片 3"/>
+                    <pic:cNvPicPr>
+                      <a:picLocks noChangeAspect="1"/>
+                    </pic:cNvPicPr>
+                  </pic:nvPicPr>
+                  <pic:blipFill>
+                    <a:blip r:embed="rId6"/>
+                    <a:stretch>
+                      <a:fillRect/>
+                    </a:stretch>
+                  </pic:blipFill>
+                  <pic:spPr>
+                    <a:xfrm>
+                      <a:off x="0" y="0"/>
+                      <a:ext cx="3114675" cy="1038225"/>
+                    </a:xfrm>
+                    <a:prstGeom prst="rect">
+                      <a:avLst/>
+                    </a:prstGeom>
+                    <a:noFill/>
+                    <a:ln>
+                      <a:noFill/>
+                    </a:ln>
+                  </pic:spPr>
+                </pic:pic>
+              </a:graphicData>
+            </a:graphic>
+          </wp:inline>
+        </w:drawing>
+      </w:r>
+    </w:p>
+    <w:p>
+      <w:pPr>
+        <w:numPr>
+          <w:ilvl w:val="0"/>
+          <w:numId w:val="0"/>
+        </w:numPr>
+        <w:rPr>
+          <w:rFonts w:hint="eastAsia"/>
+          <w:b/>
+          <w:bCs/>
+          <w:color w:val="FF0000"/>
+          <w:sz w:val="28"/>
+          <w:szCs w:val="36"/>
+          <w:lang w:val="en-US" w:eastAsia="zh-CN"/>
+        </w:rPr>
+      </w:pPr>
+      <w:r>
+        <w:rPr>
+          <w:rFonts w:hint="eastAsia"/>
+          <w:b/>
+          <w:bCs/>
+          <w:color w:val="FF0000"/>
+          <w:sz w:val="28"/>
+          <w:szCs w:val="36"/>
+          <w:lang w:val="en-US" w:eastAsia="zh-CN"/>
+        </w:rPr>
+        <w:t>2. 栈（Stack）</w:t>
+      </w:r>
+    </w:p>
+    <w:p>
+      <w:pPr>
+        <w:numPr>
+          <w:ilvl w:val="0"/>
+          <w:numId w:val="0"/>
+        </w:numPr>
+        <w:ind w:firstLine="240" w:firstLineChars="100"/>
+        <w:rPr>
+          <w:rFonts w:hint="eastAsia"/>
+          <w:sz w:val="24"/>
+          <w:szCs w:val="32"/>
+          <w:lang w:val="en-US" w:eastAsia="zh-CN"/>
+        </w:rPr>
+      </w:pPr>
+      <w:r>
+        <w:rPr>
+          <w:rFonts w:hint="eastAsia"/>
+          <w:sz w:val="24"/>
+          <w:szCs w:val="32"/>
+          <w:lang w:val="en-US" w:eastAsia="zh-CN"/>
+        </w:rPr>
+        <w:t>代码已附在./code/Stack文件夹中，还有在linux下生成的可执行文件stack.exe。</w:t>
+      </w:r>
+    </w:p>
+    <w:p>
+      <w:pPr>
+        <w:numPr>
+          <w:ilvl w:val="0"/>
+          <w:numId w:val="0"/>
+        </w:numPr>
+        <w:ind w:firstLine="240" w:firstLineChars="100"/>
+        <w:rPr>
+          <w:rFonts w:hint="default"/>
+          <w:color w:val="767171" w:themeColor="background2" w:themeShade="80"/>
+          <w:sz w:val="24"/>
+          <w:szCs w:val="32"/>
+          <w:lang w:val="en-US" w:eastAsia="zh-CN"/>
+        </w:rPr>
+      </w:pPr>
+      <w:r>
+        <w:rPr>
+          <w:rFonts w:hint="eastAsia"/>
+          <w:color w:val="767171" w:themeColor="background2" w:themeShade="80"/>
+          <w:sz w:val="24"/>
+          <w:szCs w:val="32"/>
+          <w:lang w:val="en-US" w:eastAsia="zh-CN"/>
+        </w:rPr>
+        <w:t>以下是我记录在博客的内容：</w:t>
+      </w:r>
+    </w:p>
+    <w:p>
+      <w:pPr>
+        <w:numPr>
+          <w:ilvl w:val="0"/>
+          <w:numId w:val="0"/>
+        </w:numPr>
+        <w:ind w:firstLine="240" w:firstLineChars="100"/>
+        <w:rPr>
+          <w:rFonts w:hint="default"/>
+          <w:color w:val="767171" w:themeColor="background2" w:themeShade="80"/>
+          <w:sz w:val="24"/>
+          <w:szCs w:val="32"/>
+          <w:lang w:val="en-US" w:eastAsia="zh-CN"/>
+        </w:rPr>
+      </w:pPr>
+      <w:r>
+        <w:rPr>
+          <w:rFonts w:hint="default"/>
+          <w:color w:val="767171" w:themeColor="background2" w:themeShade="80"/>
+          <w:sz w:val="24"/>
+          <w:szCs w:val="32"/>
+          <w:lang w:val="en-US" w:eastAsia="zh-CN"/>
+        </w:rPr>
+        <w:fldChar w:fldCharType="begin"/>
+      </w:r>
+      <w:r>
+        <w:rPr>
+          <w:rFonts w:hint="default"/>
+          <w:color w:val="767171" w:themeColor="background2" w:themeShade="80"/>
+          <w:sz w:val="24"/>
+          <w:szCs w:val="32"/>
+          <w:lang w:val="en-US" w:eastAsia="zh-CN"/>
+        </w:rPr>
+        <w:instrText xml:space="preserve"> HYPERLINK "https://blog.csdn.net/weixin_44861366/article/details/90169634" </w:instrText>
+      </w:r>
+      <w:r>
+        <w:rPr>
+          <w:rFonts w:hint="default"/>
+          <w:color w:val="767171" w:themeColor="background2" w:themeShade="80"/>
+          <w:sz w:val="24"/>
+          <w:szCs w:val="32"/>
+          <w:lang w:val="en-US" w:eastAsia="zh-CN"/>
+        </w:rPr>
+        <w:fldChar w:fldCharType="separate"/>
+      </w:r>
+      <w:r>
+        <w:rPr>
+          <w:rStyle w:val="8"/>
+          <w:rFonts w:hint="default"/>
+          <w:color w:val="767171" w:themeColor="background2" w:themeShade="80"/>
+          <w:sz w:val="24"/>
+          <w:szCs w:val="32"/>
+          <w:lang w:val="en-US" w:eastAsia="zh-CN"/>
+        </w:rPr>
+        <w:t>https://blog.csdn.net/weixin_44861366/article/details/90169634</w:t>
+      </w:r>
+      <w:r>
+        <w:rPr>
+          <w:rFonts w:hint="default"/>
+          <w:color w:val="767171" w:themeColor="background2" w:themeShade="80"/>
+          <w:sz w:val="24"/>
+          <w:szCs w:val="32"/>
+          <w:lang w:val="en-US" w:eastAsia="zh-CN"/>
+        </w:rPr>
+        <w:fldChar w:fldCharType="end"/>
+      </w:r>
+    </w:p>
+    <w:p>
+      <w:pPr>
+        <w:numPr>
+          <w:ilvl w:val="0"/>
+          <w:numId w:val="0"/>
+        </w:numPr>
+        <w:rPr>
+          <w:rFonts w:hint="eastAsia"/>
+          <w:color w:val="000000" w:themeColor="text1"/>
+          <w:sz w:val="24"/>
+          <w:szCs w:val="32"/>
+          <w:lang w:val="en-US" w:eastAsia="zh-CN"/>
+          <w14:textFill>
+            <w14:solidFill>
+              <w14:schemeClr w14:val="tx1"/>
+            </w14:solidFill>
+          </w14:textFill>
+        </w:rPr>
+      </w:pPr>
+    </w:p>
+    <w:p>
+      <w:pPr>
+        <w:numPr>
+          <w:ilvl w:val="0"/>
+          <w:numId w:val="0"/>
+        </w:numPr>
+        <w:rPr>
+          <w:rFonts w:hint="eastAsia"/>
+          <w:color w:val="000000" w:themeColor="text1"/>
+          <w:sz w:val="24"/>
+          <w:szCs w:val="32"/>
+          <w:lang w:val="en-US" w:eastAsia="zh-CN"/>
+          <w14:textFill>
+            <w14:solidFill>
+              <w14:schemeClr w14:val="tx1"/>
+            </w14:solidFill>
+          </w14:textFill>
+        </w:rPr>
+      </w:pPr>
+      <w:r>
+        <w:rPr>
+          <w:rFonts w:hint="eastAsia"/>
+          <w:color w:val="000000" w:themeColor="text1"/>
+          <w:sz w:val="24"/>
+          <w:szCs w:val="32"/>
+          <w:lang w:val="en-US" w:eastAsia="zh-CN"/>
+          <w14:textFill>
+            <w14:solidFill>
+              <w14:schemeClr w14:val="tx1"/>
+            </w14:solidFill>
+          </w14:textFill>
+        </w:rPr>
+        <w:t>（1）栈的性质</w:t>
+      </w:r>
+    </w:p>
+    <w:p>
+      <w:pPr>
+        <w:numPr>
+          <w:ilvl w:val="0"/>
+          <w:numId w:val="0"/>
+        </w:numPr>
+        <w:ind w:firstLine="480" w:firstLineChars="200"/>
+        <w:rPr>
+          <w:rFonts w:hint="default"/>
+          <w:color w:val="000000" w:themeColor="text1"/>
+          <w:sz w:val="24"/>
+          <w:szCs w:val="32"/>
+          <w:lang w:val="en-US" w:eastAsia="zh-CN"/>
+          <w14:textFill>
+            <w14:solidFill>
+              <w14:schemeClr w14:val="tx1"/>
+            </w14:solidFill>
+          </w14:textFill>
+        </w:rPr>
+      </w:pPr>
+      <w:r>
+        <w:rPr>
+          <w:rFonts w:hint="default"/>
+          <w:color w:val="000000" w:themeColor="text1"/>
+          <w:sz w:val="24"/>
+          <w:szCs w:val="32"/>
+          <w:lang w:val="en-US" w:eastAsia="zh-CN"/>
+          <w14:textFill>
+            <w14:solidFill>
+              <w14:schemeClr w14:val="tx1"/>
+            </w14:solidFill>
+          </w14:textFill>
+        </w:rPr>
+        <w:t>栈也是一种特殊的线性表，但不同的是，栈的操作与传统的线性表不同。传统的线性表可以完成随机位置存取，而栈的结构决定了它进行操作的特点：仅仅在表尾进行插入或删除操作（后进先出）。表尾端称作栈顶，而与之相对的，表头端称作栈底。可以将栈的结构与子弹弹夹进行类比，后压入的子弹先被发射，正如栈的后进先出特点一般。</w:t>
+      </w:r>
+    </w:p>
+    <w:p>
+      <w:pPr>
+        <w:numPr>
+          <w:ilvl w:val="0"/>
+          <w:numId w:val="0"/>
+        </w:numPr>
+        <w:ind w:firstLine="480" w:firstLineChars="200"/>
+        <w:rPr>
+          <w:rFonts w:hint="default"/>
+          <w:color w:val="000000" w:themeColor="text1"/>
+          <w:sz w:val="24"/>
+          <w:szCs w:val="32"/>
+          <w:lang w:val="en-US" w:eastAsia="zh-CN"/>
+          <w14:textFill>
+            <w14:solidFill>
+              <w14:schemeClr w14:val="tx1"/>
+            </w14:solidFill>
+          </w14:textFill>
+        </w:rPr>
+      </w:pPr>
+      <w:r>
+        <w:rPr>
+          <w:rFonts w:hint="default"/>
+          <w:color w:val="000000" w:themeColor="text1"/>
+          <w:sz w:val="24"/>
+          <w:szCs w:val="32"/>
+          <w:lang w:val="en-US" w:eastAsia="zh-CN"/>
+          <w14:textFill>
+            <w14:solidFill>
+              <w14:schemeClr w14:val="tx1"/>
+            </w14:solidFill>
+          </w14:textFill>
+        </w:rPr>
+        <w:t>栈的顺序表示基本结构如下，要求利用一组地址连续的内存单元来存储信息，元素的数据按顺序由栈底依次存储到栈顶，再由栈顶开始依次向下取出或添加元素。</w:t>
+      </w:r>
+    </w:p>
+    <w:p>
+      <w:pPr>
+        <w:numPr>
+          <w:ilvl w:val="0"/>
+          <w:numId w:val="0"/>
+        </w:numPr>
+        <w:ind w:firstLine="480" w:firstLineChars="200"/>
+        <w:rPr>
+          <w:rFonts w:hint="default"/>
+          <w:color w:val="000000" w:themeColor="text1"/>
+          <w:sz w:val="24"/>
+          <w:szCs w:val="32"/>
+          <w:lang w:val="en-US" w:eastAsia="zh-CN"/>
+          <w14:textFill>
+            <w14:solidFill>
+              <w14:schemeClr w14:val="tx1"/>
+            </w14:solidFill>
+          </w14:textFill>
+        </w:rPr>
+      </w:pPr>
+      <w:r>
+        <w:rPr>
+          <w:rFonts w:hint="default"/>
+          <w:color w:val="000000" w:themeColor="text1"/>
+          <w:sz w:val="24"/>
+          <w:szCs w:val="32"/>
+          <w:lang w:val="en-US" w:eastAsia="zh-CN"/>
+          <w14:textFill>
+            <w14:solidFill>
+              <w14:schemeClr w14:val="tx1"/>
+            </w14:solidFill>
+          </w14:textFill>
+        </w:rPr>
+        <w:t>在栈的顺序表示之中，先定义栈的类名为SqStack,需要设置名为base与top的两个指针，分别指示栈底的内存与栈顶的内存，同时定义int类型的变量用于设置栈的内存。</w:t>
+      </w:r>
+    </w:p>
+    <w:p>
+      <w:pPr>
+        <w:numPr>
+          <w:ilvl w:val="0"/>
+          <w:numId w:val="0"/>
+        </w:numPr>
+        <w:ind w:firstLine="480" w:firstLineChars="200"/>
+        <w:rPr>
+          <w:rFonts w:hint="default"/>
+          <w:color w:val="000000" w:themeColor="text1"/>
+          <w:sz w:val="24"/>
+          <w:szCs w:val="32"/>
+          <w:lang w:val="en-US" w:eastAsia="zh-CN"/>
+          <w14:textFill>
+            <w14:solidFill>
+              <w14:schemeClr w14:val="tx1"/>
+            </w14:solidFill>
+          </w14:textFill>
+        </w:rPr>
+      </w:pPr>
+    </w:p>
+    <w:p>
+      <w:pPr>
+        <w:numPr>
+          <w:ilvl w:val="0"/>
+          <w:numId w:val="0"/>
+        </w:numPr>
+        <w:rPr>
+          <w:rFonts w:hint="eastAsia"/>
+          <w:color w:val="000000" w:themeColor="text1"/>
+          <w:sz w:val="24"/>
+          <w:szCs w:val="32"/>
+          <w:lang w:val="en-US" w:eastAsia="zh-CN"/>
+          <w14:textFill>
+            <w14:solidFill>
+              <w14:schemeClr w14:val="tx1"/>
+            </w14:solidFill>
+          </w14:textFill>
+        </w:rPr>
+      </w:pPr>
+      <w:r>
+        <w:rPr>
+          <w:rFonts w:hint="eastAsia"/>
+          <w:color w:val="000000" w:themeColor="text1"/>
+          <w:sz w:val="24"/>
+          <w:szCs w:val="32"/>
+          <w:lang w:val="en-US" w:eastAsia="zh-CN"/>
+          <w14:textFill>
+            <w14:solidFill>
+              <w14:schemeClr w14:val="tx1"/>
+            </w14:solidFill>
+          </w14:textFill>
+        </w:rPr>
+        <w:t>（2）用栈实现算术解析表达式</w:t>
+      </w:r>
+    </w:p>
+    <w:p>
+      <w:pPr>
+        <w:numPr>
+          <w:ilvl w:val="0"/>
+          <w:numId w:val="0"/>
+        </w:numPr>
+        <w:ind w:firstLine="480" w:firstLineChars="200"/>
+        <w:rPr>
+          <w:rFonts w:hint="default"/>
+          <w:color w:val="000000" w:themeColor="text1"/>
+          <w:sz w:val="24"/>
+          <w:szCs w:val="32"/>
+          <w:lang w:val="en-US" w:eastAsia="zh-CN"/>
+          <w14:textFill>
+            <w14:solidFill>
+              <w14:schemeClr w14:val="tx1"/>
+            </w14:solidFill>
+          </w14:textFill>
+        </w:rPr>
+      </w:pPr>
+      <w:r>
+        <w:rPr>
+          <w:rFonts w:hint="default"/>
+          <w:color w:val="000000" w:themeColor="text1"/>
+          <w:sz w:val="24"/>
+          <w:szCs w:val="32"/>
+          <w:lang w:val="en-US" w:eastAsia="zh-CN"/>
+          <w14:textFill>
+            <w14:solidFill>
+              <w14:schemeClr w14:val="tx1"/>
+            </w14:solidFill>
+          </w14:textFill>
+        </w:rPr>
+        <w:t>栈在解决算术解析表达式时常用，使用方法是：</w:t>
+      </w:r>
+    </w:p>
+    <w:p>
+      <w:pPr>
+        <w:numPr>
+          <w:ilvl w:val="0"/>
+          <w:numId w:val="0"/>
+        </w:numPr>
+        <w:ind w:left="400" w:leftChars="0"/>
+        <w:rPr>
+          <w:rFonts w:hint="default"/>
+          <w:color w:val="000000" w:themeColor="text1"/>
+          <w:sz w:val="24"/>
+          <w:szCs w:val="32"/>
+          <w:lang w:val="en-US" w:eastAsia="zh-CN"/>
+          <w14:textFill>
+            <w14:solidFill>
+              <w14:schemeClr w14:val="tx1"/>
+            </w14:solidFill>
+          </w14:textFill>
+        </w:rPr>
+      </w:pPr>
+      <w:r>
+        <w:rPr>
+          <w:rFonts w:hint="eastAsia"/>
+          <w:color w:val="000000" w:themeColor="text1"/>
+          <w:sz w:val="24"/>
+          <w:szCs w:val="32"/>
+          <w:lang w:val="en-US" w:eastAsia="zh-CN"/>
+          <w14:textFill>
+            <w14:solidFill>
+              <w14:schemeClr w14:val="tx1"/>
+            </w14:solidFill>
+          </w14:textFill>
+        </w:rPr>
+        <w:t xml:space="preserve">A. </w:t>
+      </w:r>
+      <w:r>
+        <w:rPr>
+          <w:rFonts w:hint="default"/>
+          <w:color w:val="000000" w:themeColor="text1"/>
+          <w:sz w:val="24"/>
+          <w:szCs w:val="32"/>
+          <w:lang w:val="en-US" w:eastAsia="zh-CN"/>
+          <w14:textFill>
+            <w14:solidFill>
+              <w14:schemeClr w14:val="tx1"/>
+            </w14:solidFill>
+          </w14:textFill>
+        </w:rPr>
+        <w:t>将算术解析表达式（中缀表达式）转换成后缀表达式</w:t>
+      </w:r>
+    </w:p>
+    <w:p>
+      <w:pPr>
+        <w:numPr>
+          <w:ilvl w:val="0"/>
+          <w:numId w:val="0"/>
+        </w:numPr>
+        <w:ind w:left="400" w:leftChars="0"/>
+        <w:rPr>
+          <w:rFonts w:hint="default"/>
+          <w:color w:val="000000" w:themeColor="text1"/>
+          <w:sz w:val="24"/>
+          <w:szCs w:val="32"/>
+          <w:lang w:val="en-US" w:eastAsia="zh-CN"/>
+          <w14:textFill>
+            <w14:solidFill>
+              <w14:schemeClr w14:val="tx1"/>
+            </w14:solidFill>
+          </w14:textFill>
+        </w:rPr>
+      </w:pPr>
+      <w:r>
+        <w:rPr>
+          <w:rFonts w:hint="eastAsia"/>
+          <w:color w:val="000000" w:themeColor="text1"/>
+          <w:sz w:val="24"/>
+          <w:szCs w:val="32"/>
+          <w:lang w:val="en-US" w:eastAsia="zh-CN"/>
+          <w14:textFill>
+            <w14:solidFill>
+              <w14:schemeClr w14:val="tx1"/>
+            </w14:solidFill>
+          </w14:textFill>
+        </w:rPr>
+        <w:t xml:space="preserve">B. </w:t>
+      </w:r>
+      <w:r>
+        <w:rPr>
+          <w:rFonts w:hint="default"/>
+          <w:color w:val="000000" w:themeColor="text1"/>
+          <w:sz w:val="24"/>
+          <w:szCs w:val="32"/>
+          <w:lang w:val="en-US" w:eastAsia="zh-CN"/>
+          <w14:textFill>
+            <w14:solidFill>
+              <w14:schemeClr w14:val="tx1"/>
+            </w14:solidFill>
+          </w14:textFill>
+        </w:rPr>
+        <w:t>使用栈进行求值。</w:t>
+      </w:r>
+    </w:p>
+    <w:p>
+      <w:pPr>
+        <w:numPr>
+          <w:ilvl w:val="0"/>
+          <w:numId w:val="0"/>
+        </w:numPr>
+        <w:ind w:left="400" w:leftChars="0"/>
+        <w:rPr>
+          <w:rFonts w:hint="default"/>
+          <w:color w:val="000000" w:themeColor="text1"/>
+          <w:sz w:val="24"/>
+          <w:szCs w:val="32"/>
+          <w:lang w:val="en-US" w:eastAsia="zh-CN"/>
+          <w14:textFill>
+            <w14:solidFill>
+              <w14:schemeClr w14:val="tx1"/>
+            </w14:solidFill>
+          </w14:textFill>
+        </w:rPr>
+      </w:pPr>
+    </w:p>
+    <w:p>
+      <w:pPr>
+        <w:numPr>
+          <w:ilvl w:val="0"/>
+          <w:numId w:val="0"/>
+        </w:numPr>
+        <w:rPr>
+          <w:rFonts w:hint="eastAsia"/>
+          <w:color w:val="000000" w:themeColor="text1"/>
+          <w:sz w:val="24"/>
+          <w:szCs w:val="32"/>
+          <w:lang w:val="en-US" w:eastAsia="zh-CN"/>
+          <w14:textFill>
+            <w14:solidFill>
+              <w14:schemeClr w14:val="tx1"/>
+            </w14:solidFill>
+          </w14:textFill>
+        </w:rPr>
+      </w:pPr>
+      <w:r>
+        <w:rPr>
+          <w:rFonts w:hint="eastAsia"/>
+          <w:color w:val="000000" w:themeColor="text1"/>
+          <w:sz w:val="24"/>
+          <w:szCs w:val="32"/>
+          <w:lang w:val="en-US" w:eastAsia="zh-CN"/>
+          <w14:textFill>
+            <w14:solidFill>
+              <w14:schemeClr w14:val="tx1"/>
+            </w14:solidFill>
+          </w14:textFill>
+        </w:rPr>
+        <w:t>（3）代码分析</w:t>
+      </w:r>
+    </w:p>
+    <w:p>
+      <w:pPr>
+        <w:numPr>
+          <w:ilvl w:val="0"/>
+          <w:numId w:val="0"/>
+        </w:numPr>
+        <w:ind w:firstLine="420" w:firstLineChars="0"/>
+        <w:rPr>
+          <w:rFonts w:hint="eastAsia"/>
+          <w:color w:val="000000" w:themeColor="text1"/>
+          <w:sz w:val="24"/>
+          <w:szCs w:val="32"/>
+          <w:lang w:val="en-US" w:eastAsia="zh-CN"/>
+          <w14:textFill>
+            <w14:solidFill>
+              <w14:schemeClr w14:val="tx1"/>
+            </w14:solidFill>
+          </w14:textFill>
+        </w:rPr>
+      </w:pPr>
+      <w:r>
+        <w:rPr>
+          <w:rFonts w:hint="eastAsia"/>
+          <w:color w:val="000000" w:themeColor="text1"/>
+          <w:sz w:val="24"/>
+          <w:szCs w:val="32"/>
+          <w:lang w:val="en-US" w:eastAsia="zh-CN"/>
+          <w14:textFill>
+            <w14:solidFill>
+              <w14:schemeClr w14:val="tx1"/>
+            </w14:solidFill>
+          </w14:textFill>
+        </w:rPr>
+        <w:t>整个代码中，值得一提的是比较运算符的优先级的函数Precede(SElemType a,SElemType b)和运算函数Operate(SElemType a,SElemType theta,SElemType b)，以及将这两个函数综合起来的EvaluateExpression()函数。</w:t>
+      </w:r>
+    </w:p>
+    <w:p>
+      <w:pPr>
+        <w:numPr>
+          <w:ilvl w:val="0"/>
+          <w:numId w:val="0"/>
+        </w:numPr>
+        <w:ind w:firstLine="420" w:firstLineChars="0"/>
+        <w:rPr>
+          <w:rFonts w:hint="default"/>
+          <w:color w:val="000000" w:themeColor="text1"/>
+          <w:sz w:val="24"/>
+          <w:szCs w:val="32"/>
+          <w:lang w:val="en-US" w:eastAsia="zh-CN"/>
+          <w14:textFill>
+            <w14:solidFill>
+              <w14:schemeClr w14:val="tx1"/>
+            </w14:solidFill>
+          </w14:textFill>
+        </w:rPr>
+      </w:pPr>
+      <w:r>
+        <w:rPr>
+          <w:rFonts w:hint="eastAsia"/>
+          <w:color w:val="000000" w:themeColor="text1"/>
+          <w:sz w:val="24"/>
+          <w:szCs w:val="32"/>
+          <w:lang w:val="en-US" w:eastAsia="zh-CN"/>
+          <w14:textFill>
+            <w14:solidFill>
+              <w14:schemeClr w14:val="tx1"/>
+            </w14:solidFill>
+          </w14:textFill>
+        </w:rPr>
+        <w:t>我设定了两个栈，一个符号栈OPTR，一个数字栈OPND。</w:t>
+      </w:r>
+    </w:p>
+    <w:p>
+      <w:pPr>
+        <w:numPr>
+          <w:ilvl w:val="0"/>
+          <w:numId w:val="0"/>
+        </w:numPr>
+        <w:ind w:firstLine="420" w:firstLineChars="0"/>
+        <w:rPr>
+          <w:rFonts w:hint="eastAsia"/>
+          <w:color w:val="000000" w:themeColor="text1"/>
+          <w:sz w:val="24"/>
+          <w:szCs w:val="32"/>
+          <w:lang w:val="en-US" w:eastAsia="zh-CN"/>
+          <w14:textFill>
+            <w14:solidFill>
+              <w14:schemeClr w14:val="tx1"/>
+            </w14:solidFill>
+          </w14:textFill>
+        </w:rPr>
+      </w:pPr>
+      <w:r>
+        <w:rPr>
+          <w:rFonts w:hint="eastAsia"/>
+          <w:color w:val="000000" w:themeColor="text1"/>
+          <w:sz w:val="24"/>
+          <w:szCs w:val="32"/>
+          <w:lang w:val="en-US" w:eastAsia="zh-CN"/>
+          <w14:textFill>
+            <w14:solidFill>
+              <w14:schemeClr w14:val="tx1"/>
+            </w14:solidFill>
+          </w14:textFill>
+        </w:rPr>
+        <w:t>比较优先级函数中有两个参数，被比较者a和比较者b，这个顺序要求很严格，因为被比较者a一般是已在栈中且在OPTR栈顶的元素，而b要与其进行优先级比较才能决定是入栈还是运算，如果a&lt;b，则入栈；若a&gt;b，则a出栈，且在OPND栈中取出两个数，进行运算；若a=b，则只将OPTR的栈顶的符号出栈。</w:t>
+      </w:r>
+    </w:p>
+    <w:p>
+      <w:pPr>
+        <w:numPr>
+          <w:ilvl w:val="0"/>
+          <w:numId w:val="0"/>
+        </w:numPr>
+        <w:ind w:firstLine="420" w:firstLineChars="0"/>
+        <w:rPr>
+          <w:rFonts w:hint="eastAsia"/>
+          <w:color w:val="000000" w:themeColor="text1"/>
+          <w:sz w:val="24"/>
+          <w:szCs w:val="32"/>
+          <w:lang w:val="en-US" w:eastAsia="zh-CN"/>
+          <w14:textFill>
+            <w14:solidFill>
+              <w14:schemeClr w14:val="tx1"/>
+            </w14:solidFill>
+          </w14:textFill>
+        </w:rPr>
+      </w:pPr>
+    </w:p>
+    <w:p>
+      <w:pPr>
+        <w:numPr>
+          <w:ilvl w:val="0"/>
+          <w:numId w:val="0"/>
+        </w:numPr>
+        <w:rPr>
+          <w:rFonts w:hint="default"/>
+          <w:color w:val="000000" w:themeColor="text1"/>
+          <w:sz w:val="24"/>
+          <w:szCs w:val="32"/>
+          <w:lang w:val="en-US" w:eastAsia="zh-CN"/>
+          <w14:textFill>
+            <w14:solidFill>
+              <w14:schemeClr w14:val="tx1"/>
+            </w14:solidFill>
+          </w14:textFill>
+        </w:rPr>
+      </w:pPr>
+      <w:r>
+        <w:rPr>
+          <w:rFonts w:hint="eastAsia"/>
+          <w:color w:val="000000" w:themeColor="text1"/>
+          <w:sz w:val="24"/>
+          <w:szCs w:val="32"/>
+          <w:lang w:val="en-US" w:eastAsia="zh-CN"/>
+          <w14:textFill>
+            <w14:solidFill>
+              <w14:schemeClr w14:val="tx1"/>
+            </w14:solidFill>
+          </w14:textFill>
+        </w:rPr>
+        <w:t>（4）运行结果</w:t>
+      </w:r>
+    </w:p>
+    <w:p>
+      <w:pPr>
+        <w:numPr>
+          <w:ilvl w:val="0"/>
+          <w:numId w:val="0"/>
+        </w:numPr>
+        <w:rPr>
+          <w:rFonts w:hint="default"/>
+          <w:color w:val="000000" w:themeColor="text1"/>
+          <w:sz w:val="24"/>
+          <w:szCs w:val="32"/>
+          <w:lang w:val="en-US" w:eastAsia="zh-CN"/>
+          <w14:textFill>
+            <w14:solidFill>
+              <w14:schemeClr w14:val="tx1"/>
+            </w14:solidFill>
+          </w14:textFill>
+        </w:rPr>
+      </w:pPr>
+      <w:r>
+        <w:drawing>
+          <wp:inline distT="0" distB="0" distL="114300" distR="114300">
+            <wp:extent cx="3714750" cy="1571625"/>
+            <wp:effectExtent l="0" t="0" r="0" b="9525"/>
+            <wp:docPr id="5" name="图片 2"/>
+            <wp:cNvGraphicFramePr>
+              <a:graphicFrameLocks xmlns:a="http://schemas.openxmlformats.org/drawingml/2006/main" noChangeAspect="1"/>
+            </wp:cNvGraphicFramePr>
+            <a:graphic xmlns:a="http://schemas.openxmlformats.org/drawingml/2006/main">
+              <a:graphicData uri="http://schemas.openxmlformats.org/drawingml/2006/picture">
+                <pic:pic xmlns:pic="http://schemas.openxmlformats.org/drawingml/2006/picture">
+                  <pic:nvPicPr>
+                    <pic:cNvPr id="5" name="图片 2"/>
+                    <pic:cNvPicPr>
+                      <a:picLocks noChangeAspect="1"/>
+                    </pic:cNvPicPr>
+                  </pic:nvPicPr>
+                  <pic:blipFill>
+                    <a:blip r:embed="rId7"/>
+                    <a:stretch>
+                      <a:fillRect/>
+                    </a:stretch>
+                  </pic:blipFill>
+                  <pic:spPr>
+                    <a:xfrm>
+                      <a:off x="0" y="0"/>
+                      <a:ext cx="3714750" cy="1571625"/>
+                    </a:xfrm>
+                    <a:prstGeom prst="rect">
+                      <a:avLst/>
+                    </a:prstGeom>
+                    <a:noFill/>
+                    <a:ln>
+                      <a:noFill/>
+                    </a:ln>
+                  </pic:spPr>
+                </pic:pic>
+              </a:graphicData>
+            </a:graphic>
+          </wp:inline>
+        </w:drawing>
+      </w:r>
+    </w:p>
+    <w:p>
+      <w:pPr>
+        <w:numPr>
+          <w:ilvl w:val="0"/>
+          <w:numId w:val="0"/>
+        </w:numPr>
+        <w:rPr>
+          <w:rFonts w:hint="eastAsia"/>
+          <w:b/>
+          <w:bCs/>
+          <w:color w:val="FF0000"/>
+          <w:sz w:val="28"/>
+          <w:szCs w:val="36"/>
+          <w:lang w:val="en-US" w:eastAsia="zh-CN"/>
+        </w:rPr>
+      </w:pPr>
+      <w:r>
+        <w:rPr>
+          <w:rFonts w:hint="eastAsia"/>
+          <w:b/>
+          <w:bCs/>
+          <w:color w:val="FF0000"/>
+          <w:sz w:val="28"/>
+          <w:szCs w:val="36"/>
+          <w:lang w:val="en-US" w:eastAsia="zh-CN"/>
+        </w:rPr>
+        <w:t>3. B+树</w:t>
+      </w:r>
+    </w:p>
+    <w:p>
+      <w:pPr>
+        <w:numPr>
+          <w:ilvl w:val="0"/>
+          <w:numId w:val="0"/>
+        </w:numPr>
+        <w:ind w:firstLine="240" w:firstLineChars="100"/>
+        <w:rPr>
+          <w:rFonts w:hint="eastAsia"/>
+          <w:sz w:val="24"/>
+          <w:szCs w:val="32"/>
+          <w:lang w:val="en-US" w:eastAsia="zh-CN"/>
+        </w:rPr>
+      </w:pPr>
+      <w:r>
+        <w:rPr>
+          <w:rFonts w:hint="eastAsia"/>
+          <w:sz w:val="24"/>
+          <w:szCs w:val="32"/>
+          <w:lang w:val="en-US" w:eastAsia="zh-CN"/>
+        </w:rPr>
+        <w:t>代码已附在./code/Stack文件夹中，还有在linux下生成的可执行文件stack.exe。</w:t>
+      </w:r>
+    </w:p>
+    <w:p>
+      <w:pPr>
+        <w:numPr>
+          <w:ilvl w:val="0"/>
+          <w:numId w:val="0"/>
+        </w:numPr>
+        <w:rPr>
+          <w:rFonts w:hint="eastAsia"/>
+          <w:b w:val="0"/>
+          <w:bCs w:val="0"/>
+          <w:color w:val="767171" w:themeColor="background2" w:themeShade="80"/>
+          <w:sz w:val="24"/>
+          <w:szCs w:val="32"/>
+          <w:lang w:val="en-US" w:eastAsia="zh-CN"/>
+        </w:rPr>
+      </w:pPr>
+      <w:r>
+        <w:rPr>
+          <w:rFonts w:hint="eastAsia"/>
+          <w:b w:val="0"/>
+          <w:bCs w:val="0"/>
+          <w:color w:val="000000" w:themeColor="text1"/>
+          <w:sz w:val="24"/>
+          <w:szCs w:val="32"/>
+          <w:lang w:val="en-US" w:eastAsia="zh-CN"/>
+          <w14:textFill>
+            <w14:solidFill>
+              <w14:schemeClr w14:val="tx1"/>
+            </w14:solidFill>
+          </w14:textFill>
+        </w:rPr>
+        <w:t xml:space="preserve">  </w:t>
+      </w:r>
+      <w:r>
+        <w:rPr>
+          <w:rFonts w:hint="eastAsia"/>
+          <w:b w:val="0"/>
+          <w:bCs w:val="0"/>
+          <w:color w:val="767171" w:themeColor="background2" w:themeShade="80"/>
+          <w:sz w:val="24"/>
+          <w:szCs w:val="32"/>
+          <w:lang w:val="en-US" w:eastAsia="zh-CN"/>
+        </w:rPr>
+        <w:t>以下是我记录在博客中的内容：</w:t>
+      </w:r>
+    </w:p>
+    <w:p>
+      <w:pPr>
+        <w:numPr>
+          <w:ilvl w:val="0"/>
+          <w:numId w:val="0"/>
+        </w:numPr>
+        <w:rPr>
+          <w:rFonts w:hint="eastAsia"/>
+          <w:b w:val="0"/>
+          <w:bCs w:val="0"/>
+          <w:color w:val="767171" w:themeColor="background2" w:themeShade="80"/>
+          <w:sz w:val="24"/>
+          <w:szCs w:val="32"/>
+          <w:lang w:val="en-US" w:eastAsia="zh-CN"/>
+        </w:rPr>
+      </w:pPr>
+      <w:r>
+        <w:rPr>
+          <w:rFonts w:hint="eastAsia"/>
+          <w:b w:val="0"/>
+          <w:bCs w:val="0"/>
+          <w:color w:val="767171" w:themeColor="background2" w:themeShade="80"/>
+          <w:sz w:val="24"/>
+          <w:szCs w:val="32"/>
+          <w:lang w:val="en-US" w:eastAsia="zh-CN"/>
+        </w:rPr>
+        <w:t xml:space="preserve">  </w:t>
+      </w:r>
+      <w:r>
+        <w:rPr>
+          <w:rFonts w:hint="eastAsia"/>
+          <w:b w:val="0"/>
+          <w:bCs w:val="0"/>
+          <w:color w:val="767171" w:themeColor="background2" w:themeShade="80"/>
+          <w:sz w:val="24"/>
+          <w:szCs w:val="32"/>
+          <w:lang w:val="en-US" w:eastAsia="zh-CN"/>
+        </w:rPr>
+        <w:fldChar w:fldCharType="begin"/>
+      </w:r>
+      <w:r>
+        <w:rPr>
+          <w:rFonts w:hint="eastAsia"/>
+          <w:b w:val="0"/>
+          <w:bCs w:val="0"/>
+          <w:color w:val="767171" w:themeColor="background2" w:themeShade="80"/>
+          <w:sz w:val="24"/>
+          <w:szCs w:val="32"/>
+          <w:lang w:val="en-US" w:eastAsia="zh-CN"/>
+        </w:rPr>
+        <w:instrText xml:space="preserve"> HYPERLINK "https://blog.csdn.net/weixin_44861366/article/details/90716576" </w:instrText>
+      </w:r>
+      <w:r>
+        <w:rPr>
+          <w:rFonts w:hint="eastAsia"/>
+          <w:b w:val="0"/>
+          <w:bCs w:val="0"/>
+          <w:color w:val="767171" w:themeColor="background2" w:themeShade="80"/>
+          <w:sz w:val="24"/>
+          <w:szCs w:val="32"/>
+          <w:lang w:val="en-US" w:eastAsia="zh-CN"/>
+        </w:rPr>
+        <w:fldChar w:fldCharType="separate"/>
+      </w:r>
+      <w:r>
+        <w:rPr>
+          <w:rStyle w:val="8"/>
+          <w:rFonts w:hint="eastAsia"/>
+          <w:b w:val="0"/>
+          <w:bCs w:val="0"/>
+          <w:color w:val="767171" w:themeColor="background2" w:themeShade="80"/>
+          <w:sz w:val="24"/>
+          <w:szCs w:val="32"/>
+          <w:lang w:val="en-US" w:eastAsia="zh-CN"/>
+        </w:rPr>
+        <w:t>https://blog.csdn.net/weixin_44861366/article/details/90716576</w:t>
+      </w:r>
+      <w:r>
+        <w:rPr>
+          <w:rFonts w:hint="eastAsia"/>
+          <w:b w:val="0"/>
+          <w:bCs w:val="0"/>
+          <w:color w:val="767171" w:themeColor="background2" w:themeShade="80"/>
+          <w:sz w:val="24"/>
+          <w:szCs w:val="32"/>
+          <w:lang w:val="en-US" w:eastAsia="zh-CN"/>
+        </w:rPr>
+        <w:fldChar w:fldCharType="end"/>
+      </w:r>
+    </w:p>
+    <w:p>
+      <w:pPr>
+        <w:numPr>
+          <w:ilvl w:val="0"/>
+          <w:numId w:val="0"/>
+        </w:numPr>
+        <w:rPr>
+          <w:rFonts w:hint="eastAsia"/>
+          <w:b w:val="0"/>
+          <w:bCs w:val="0"/>
+          <w:color w:val="767171" w:themeColor="background2" w:themeShade="80"/>
+          <w:sz w:val="24"/>
+          <w:szCs w:val="32"/>
+          <w:lang w:val="en-US" w:eastAsia="zh-CN"/>
+        </w:rPr>
+      </w:pPr>
+    </w:p>
+    <w:p>
+      <w:pPr>
+        <w:numPr>
+          <w:ilvl w:val="0"/>
+          <w:numId w:val="0"/>
+        </w:numPr>
+        <w:rPr>
+          <w:rFonts w:hint="eastAsia"/>
+          <w:b w:val="0"/>
+          <w:bCs w:val="0"/>
+          <w:color w:val="000000" w:themeColor="text1"/>
+          <w:sz w:val="24"/>
+          <w:szCs w:val="32"/>
+          <w:lang w:val="en-US" w:eastAsia="zh-CN"/>
+          <w14:textFill>
+            <w14:solidFill>
+              <w14:schemeClr w14:val="tx1"/>
+            </w14:solidFill>
+          </w14:textFill>
+        </w:rPr>
+      </w:pPr>
+      <w:r>
+        <w:rPr>
+          <w:rFonts w:hint="eastAsia"/>
+          <w:b w:val="0"/>
+          <w:bCs w:val="0"/>
+          <w:color w:val="000000" w:themeColor="text1"/>
+          <w:sz w:val="24"/>
+          <w:szCs w:val="32"/>
+          <w:lang w:val="en-US" w:eastAsia="zh-CN"/>
+          <w14:textFill>
+            <w14:solidFill>
+              <w14:schemeClr w14:val="tx1"/>
+            </w14:solidFill>
+          </w14:textFill>
+        </w:rPr>
+        <w:t>（1）B+树的性质</w:t>
+      </w:r>
+    </w:p>
+    <w:p>
+      <w:pPr>
+        <w:numPr>
+          <w:ilvl w:val="0"/>
+          <w:numId w:val="0"/>
+        </w:numPr>
+        <w:rPr>
+          <w:rFonts w:hint="default"/>
+          <w:b w:val="0"/>
+          <w:bCs w:val="0"/>
+          <w:color w:val="000000" w:themeColor="text1"/>
+          <w:sz w:val="24"/>
+          <w:szCs w:val="32"/>
+          <w:lang w:val="en-US" w:eastAsia="zh-CN"/>
+          <w14:textFill>
+            <w14:solidFill>
+              <w14:schemeClr w14:val="tx1"/>
+            </w14:solidFill>
+          </w14:textFill>
+        </w:rPr>
+      </w:pPr>
+      <w:r>
+        <w:rPr>
+          <w:rFonts w:hint="default"/>
+          <w:b w:val="0"/>
+          <w:bCs w:val="0"/>
+          <w:color w:val="000000" w:themeColor="text1"/>
+          <w:sz w:val="24"/>
+          <w:szCs w:val="32"/>
+          <w:lang w:val="en-US" w:eastAsia="zh-CN"/>
+          <w14:textFill>
+            <w14:solidFill>
+              <w14:schemeClr w14:val="tx1"/>
+            </w14:solidFill>
+          </w14:textFill>
+        </w:rPr>
+        <w:t>要想理解B+树，必须先知道什么是二叉排序树。</w:t>
+      </w:r>
+    </w:p>
+    <w:p>
+      <w:pPr>
+        <w:numPr>
+          <w:ilvl w:val="0"/>
+          <w:numId w:val="0"/>
+        </w:numPr>
+        <w:rPr>
+          <w:rFonts w:hint="default"/>
+          <w:b w:val="0"/>
+          <w:bCs w:val="0"/>
+          <w:color w:val="000000" w:themeColor="text1"/>
+          <w:sz w:val="24"/>
+          <w:szCs w:val="32"/>
+          <w:lang w:val="en-US" w:eastAsia="zh-CN"/>
+          <w14:textFill>
+            <w14:solidFill>
+              <w14:schemeClr w14:val="tx1"/>
+            </w14:solidFill>
+          </w14:textFill>
+        </w:rPr>
+      </w:pPr>
+      <w:r>
+        <w:rPr>
+          <w:rFonts w:hint="default"/>
+          <w:b/>
+          <w:bCs/>
+          <w:color w:val="000000" w:themeColor="text1"/>
+          <w:sz w:val="24"/>
+          <w:szCs w:val="32"/>
+          <w:lang w:val="en-US" w:eastAsia="zh-CN"/>
+          <w14:textFill>
+            <w14:solidFill>
+              <w14:schemeClr w14:val="tx1"/>
+            </w14:solidFill>
+          </w14:textFill>
+        </w:rPr>
+        <w:t>二叉排序树：</w:t>
+      </w:r>
+      <w:r>
+        <w:rPr>
+          <w:rFonts w:hint="default"/>
+          <w:b w:val="0"/>
+          <w:bCs w:val="0"/>
+          <w:color w:val="000000" w:themeColor="text1"/>
+          <w:sz w:val="24"/>
+          <w:szCs w:val="32"/>
+          <w:lang w:val="en-US" w:eastAsia="zh-CN"/>
+          <w14:textFill>
+            <w14:solidFill>
+              <w14:schemeClr w14:val="tx1"/>
+            </w14:solidFill>
+          </w14:textFill>
+        </w:rPr>
+        <w:t>或者是一课空树；或者是具有下列性质的二叉树：</w:t>
+      </w:r>
+    </w:p>
+    <w:p>
+      <w:pPr>
+        <w:numPr>
+          <w:ilvl w:val="0"/>
+          <w:numId w:val="0"/>
+        </w:numPr>
+        <w:rPr>
+          <w:rFonts w:hint="default"/>
+          <w:b w:val="0"/>
+          <w:bCs w:val="0"/>
+          <w:color w:val="000000" w:themeColor="text1"/>
+          <w:sz w:val="24"/>
+          <w:szCs w:val="32"/>
+          <w:lang w:val="en-US" w:eastAsia="zh-CN"/>
+          <w14:textFill>
+            <w14:solidFill>
+              <w14:schemeClr w14:val="tx1"/>
+            </w14:solidFill>
+          </w14:textFill>
+        </w:rPr>
+      </w:pPr>
+      <w:r>
+        <w:rPr>
+          <w:rFonts w:hint="eastAsia"/>
+          <w:b w:val="0"/>
+          <w:bCs w:val="0"/>
+          <w:color w:val="000000" w:themeColor="text1"/>
+          <w:sz w:val="24"/>
+          <w:szCs w:val="32"/>
+          <w:lang w:val="en-US" w:eastAsia="zh-CN"/>
+          <w14:textFill>
+            <w14:solidFill>
+              <w14:schemeClr w14:val="tx1"/>
+            </w14:solidFill>
+          </w14:textFill>
+        </w:rPr>
+        <w:t xml:space="preserve">a. </w:t>
+      </w:r>
+      <w:r>
+        <w:rPr>
+          <w:rFonts w:hint="default"/>
+          <w:b w:val="0"/>
+          <w:bCs w:val="0"/>
+          <w:color w:val="000000" w:themeColor="text1"/>
+          <w:sz w:val="24"/>
+          <w:szCs w:val="32"/>
+          <w:lang w:val="en-US" w:eastAsia="zh-CN"/>
+          <w14:textFill>
+            <w14:solidFill>
+              <w14:schemeClr w14:val="tx1"/>
+            </w14:solidFill>
+          </w14:textFill>
+        </w:rPr>
+        <w:t>若它的左子树不空，则左子树上所有结点的值均小于它的根节点的值；</w:t>
+      </w:r>
+    </w:p>
+    <w:p>
+      <w:pPr>
+        <w:numPr>
+          <w:ilvl w:val="0"/>
+          <w:numId w:val="0"/>
+        </w:numPr>
+        <w:rPr>
+          <w:rFonts w:hint="default"/>
+          <w:b w:val="0"/>
+          <w:bCs w:val="0"/>
+          <w:color w:val="000000" w:themeColor="text1"/>
+          <w:sz w:val="24"/>
+          <w:szCs w:val="32"/>
+          <w:lang w:val="en-US" w:eastAsia="zh-CN"/>
+          <w14:textFill>
+            <w14:solidFill>
+              <w14:schemeClr w14:val="tx1"/>
+            </w14:solidFill>
+          </w14:textFill>
+        </w:rPr>
+      </w:pPr>
+      <w:r>
+        <w:rPr>
+          <w:rFonts w:hint="eastAsia"/>
+          <w:b w:val="0"/>
+          <w:bCs w:val="0"/>
+          <w:color w:val="000000" w:themeColor="text1"/>
+          <w:sz w:val="24"/>
+          <w:szCs w:val="32"/>
+          <w:lang w:val="en-US" w:eastAsia="zh-CN"/>
+          <w14:textFill>
+            <w14:solidFill>
+              <w14:schemeClr w14:val="tx1"/>
+            </w14:solidFill>
+          </w14:textFill>
+        </w:rPr>
+        <w:t xml:space="preserve">b. </w:t>
+      </w:r>
+      <w:r>
+        <w:rPr>
+          <w:rFonts w:hint="default"/>
+          <w:b w:val="0"/>
+          <w:bCs w:val="0"/>
+          <w:color w:val="000000" w:themeColor="text1"/>
+          <w:sz w:val="24"/>
+          <w:szCs w:val="32"/>
+          <w:lang w:val="en-US" w:eastAsia="zh-CN"/>
+          <w14:textFill>
+            <w14:solidFill>
+              <w14:schemeClr w14:val="tx1"/>
+            </w14:solidFill>
+          </w14:textFill>
+        </w:rPr>
+        <w:t>若它的右子树不空，则右子树上所有结点的值均大于它的根节点的值；</w:t>
+      </w:r>
+    </w:p>
+    <w:p>
+      <w:pPr>
+        <w:numPr>
+          <w:ilvl w:val="0"/>
+          <w:numId w:val="0"/>
+        </w:numPr>
+        <w:rPr>
+          <w:rFonts w:hint="default"/>
+          <w:b w:val="0"/>
+          <w:bCs w:val="0"/>
+          <w:color w:val="000000" w:themeColor="text1"/>
+          <w:sz w:val="24"/>
+          <w:szCs w:val="32"/>
+          <w:lang w:val="en-US" w:eastAsia="zh-CN"/>
+          <w14:textFill>
+            <w14:solidFill>
+              <w14:schemeClr w14:val="tx1"/>
+            </w14:solidFill>
+          </w14:textFill>
+        </w:rPr>
+      </w:pPr>
+      <w:r>
+        <w:rPr>
+          <w:rFonts w:hint="eastAsia"/>
+          <w:b w:val="0"/>
+          <w:bCs w:val="0"/>
+          <w:color w:val="000000" w:themeColor="text1"/>
+          <w:sz w:val="24"/>
+          <w:szCs w:val="32"/>
+          <w:lang w:val="en-US" w:eastAsia="zh-CN"/>
+          <w14:textFill>
+            <w14:solidFill>
+              <w14:schemeClr w14:val="tx1"/>
+            </w14:solidFill>
+          </w14:textFill>
+        </w:rPr>
+        <w:t xml:space="preserve">c. </w:t>
+      </w:r>
+      <w:r>
+        <w:rPr>
+          <w:rFonts w:hint="default"/>
+          <w:b w:val="0"/>
+          <w:bCs w:val="0"/>
+          <w:color w:val="000000" w:themeColor="text1"/>
+          <w:sz w:val="24"/>
+          <w:szCs w:val="32"/>
+          <w:lang w:val="en-US" w:eastAsia="zh-CN"/>
+          <w14:textFill>
+            <w14:solidFill>
+              <w14:schemeClr w14:val="tx1"/>
+            </w14:solidFill>
+          </w14:textFill>
+        </w:rPr>
+        <w:t>它的左、右子树也分别为二叉排序树。</w:t>
+      </w:r>
+    </w:p>
+    <w:p>
+      <w:pPr>
+        <w:numPr>
+          <w:ilvl w:val="0"/>
+          <w:numId w:val="0"/>
+        </w:numPr>
+        <w:rPr>
+          <w:rFonts w:hint="default"/>
+          <w:b w:val="0"/>
+          <w:bCs w:val="0"/>
+          <w:color w:val="000000" w:themeColor="text1"/>
+          <w:sz w:val="24"/>
+          <w:szCs w:val="32"/>
+          <w:lang w:val="en-US" w:eastAsia="zh-CN"/>
+          <w14:textFill>
+            <w14:solidFill>
+              <w14:schemeClr w14:val="tx1"/>
+            </w14:solidFill>
+          </w14:textFill>
+        </w:rPr>
+      </w:pPr>
+      <w:r>
+        <w:rPr>
+          <w:rFonts w:hint="default"/>
+          <w:b/>
+          <w:bCs/>
+          <w:color w:val="000000" w:themeColor="text1"/>
+          <w:sz w:val="24"/>
+          <w:szCs w:val="32"/>
+          <w:lang w:val="en-US" w:eastAsia="zh-CN"/>
+          <w14:textFill>
+            <w14:solidFill>
+              <w14:schemeClr w14:val="tx1"/>
+            </w14:solidFill>
+          </w14:textFill>
+        </w:rPr>
+        <w:t>平衡二叉树（又称AVL树）：</w:t>
+      </w:r>
+      <w:r>
+        <w:rPr>
+          <w:rFonts w:hint="default"/>
+          <w:b w:val="0"/>
+          <w:bCs w:val="0"/>
+          <w:color w:val="000000" w:themeColor="text1"/>
+          <w:sz w:val="24"/>
+          <w:szCs w:val="32"/>
+          <w:lang w:val="en-US" w:eastAsia="zh-CN"/>
+          <w14:textFill>
+            <w14:solidFill>
+              <w14:schemeClr w14:val="tx1"/>
+            </w14:solidFill>
+          </w14:textFill>
+        </w:rPr>
+        <w:t>它或者是一课空树，或者是具有下列性质的二叉树：</w:t>
+      </w:r>
+    </w:p>
+    <w:p>
+      <w:pPr>
+        <w:numPr>
+          <w:ilvl w:val="0"/>
+          <w:numId w:val="0"/>
+        </w:numPr>
+        <w:rPr>
+          <w:rFonts w:hint="default"/>
+          <w:b w:val="0"/>
+          <w:bCs w:val="0"/>
+          <w:color w:val="000000" w:themeColor="text1"/>
+          <w:sz w:val="24"/>
+          <w:szCs w:val="32"/>
+          <w:lang w:val="en-US" w:eastAsia="zh-CN"/>
+          <w14:textFill>
+            <w14:solidFill>
+              <w14:schemeClr w14:val="tx1"/>
+            </w14:solidFill>
+          </w14:textFill>
+        </w:rPr>
+      </w:pPr>
+      <w:r>
+        <w:rPr>
+          <w:rFonts w:hint="eastAsia"/>
+          <w:b w:val="0"/>
+          <w:bCs w:val="0"/>
+          <w:color w:val="000000" w:themeColor="text1"/>
+          <w:sz w:val="24"/>
+          <w:szCs w:val="32"/>
+          <w:lang w:val="en-US" w:eastAsia="zh-CN"/>
+          <w14:textFill>
+            <w14:solidFill>
+              <w14:schemeClr w14:val="tx1"/>
+            </w14:solidFill>
+          </w14:textFill>
+        </w:rPr>
+        <w:t xml:space="preserve">a. </w:t>
+      </w:r>
+      <w:r>
+        <w:rPr>
+          <w:rFonts w:hint="default"/>
+          <w:b w:val="0"/>
+          <w:bCs w:val="0"/>
+          <w:color w:val="000000" w:themeColor="text1"/>
+          <w:sz w:val="24"/>
+          <w:szCs w:val="32"/>
+          <w:lang w:val="en-US" w:eastAsia="zh-CN"/>
+          <w14:textFill>
+            <w14:solidFill>
+              <w14:schemeClr w14:val="tx1"/>
+            </w14:solidFill>
+          </w14:textFill>
+        </w:rPr>
+        <w:t>它的左子树和右子树都是平衡二叉树；</w:t>
+      </w:r>
+    </w:p>
+    <w:p>
+      <w:pPr>
+        <w:numPr>
+          <w:ilvl w:val="0"/>
+          <w:numId w:val="0"/>
+        </w:numPr>
+        <w:rPr>
+          <w:rFonts w:hint="default"/>
+          <w:b w:val="0"/>
+          <w:bCs w:val="0"/>
+          <w:color w:val="000000" w:themeColor="text1"/>
+          <w:sz w:val="24"/>
+          <w:szCs w:val="32"/>
+          <w:lang w:val="en-US" w:eastAsia="zh-CN"/>
+          <w14:textFill>
+            <w14:solidFill>
+              <w14:schemeClr w14:val="tx1"/>
+            </w14:solidFill>
+          </w14:textFill>
+        </w:rPr>
+      </w:pPr>
+      <w:r>
+        <w:rPr>
+          <w:rFonts w:hint="eastAsia"/>
+          <w:b w:val="0"/>
+          <w:bCs w:val="0"/>
+          <w:color w:val="000000" w:themeColor="text1"/>
+          <w:sz w:val="24"/>
+          <w:szCs w:val="32"/>
+          <w:lang w:val="en-US" w:eastAsia="zh-CN"/>
+          <w14:textFill>
+            <w14:solidFill>
+              <w14:schemeClr w14:val="tx1"/>
+            </w14:solidFill>
+          </w14:textFill>
+        </w:rPr>
+        <w:t xml:space="preserve">b. </w:t>
+      </w:r>
+      <w:r>
+        <w:rPr>
+          <w:rFonts w:hint="default"/>
+          <w:b w:val="0"/>
+          <w:bCs w:val="0"/>
+          <w:color w:val="000000" w:themeColor="text1"/>
+          <w:sz w:val="24"/>
+          <w:szCs w:val="32"/>
+          <w:lang w:val="en-US" w:eastAsia="zh-CN"/>
+          <w14:textFill>
+            <w14:solidFill>
+              <w14:schemeClr w14:val="tx1"/>
+            </w14:solidFill>
+          </w14:textFill>
+        </w:rPr>
+        <w:t>左子树和右子树的深度之差的绝对值不超过1。</w:t>
+      </w:r>
+    </w:p>
+    <w:p>
+      <w:pPr>
+        <w:numPr>
+          <w:ilvl w:val="0"/>
+          <w:numId w:val="0"/>
+        </w:numPr>
+        <w:rPr>
+          <w:rFonts w:hint="default"/>
+          <w:b w:val="0"/>
+          <w:bCs w:val="0"/>
+          <w:color w:val="000000" w:themeColor="text1"/>
+          <w:sz w:val="24"/>
+          <w:szCs w:val="32"/>
+          <w:lang w:val="en-US" w:eastAsia="zh-CN"/>
+          <w14:textFill>
+            <w14:solidFill>
+              <w14:schemeClr w14:val="tx1"/>
+            </w14:solidFill>
+          </w14:textFill>
+        </w:rPr>
+      </w:pPr>
+      <w:r>
+        <w:rPr>
+          <w:rFonts w:hint="default"/>
+          <w:b/>
+          <w:bCs/>
+          <w:color w:val="000000" w:themeColor="text1"/>
+          <w:sz w:val="24"/>
+          <w:szCs w:val="32"/>
+          <w:lang w:val="en-US" w:eastAsia="zh-CN"/>
+          <w14:textFill>
+            <w14:solidFill>
+              <w14:schemeClr w14:val="tx1"/>
+            </w14:solidFill>
+          </w14:textFill>
+        </w:rPr>
+        <w:t>B树（也即B-树，也称平衡多叉查找树）：</w:t>
+      </w:r>
+      <w:r>
+        <w:rPr>
+          <w:rFonts w:hint="default"/>
+          <w:b w:val="0"/>
+          <w:bCs w:val="0"/>
+          <w:color w:val="000000" w:themeColor="text1"/>
+          <w:sz w:val="24"/>
+          <w:szCs w:val="32"/>
+          <w:lang w:val="en-US" w:eastAsia="zh-CN"/>
+          <w14:textFill>
+            <w14:solidFill>
+              <w14:schemeClr w14:val="tx1"/>
+            </w14:solidFill>
+          </w14:textFill>
+        </w:rPr>
+        <w:t>它或者是一课空树，或者是具有下列性质的二叉树：</w:t>
+      </w:r>
+    </w:p>
+    <w:p>
+      <w:pPr>
+        <w:numPr>
+          <w:ilvl w:val="0"/>
+          <w:numId w:val="0"/>
+        </w:numPr>
+        <w:rPr>
+          <w:rFonts w:hint="default"/>
+          <w:b w:val="0"/>
+          <w:bCs w:val="0"/>
+          <w:color w:val="000000" w:themeColor="text1"/>
+          <w:sz w:val="24"/>
+          <w:szCs w:val="32"/>
+          <w:lang w:val="en-US" w:eastAsia="zh-CN"/>
+          <w14:textFill>
+            <w14:solidFill>
+              <w14:schemeClr w14:val="tx1"/>
+            </w14:solidFill>
+          </w14:textFill>
+        </w:rPr>
+      </w:pPr>
+      <w:r>
+        <w:rPr>
+          <w:rFonts w:hint="eastAsia"/>
+          <w:b w:val="0"/>
+          <w:bCs w:val="0"/>
+          <w:color w:val="000000" w:themeColor="text1"/>
+          <w:sz w:val="24"/>
+          <w:szCs w:val="32"/>
+          <w:lang w:val="en-US" w:eastAsia="zh-CN"/>
+          <w14:textFill>
+            <w14:solidFill>
+              <w14:schemeClr w14:val="tx1"/>
+            </w14:solidFill>
+          </w14:textFill>
+        </w:rPr>
+        <w:t xml:space="preserve">a. </w:t>
+      </w:r>
+      <w:r>
+        <w:rPr>
+          <w:rFonts w:hint="default"/>
+          <w:b w:val="0"/>
+          <w:bCs w:val="0"/>
+          <w:color w:val="000000" w:themeColor="text1"/>
+          <w:sz w:val="24"/>
+          <w:szCs w:val="32"/>
+          <w:lang w:val="en-US" w:eastAsia="zh-CN"/>
+          <w14:textFill>
+            <w14:solidFill>
+              <w14:schemeClr w14:val="tx1"/>
+            </w14:solidFill>
+          </w14:textFill>
+        </w:rPr>
+        <w:t>树中每个结点至多有m棵子树；</w:t>
+      </w:r>
+    </w:p>
+    <w:p>
+      <w:pPr>
+        <w:numPr>
+          <w:ilvl w:val="0"/>
+          <w:numId w:val="0"/>
+        </w:numPr>
+        <w:rPr>
+          <w:rFonts w:hint="default"/>
+          <w:b w:val="0"/>
+          <w:bCs w:val="0"/>
+          <w:color w:val="000000" w:themeColor="text1"/>
+          <w:sz w:val="24"/>
+          <w:szCs w:val="32"/>
+          <w:lang w:val="en-US" w:eastAsia="zh-CN"/>
+          <w14:textFill>
+            <w14:solidFill>
+              <w14:schemeClr w14:val="tx1"/>
+            </w14:solidFill>
+          </w14:textFill>
+        </w:rPr>
+      </w:pPr>
+      <w:r>
+        <w:rPr>
+          <w:rFonts w:hint="eastAsia"/>
+          <w:b w:val="0"/>
+          <w:bCs w:val="0"/>
+          <w:color w:val="000000" w:themeColor="text1"/>
+          <w:sz w:val="24"/>
+          <w:szCs w:val="32"/>
+          <w:lang w:val="en-US" w:eastAsia="zh-CN"/>
+          <w14:textFill>
+            <w14:solidFill>
+              <w14:schemeClr w14:val="tx1"/>
+            </w14:solidFill>
+          </w14:textFill>
+        </w:rPr>
+        <w:t xml:space="preserve">b. </w:t>
+      </w:r>
+      <w:r>
+        <w:rPr>
+          <w:rFonts w:hint="default"/>
+          <w:b w:val="0"/>
+          <w:bCs w:val="0"/>
+          <w:color w:val="000000" w:themeColor="text1"/>
+          <w:sz w:val="24"/>
+          <w:szCs w:val="32"/>
+          <w:lang w:val="en-US" w:eastAsia="zh-CN"/>
+          <w14:textFill>
+            <w14:solidFill>
+              <w14:schemeClr w14:val="tx1"/>
+            </w14:solidFill>
+          </w14:textFill>
+        </w:rPr>
+        <w:t>若根节点不是叶子节点，则至少有两棵子树；</w:t>
+      </w:r>
+    </w:p>
+    <w:p>
+      <w:pPr>
+        <w:numPr>
+          <w:ilvl w:val="0"/>
+          <w:numId w:val="0"/>
+        </w:numPr>
+        <w:rPr>
+          <w:rFonts w:hint="default"/>
+          <w:b w:val="0"/>
+          <w:bCs w:val="0"/>
+          <w:color w:val="000000" w:themeColor="text1"/>
+          <w:sz w:val="24"/>
+          <w:szCs w:val="32"/>
+          <w:lang w:val="en-US" w:eastAsia="zh-CN"/>
+          <w14:textFill>
+            <w14:solidFill>
+              <w14:schemeClr w14:val="tx1"/>
+            </w14:solidFill>
+          </w14:textFill>
+        </w:rPr>
+      </w:pPr>
+      <w:r>
+        <w:rPr>
+          <w:rFonts w:hint="eastAsia"/>
+          <w:b w:val="0"/>
+          <w:bCs w:val="0"/>
+          <w:color w:val="000000" w:themeColor="text1"/>
+          <w:sz w:val="24"/>
+          <w:szCs w:val="32"/>
+          <w:lang w:val="en-US" w:eastAsia="zh-CN"/>
+          <w14:textFill>
+            <w14:solidFill>
+              <w14:schemeClr w14:val="tx1"/>
+            </w14:solidFill>
+          </w14:textFill>
+        </w:rPr>
+        <w:t xml:space="preserve">c. </w:t>
+      </w:r>
+      <w:r>
+        <w:rPr>
+          <w:rFonts w:hint="default"/>
+          <w:b w:val="0"/>
+          <w:bCs w:val="0"/>
+          <w:color w:val="000000" w:themeColor="text1"/>
+          <w:sz w:val="24"/>
+          <w:szCs w:val="32"/>
+          <w:lang w:val="en-US" w:eastAsia="zh-CN"/>
+          <w14:textFill>
+            <w14:solidFill>
+              <w14:schemeClr w14:val="tx1"/>
+            </w14:solidFill>
+          </w14:textFill>
+        </w:rPr>
+        <w:t>除根外的所有非终端结点至少有[m/2]棵子树；</w:t>
+      </w:r>
+    </w:p>
+    <w:p>
+      <w:pPr>
+        <w:numPr>
+          <w:ilvl w:val="0"/>
+          <w:numId w:val="0"/>
+        </w:numPr>
+        <w:rPr>
+          <w:rFonts w:hint="default"/>
+          <w:b w:val="0"/>
+          <w:bCs w:val="0"/>
+          <w:color w:val="000000" w:themeColor="text1"/>
+          <w:sz w:val="24"/>
+          <w:szCs w:val="32"/>
+          <w:lang w:val="en-US" w:eastAsia="zh-CN"/>
+          <w14:textFill>
+            <w14:solidFill>
+              <w14:schemeClr w14:val="tx1"/>
+            </w14:solidFill>
+          </w14:textFill>
+        </w:rPr>
+      </w:pPr>
+      <w:r>
+        <w:rPr>
+          <w:rFonts w:hint="eastAsia"/>
+          <w:b w:val="0"/>
+          <w:bCs w:val="0"/>
+          <w:color w:val="000000" w:themeColor="text1"/>
+          <w:sz w:val="24"/>
+          <w:szCs w:val="32"/>
+          <w:lang w:val="en-US" w:eastAsia="zh-CN"/>
+          <w14:textFill>
+            <w14:solidFill>
+              <w14:schemeClr w14:val="tx1"/>
+            </w14:solidFill>
+          </w14:textFill>
+        </w:rPr>
+        <w:t xml:space="preserve">d. </w:t>
+      </w:r>
+      <w:r>
+        <w:rPr>
+          <w:rFonts w:hint="default"/>
+          <w:b w:val="0"/>
+          <w:bCs w:val="0"/>
+          <w:color w:val="000000" w:themeColor="text1"/>
+          <w:sz w:val="24"/>
+          <w:szCs w:val="32"/>
+          <w:lang w:val="en-US" w:eastAsia="zh-CN"/>
+          <w14:textFill>
+            <w14:solidFill>
+              <w14:schemeClr w14:val="tx1"/>
+            </w14:solidFill>
+          </w14:textFill>
+        </w:rPr>
+        <w:t>所有的非终端结点中包含下列信息数据</w:t>
+      </w:r>
+    </w:p>
+    <w:p>
+      <w:pPr>
+        <w:numPr>
+          <w:ilvl w:val="0"/>
+          <w:numId w:val="0"/>
+        </w:numPr>
+        <w:rPr>
+          <w:rFonts w:hint="default"/>
+          <w:b w:val="0"/>
+          <w:bCs w:val="0"/>
+          <w:color w:val="000000" w:themeColor="text1"/>
+          <w:sz w:val="24"/>
+          <w:szCs w:val="32"/>
+          <w:lang w:val="en-US" w:eastAsia="zh-CN"/>
+          <w14:textFill>
+            <w14:solidFill>
+              <w14:schemeClr w14:val="tx1"/>
+            </w14:solidFill>
+          </w14:textFill>
+        </w:rPr>
+      </w:pPr>
+      <w:r>
+        <w:rPr>
+          <w:rFonts w:hint="default"/>
+          <w:b w:val="0"/>
+          <w:bCs w:val="0"/>
+          <w:color w:val="000000" w:themeColor="text1"/>
+          <w:sz w:val="24"/>
+          <w:szCs w:val="32"/>
+          <w:lang w:val="en-US" w:eastAsia="zh-CN"/>
+          <w14:textFill>
+            <w14:solidFill>
+              <w14:schemeClr w14:val="tx1"/>
+            </w14:solidFill>
+          </w14:textFill>
+        </w:rPr>
+        <w:t>(n，A0，K1，A1，K2，A2，…，Kn，An)</w:t>
+      </w:r>
+    </w:p>
+    <w:p>
+      <w:pPr>
+        <w:numPr>
+          <w:ilvl w:val="0"/>
+          <w:numId w:val="0"/>
+        </w:numPr>
+        <w:rPr>
+          <w:rFonts w:hint="default"/>
+          <w:b w:val="0"/>
+          <w:bCs w:val="0"/>
+          <w:color w:val="000000" w:themeColor="text1"/>
+          <w:sz w:val="24"/>
+          <w:szCs w:val="32"/>
+          <w:lang w:val="en-US" w:eastAsia="zh-CN"/>
+          <w14:textFill>
+            <w14:solidFill>
+              <w14:schemeClr w14:val="tx1"/>
+            </w14:solidFill>
+          </w14:textFill>
+        </w:rPr>
+      </w:pPr>
+      <w:r>
+        <w:rPr>
+          <w:rFonts w:hint="default"/>
+          <w:b w:val="0"/>
+          <w:bCs w:val="0"/>
+          <w:color w:val="000000" w:themeColor="text1"/>
+          <w:sz w:val="24"/>
+          <w:szCs w:val="32"/>
+          <w:lang w:val="en-US" w:eastAsia="zh-CN"/>
+          <w14:textFill>
+            <w14:solidFill>
+              <w14:schemeClr w14:val="tx1"/>
+            </w14:solidFill>
+          </w14:textFill>
+        </w:rPr>
+        <w:t>PS：每个节点至多有m-1个关键字，至多有m个儿子节点</w:t>
+      </w:r>
+    </w:p>
+    <w:p>
+      <w:pPr>
+        <w:numPr>
+          <w:ilvl w:val="0"/>
+          <w:numId w:val="0"/>
+        </w:numPr>
+        <w:rPr>
+          <w:rFonts w:hint="default"/>
+          <w:b w:val="0"/>
+          <w:bCs w:val="0"/>
+          <w:color w:val="000000" w:themeColor="text1"/>
+          <w:sz w:val="24"/>
+          <w:szCs w:val="32"/>
+          <w:lang w:val="en-US" w:eastAsia="zh-CN"/>
+          <w14:textFill>
+            <w14:solidFill>
+              <w14:schemeClr w14:val="tx1"/>
+            </w14:solidFill>
+          </w14:textFill>
+        </w:rPr>
+      </w:pPr>
+      <w:r>
+        <w:rPr>
+          <w:rFonts w:hint="default"/>
+          <w:b/>
+          <w:bCs/>
+          <w:color w:val="000000" w:themeColor="text1"/>
+          <w:sz w:val="24"/>
+          <w:szCs w:val="32"/>
+          <w:lang w:val="en-US" w:eastAsia="zh-CN"/>
+          <w14:textFill>
+            <w14:solidFill>
+              <w14:schemeClr w14:val="tx1"/>
+            </w14:solidFill>
+          </w14:textFill>
+        </w:rPr>
+        <w:t>B+树：</w:t>
+      </w:r>
+      <w:r>
+        <w:rPr>
+          <w:rFonts w:hint="eastAsia"/>
+          <w:b w:val="0"/>
+          <w:bCs w:val="0"/>
+          <w:color w:val="000000" w:themeColor="text1"/>
+          <w:sz w:val="24"/>
+          <w:szCs w:val="32"/>
+          <w:lang w:val="en-US" w:eastAsia="zh-CN"/>
+          <w14:textFill>
+            <w14:solidFill>
+              <w14:schemeClr w14:val="tx1"/>
+            </w14:solidFill>
+          </w14:textFill>
+        </w:rPr>
+        <w:t>一</w:t>
+      </w:r>
+      <w:r>
+        <w:rPr>
+          <w:rFonts w:hint="default"/>
+          <w:b w:val="0"/>
+          <w:bCs w:val="0"/>
+          <w:color w:val="000000" w:themeColor="text1"/>
+          <w:sz w:val="24"/>
+          <w:szCs w:val="32"/>
+          <w:lang w:val="en-US" w:eastAsia="zh-CN"/>
+          <w14:textFill>
+            <w14:solidFill>
+              <w14:schemeClr w14:val="tx1"/>
+            </w14:solidFill>
+          </w14:textFill>
+        </w:rPr>
+        <w:t>棵 m阶的B*树和m阶的B-树的差异在于:</w:t>
+      </w:r>
+    </w:p>
+    <w:p>
+      <w:pPr>
+        <w:numPr>
+          <w:ilvl w:val="0"/>
+          <w:numId w:val="0"/>
+        </w:numPr>
+        <w:rPr>
+          <w:rFonts w:hint="default"/>
+          <w:b w:val="0"/>
+          <w:bCs w:val="0"/>
+          <w:color w:val="000000" w:themeColor="text1"/>
+          <w:sz w:val="24"/>
+          <w:szCs w:val="32"/>
+          <w:lang w:val="en-US" w:eastAsia="zh-CN"/>
+          <w14:textFill>
+            <w14:solidFill>
+              <w14:schemeClr w14:val="tx1"/>
+            </w14:solidFill>
+          </w14:textFill>
+        </w:rPr>
+      </w:pPr>
+      <w:r>
+        <w:rPr>
+          <w:rFonts w:hint="eastAsia"/>
+          <w:b w:val="0"/>
+          <w:bCs w:val="0"/>
+          <w:color w:val="000000" w:themeColor="text1"/>
+          <w:sz w:val="24"/>
+          <w:szCs w:val="32"/>
+          <w:lang w:val="en-US" w:eastAsia="zh-CN"/>
+          <w14:textFill>
+            <w14:solidFill>
+              <w14:schemeClr w14:val="tx1"/>
+            </w14:solidFill>
+          </w14:textFill>
+        </w:rPr>
+        <w:t xml:space="preserve">a. </w:t>
+      </w:r>
+      <w:r>
+        <w:rPr>
+          <w:rFonts w:hint="default"/>
+          <w:b w:val="0"/>
+          <w:bCs w:val="0"/>
+          <w:color w:val="000000" w:themeColor="text1"/>
+          <w:sz w:val="24"/>
+          <w:szCs w:val="32"/>
+          <w:lang w:val="en-US" w:eastAsia="zh-CN"/>
+          <w14:textFill>
+            <w14:solidFill>
+              <w14:schemeClr w14:val="tx1"/>
+            </w14:solidFill>
+          </w14:textFill>
+        </w:rPr>
+        <w:t>有n棵子树的结点中含有n个关键字。</w:t>
+      </w:r>
+    </w:p>
+    <w:p>
+      <w:pPr>
+        <w:numPr>
+          <w:ilvl w:val="0"/>
+          <w:numId w:val="0"/>
+        </w:numPr>
+        <w:rPr>
+          <w:rFonts w:hint="default"/>
+          <w:b w:val="0"/>
+          <w:bCs w:val="0"/>
+          <w:color w:val="000000" w:themeColor="text1"/>
+          <w:sz w:val="24"/>
+          <w:szCs w:val="32"/>
+          <w:lang w:val="en-US" w:eastAsia="zh-CN"/>
+          <w14:textFill>
+            <w14:solidFill>
+              <w14:schemeClr w14:val="tx1"/>
+            </w14:solidFill>
+          </w14:textFill>
+        </w:rPr>
+      </w:pPr>
+      <w:r>
+        <w:rPr>
+          <w:rFonts w:hint="eastAsia"/>
+          <w:b w:val="0"/>
+          <w:bCs w:val="0"/>
+          <w:color w:val="000000" w:themeColor="text1"/>
+          <w:sz w:val="24"/>
+          <w:szCs w:val="32"/>
+          <w:lang w:val="en-US" w:eastAsia="zh-CN"/>
+          <w14:textFill>
+            <w14:solidFill>
+              <w14:schemeClr w14:val="tx1"/>
+            </w14:solidFill>
+          </w14:textFill>
+        </w:rPr>
+        <w:t xml:space="preserve">b. </w:t>
+      </w:r>
+      <w:r>
+        <w:rPr>
+          <w:rFonts w:hint="default"/>
+          <w:b w:val="0"/>
+          <w:bCs w:val="0"/>
+          <w:color w:val="000000" w:themeColor="text1"/>
+          <w:sz w:val="24"/>
+          <w:szCs w:val="32"/>
+          <w:lang w:val="en-US" w:eastAsia="zh-CN"/>
+          <w14:textFill>
+            <w14:solidFill>
+              <w14:schemeClr w14:val="tx1"/>
+            </w14:solidFill>
+          </w14:textFill>
+        </w:rPr>
+        <w:t>所有的叶子结点中包含了全部关键字的信息,及指向含这些关键字记录的指针，且叶子结点本身依关键字的大小自小而大顺序链接。</w:t>
+      </w:r>
+    </w:p>
+    <w:p>
+      <w:pPr>
+        <w:numPr>
+          <w:ilvl w:val="0"/>
+          <w:numId w:val="0"/>
+        </w:numPr>
+        <w:rPr>
+          <w:rFonts w:hint="default"/>
+          <w:b w:val="0"/>
+          <w:bCs w:val="0"/>
+          <w:color w:val="000000" w:themeColor="text1"/>
+          <w:sz w:val="24"/>
+          <w:szCs w:val="32"/>
+          <w:lang w:val="en-US" w:eastAsia="zh-CN"/>
+          <w14:textFill>
+            <w14:solidFill>
+              <w14:schemeClr w14:val="tx1"/>
+            </w14:solidFill>
+          </w14:textFill>
+        </w:rPr>
+      </w:pPr>
+      <w:r>
+        <w:rPr>
+          <w:rFonts w:hint="eastAsia"/>
+          <w:b w:val="0"/>
+          <w:bCs w:val="0"/>
+          <w:color w:val="000000" w:themeColor="text1"/>
+          <w:sz w:val="24"/>
+          <w:szCs w:val="32"/>
+          <w:lang w:val="en-US" w:eastAsia="zh-CN"/>
+          <w14:textFill>
+            <w14:solidFill>
+              <w14:schemeClr w14:val="tx1"/>
+            </w14:solidFill>
+          </w14:textFill>
+        </w:rPr>
+        <w:t xml:space="preserve">c. </w:t>
+      </w:r>
+      <w:r>
+        <w:rPr>
+          <w:rFonts w:hint="default"/>
+          <w:b w:val="0"/>
+          <w:bCs w:val="0"/>
+          <w:color w:val="000000" w:themeColor="text1"/>
+          <w:sz w:val="24"/>
+          <w:szCs w:val="32"/>
+          <w:lang w:val="en-US" w:eastAsia="zh-CN"/>
+          <w14:textFill>
+            <w14:solidFill>
+              <w14:schemeClr w14:val="tx1"/>
+            </w14:solidFill>
+          </w14:textFill>
+        </w:rPr>
+        <w:t>所有的非终端结点可以看成是索引部分,结点中仅含有其子树(根结点)中的最大(或最小)关键字。</w:t>
+      </w:r>
+    </w:p>
+    <w:p>
+      <w:pPr>
+        <w:numPr>
+          <w:ilvl w:val="0"/>
+          <w:numId w:val="0"/>
+        </w:numPr>
+        <w:ind w:firstLine="480" w:firstLineChars="200"/>
+        <w:rPr>
+          <w:rFonts w:hint="default"/>
+          <w:b w:val="0"/>
+          <w:bCs w:val="0"/>
+          <w:color w:val="000000" w:themeColor="text1"/>
+          <w:sz w:val="24"/>
+          <w:szCs w:val="32"/>
+          <w:lang w:val="en-US" w:eastAsia="zh-CN"/>
+          <w14:textFill>
+            <w14:solidFill>
+              <w14:schemeClr w14:val="tx1"/>
+            </w14:solidFill>
+          </w14:textFill>
+        </w:rPr>
+      </w:pPr>
+      <w:r>
+        <w:rPr>
+          <w:rFonts w:hint="eastAsia"/>
+          <w:b w:val="0"/>
+          <w:bCs w:val="0"/>
+          <w:color w:val="000000" w:themeColor="text1"/>
+          <w:sz w:val="24"/>
+          <w:szCs w:val="32"/>
+          <w:lang w:val="en-US" w:eastAsia="zh-CN"/>
+          <w14:textFill>
+            <w14:solidFill>
+              <w14:schemeClr w14:val="tx1"/>
+            </w14:solidFill>
+          </w14:textFill>
+        </w:rPr>
+        <w:t>值得一提的是</w:t>
+      </w:r>
+      <w:r>
+        <w:rPr>
+          <w:rFonts w:hint="default"/>
+          <w:b w:val="0"/>
+          <w:bCs w:val="0"/>
+          <w:color w:val="000000" w:themeColor="text1"/>
+          <w:sz w:val="24"/>
+          <w:szCs w:val="32"/>
+          <w:lang w:val="en-US" w:eastAsia="zh-CN"/>
+          <w14:textFill>
+            <w14:solidFill>
+              <w14:schemeClr w14:val="tx1"/>
+            </w14:solidFill>
+          </w14:textFill>
+        </w:rPr>
+        <w:t>插入算法</w:t>
+      </w:r>
+      <w:r>
+        <w:rPr>
+          <w:rFonts w:hint="eastAsia"/>
+          <w:b w:val="0"/>
+          <w:bCs w:val="0"/>
+          <w:color w:val="000000" w:themeColor="text1"/>
+          <w:sz w:val="24"/>
+          <w:szCs w:val="32"/>
+          <w:lang w:val="en-US" w:eastAsia="zh-CN"/>
+          <w14:textFill>
+            <w14:solidFill>
+              <w14:schemeClr w14:val="tx1"/>
+            </w14:solidFill>
+          </w14:textFill>
+        </w:rPr>
+        <w:t>：</w:t>
+      </w:r>
+    </w:p>
+    <w:p>
+      <w:pPr>
+        <w:numPr>
+          <w:ilvl w:val="0"/>
+          <w:numId w:val="0"/>
+        </w:numPr>
+        <w:rPr>
+          <w:rFonts w:hint="default"/>
+          <w:b w:val="0"/>
+          <w:bCs w:val="0"/>
+          <w:color w:val="000000" w:themeColor="text1"/>
+          <w:sz w:val="24"/>
+          <w:szCs w:val="32"/>
+          <w:lang w:val="en-US" w:eastAsia="zh-CN"/>
+          <w14:textFill>
+            <w14:solidFill>
+              <w14:schemeClr w14:val="tx1"/>
+            </w14:solidFill>
+          </w14:textFill>
+        </w:rPr>
+      </w:pPr>
+      <w:r>
+        <w:rPr>
+          <w:rFonts w:hint="eastAsia"/>
+          <w:b w:val="0"/>
+          <w:bCs w:val="0"/>
+          <w:color w:val="000000" w:themeColor="text1"/>
+          <w:sz w:val="24"/>
+          <w:szCs w:val="32"/>
+          <w:lang w:val="en-US" w:eastAsia="zh-CN"/>
+          <w14:textFill>
+            <w14:solidFill>
+              <w14:schemeClr w14:val="tx1"/>
+            </w14:solidFill>
+          </w14:textFill>
+        </w:rPr>
+        <w:t>a</w:t>
+      </w:r>
+      <w:r>
+        <w:rPr>
+          <w:rFonts w:hint="default"/>
+          <w:b w:val="0"/>
+          <w:bCs w:val="0"/>
+          <w:color w:val="000000" w:themeColor="text1"/>
+          <w:sz w:val="24"/>
+          <w:szCs w:val="32"/>
+          <w:lang w:val="en-US" w:eastAsia="zh-CN"/>
+          <w14:textFill>
+            <w14:solidFill>
+              <w14:schemeClr w14:val="tx1"/>
+            </w14:solidFill>
+          </w14:textFill>
+        </w:rPr>
+        <w:t>.</w:t>
+      </w:r>
+      <w:r>
+        <w:rPr>
+          <w:rFonts w:hint="eastAsia"/>
+          <w:b w:val="0"/>
+          <w:bCs w:val="0"/>
+          <w:color w:val="000000" w:themeColor="text1"/>
+          <w:sz w:val="24"/>
+          <w:szCs w:val="32"/>
+          <w:lang w:val="en-US" w:eastAsia="zh-CN"/>
+          <w14:textFill>
+            <w14:solidFill>
+              <w14:schemeClr w14:val="tx1"/>
+            </w14:solidFill>
+          </w14:textFill>
+        </w:rPr>
+        <w:t xml:space="preserve"> </w:t>
+      </w:r>
+      <w:r>
+        <w:rPr>
+          <w:rFonts w:hint="default"/>
+          <w:b w:val="0"/>
+          <w:bCs w:val="0"/>
+          <w:color w:val="000000" w:themeColor="text1"/>
+          <w:sz w:val="24"/>
+          <w:szCs w:val="32"/>
+          <w:lang w:val="en-US" w:eastAsia="zh-CN"/>
+          <w14:textFill>
+            <w14:solidFill>
+              <w14:schemeClr w14:val="tx1"/>
+            </w14:solidFill>
+          </w14:textFill>
+        </w:rPr>
+        <w:t>首先执行查找算法，找出被插结点的父亲结点。</w:t>
+      </w:r>
+    </w:p>
+    <w:p>
+      <w:pPr>
+        <w:numPr>
+          <w:ilvl w:val="0"/>
+          <w:numId w:val="0"/>
+        </w:numPr>
+        <w:rPr>
+          <w:rFonts w:hint="default"/>
+          <w:b w:val="0"/>
+          <w:bCs w:val="0"/>
+          <w:color w:val="000000" w:themeColor="text1"/>
+          <w:sz w:val="24"/>
+          <w:szCs w:val="32"/>
+          <w:lang w:val="en-US" w:eastAsia="zh-CN"/>
+          <w14:textFill>
+            <w14:solidFill>
+              <w14:schemeClr w14:val="tx1"/>
+            </w14:solidFill>
+          </w14:textFill>
+        </w:rPr>
+      </w:pPr>
+      <w:r>
+        <w:rPr>
+          <w:rFonts w:hint="eastAsia"/>
+          <w:b w:val="0"/>
+          <w:bCs w:val="0"/>
+          <w:color w:val="000000" w:themeColor="text1"/>
+          <w:sz w:val="24"/>
+          <w:szCs w:val="32"/>
+          <w:lang w:val="en-US" w:eastAsia="zh-CN"/>
+          <w14:textFill>
+            <w14:solidFill>
+              <w14:schemeClr w14:val="tx1"/>
+            </w14:solidFill>
+          </w14:textFill>
+        </w:rPr>
+        <w:t>b</w:t>
+      </w:r>
+      <w:r>
+        <w:rPr>
+          <w:rFonts w:hint="default"/>
+          <w:b w:val="0"/>
+          <w:bCs w:val="0"/>
+          <w:color w:val="000000" w:themeColor="text1"/>
+          <w:sz w:val="24"/>
+          <w:szCs w:val="32"/>
+          <w:lang w:val="en-US" w:eastAsia="zh-CN"/>
+          <w14:textFill>
+            <w14:solidFill>
+              <w14:schemeClr w14:val="tx1"/>
+            </w14:solidFill>
+          </w14:textFill>
+        </w:rPr>
+        <w:t>.</w:t>
+      </w:r>
+      <w:r>
+        <w:rPr>
+          <w:rFonts w:hint="eastAsia"/>
+          <w:b w:val="0"/>
+          <w:bCs w:val="0"/>
+          <w:color w:val="000000" w:themeColor="text1"/>
+          <w:sz w:val="24"/>
+          <w:szCs w:val="32"/>
+          <w:lang w:val="en-US" w:eastAsia="zh-CN"/>
+          <w14:textFill>
+            <w14:solidFill>
+              <w14:schemeClr w14:val="tx1"/>
+            </w14:solidFill>
+          </w14:textFill>
+        </w:rPr>
+        <w:t xml:space="preserve"> </w:t>
+      </w:r>
+      <w:r>
+        <w:rPr>
+          <w:rFonts w:hint="default"/>
+          <w:b w:val="0"/>
+          <w:bCs w:val="0"/>
+          <w:color w:val="000000" w:themeColor="text1"/>
+          <w:sz w:val="24"/>
+          <w:szCs w:val="32"/>
+          <w:lang w:val="en-US" w:eastAsia="zh-CN"/>
+          <w14:textFill>
+            <w14:solidFill>
+              <w14:schemeClr w14:val="tx1"/>
+            </w14:solidFill>
+          </w14:textFill>
+        </w:rPr>
+        <w:t>判断被插结点是其父亲结点的左、右儿子。将被插结点作为叶子结点插入。</w:t>
+      </w:r>
+    </w:p>
+    <w:p>
+      <w:pPr>
+        <w:numPr>
+          <w:ilvl w:val="0"/>
+          <w:numId w:val="0"/>
+        </w:numPr>
+        <w:rPr>
+          <w:rFonts w:hint="default"/>
+          <w:b w:val="0"/>
+          <w:bCs w:val="0"/>
+          <w:color w:val="000000" w:themeColor="text1"/>
+          <w:sz w:val="24"/>
+          <w:szCs w:val="32"/>
+          <w:lang w:val="en-US" w:eastAsia="zh-CN"/>
+          <w14:textFill>
+            <w14:solidFill>
+              <w14:schemeClr w14:val="tx1"/>
+            </w14:solidFill>
+          </w14:textFill>
+        </w:rPr>
+      </w:pPr>
+      <w:r>
+        <w:rPr>
+          <w:rFonts w:hint="eastAsia"/>
+          <w:b w:val="0"/>
+          <w:bCs w:val="0"/>
+          <w:color w:val="000000" w:themeColor="text1"/>
+          <w:sz w:val="24"/>
+          <w:szCs w:val="32"/>
+          <w:lang w:val="en-US" w:eastAsia="zh-CN"/>
+          <w14:textFill>
+            <w14:solidFill>
+              <w14:schemeClr w14:val="tx1"/>
+            </w14:solidFill>
+          </w14:textFill>
+        </w:rPr>
+        <w:t>c</w:t>
+      </w:r>
+      <w:r>
+        <w:rPr>
+          <w:rFonts w:hint="default"/>
+          <w:b w:val="0"/>
+          <w:bCs w:val="0"/>
+          <w:color w:val="000000" w:themeColor="text1"/>
+          <w:sz w:val="24"/>
+          <w:szCs w:val="32"/>
+          <w:lang w:val="en-US" w:eastAsia="zh-CN"/>
+          <w14:textFill>
+            <w14:solidFill>
+              <w14:schemeClr w14:val="tx1"/>
+            </w14:solidFill>
+          </w14:textFill>
+        </w:rPr>
+        <w:t>.</w:t>
+      </w:r>
+      <w:r>
+        <w:rPr>
+          <w:rFonts w:hint="eastAsia"/>
+          <w:b w:val="0"/>
+          <w:bCs w:val="0"/>
+          <w:color w:val="000000" w:themeColor="text1"/>
+          <w:sz w:val="24"/>
+          <w:szCs w:val="32"/>
+          <w:lang w:val="en-US" w:eastAsia="zh-CN"/>
+          <w14:textFill>
+            <w14:solidFill>
+              <w14:schemeClr w14:val="tx1"/>
+            </w14:solidFill>
+          </w14:textFill>
+        </w:rPr>
+        <w:t xml:space="preserve"> </w:t>
+      </w:r>
+      <w:r>
+        <w:rPr>
+          <w:rFonts w:hint="default"/>
+          <w:b w:val="0"/>
+          <w:bCs w:val="0"/>
+          <w:color w:val="000000" w:themeColor="text1"/>
+          <w:sz w:val="24"/>
+          <w:szCs w:val="32"/>
+          <w:lang w:val="en-US" w:eastAsia="zh-CN"/>
+          <w14:textFill>
+            <w14:solidFill>
+              <w14:schemeClr w14:val="tx1"/>
+            </w14:solidFill>
+          </w14:textFill>
+        </w:rPr>
+        <w:t>若二叉树为空。则首先单独生成根结点。</w:t>
+      </w:r>
+    </w:p>
+    <w:p>
+      <w:pPr>
+        <w:numPr>
+          <w:ilvl w:val="0"/>
+          <w:numId w:val="0"/>
+        </w:numPr>
+        <w:rPr>
+          <w:rFonts w:hint="default"/>
+          <w:b w:val="0"/>
+          <w:bCs w:val="0"/>
+          <w:color w:val="000000" w:themeColor="text1"/>
+          <w:sz w:val="24"/>
+          <w:szCs w:val="32"/>
+          <w:lang w:val="en-US" w:eastAsia="zh-CN"/>
+          <w14:textFill>
+            <w14:solidFill>
+              <w14:schemeClr w14:val="tx1"/>
+            </w14:solidFill>
+          </w14:textFill>
+        </w:rPr>
+      </w:pPr>
+      <w:r>
+        <w:rPr>
+          <w:rFonts w:hint="default"/>
+          <w:b w:val="0"/>
+          <w:bCs w:val="0"/>
+          <w:color w:val="000000" w:themeColor="text1"/>
+          <w:sz w:val="24"/>
+          <w:szCs w:val="32"/>
+          <w:lang w:val="en-US" w:eastAsia="zh-CN"/>
+          <w14:textFill>
+            <w14:solidFill>
+              <w14:schemeClr w14:val="tx1"/>
+            </w14:solidFill>
+          </w14:textFill>
+        </w:rPr>
+        <w:t>注意：新插入的结点总是叶子结点。</w:t>
+      </w:r>
+    </w:p>
+    <w:p>
+      <w:pPr>
+        <w:numPr>
+          <w:ilvl w:val="0"/>
+          <w:numId w:val="0"/>
+        </w:numPr>
+        <w:rPr>
+          <w:rFonts w:hint="eastAsia"/>
+          <w:b w:val="0"/>
+          <w:bCs w:val="0"/>
+          <w:color w:val="000000" w:themeColor="text1"/>
+          <w:sz w:val="24"/>
+          <w:szCs w:val="32"/>
+          <w:lang w:val="en-US" w:eastAsia="zh-CN"/>
+          <w14:textFill>
+            <w14:solidFill>
+              <w14:schemeClr w14:val="tx1"/>
+            </w14:solidFill>
+          </w14:textFill>
+        </w:rPr>
+      </w:pPr>
+      <w:r>
+        <w:rPr>
+          <w:rFonts w:hint="eastAsia"/>
+          <w:b w:val="0"/>
+          <w:bCs w:val="0"/>
+          <w:color w:val="000000" w:themeColor="text1"/>
+          <w:sz w:val="24"/>
+          <w:szCs w:val="32"/>
+          <w:lang w:val="en-US" w:eastAsia="zh-CN"/>
+          <w14:textFill>
+            <w14:solidFill>
+              <w14:schemeClr w14:val="tx1"/>
+            </w14:solidFill>
+          </w14:textFill>
+        </w:rPr>
+        <w:t xml:space="preserve">   如果关键字满了，兄弟节点没满，就把最靠近兄弟节点的值过给它；如果兄弟节点满了，就分裂。如果分裂导致父节点的子节点数超过了M，也满了，那么父节点就也得分裂，分裂得到的两个父节点各得一般的儿子数。</w:t>
+      </w:r>
+    </w:p>
+    <w:p>
+      <w:pPr>
+        <w:numPr>
+          <w:ilvl w:val="0"/>
+          <w:numId w:val="0"/>
+        </w:numPr>
+        <w:rPr>
+          <w:rFonts w:hint="eastAsia"/>
+          <w:b w:val="0"/>
+          <w:bCs w:val="0"/>
+          <w:color w:val="000000" w:themeColor="text1"/>
+          <w:sz w:val="24"/>
+          <w:szCs w:val="32"/>
+          <w:lang w:val="en-US" w:eastAsia="zh-CN"/>
+          <w14:textFill>
+            <w14:solidFill>
+              <w14:schemeClr w14:val="tx1"/>
+            </w14:solidFill>
+          </w14:textFill>
+        </w:rPr>
+      </w:pPr>
+      <w:r>
+        <w:rPr>
+          <w:rFonts w:hint="eastAsia"/>
+          <w:b w:val="0"/>
+          <w:bCs w:val="0"/>
+          <w:color w:val="000000" w:themeColor="text1"/>
+          <w:sz w:val="24"/>
+          <w:szCs w:val="32"/>
+          <w:lang w:val="en-US" w:eastAsia="zh-CN"/>
+          <w14:textFill>
+            <w14:solidFill>
+              <w14:schemeClr w14:val="tx1"/>
+            </w14:solidFill>
+          </w14:textFill>
+        </w:rPr>
+        <w:t>（2）代码分析</w:t>
+      </w:r>
+    </w:p>
+    <w:p>
+      <w:pPr>
+        <w:numPr>
+          <w:ilvl w:val="0"/>
+          <w:numId w:val="0"/>
+        </w:numPr>
+        <w:rPr>
+          <w:rFonts w:hint="eastAsia"/>
+          <w:b w:val="0"/>
+          <w:bCs w:val="0"/>
+          <w:color w:val="000000" w:themeColor="text1"/>
+          <w:sz w:val="24"/>
+          <w:szCs w:val="32"/>
+          <w:lang w:val="en-US" w:eastAsia="zh-CN"/>
+          <w14:textFill>
+            <w14:solidFill>
+              <w14:schemeClr w14:val="tx1"/>
+            </w14:solidFill>
+          </w14:textFill>
+        </w:rPr>
+      </w:pPr>
+      <w:r>
+        <w:rPr>
+          <w:rFonts w:hint="eastAsia"/>
+          <w:b w:val="0"/>
+          <w:bCs w:val="0"/>
+          <w:color w:val="000000" w:themeColor="text1"/>
+          <w:sz w:val="24"/>
+          <w:szCs w:val="32"/>
+          <w:lang w:val="en-US" w:eastAsia="zh-CN"/>
+          <w14:textFill>
+            <w14:solidFill>
+              <w14:schemeClr w14:val="tx1"/>
+            </w14:solidFill>
+          </w14:textFill>
+        </w:rPr>
+        <w:t xml:space="preserve">  整个代码中最重要的是InsertElement这个函数，其包含两种插入功能：，一个是插入关键字，另外就是插入节点。</w:t>
+      </w:r>
+    </w:p>
+    <w:p>
+      <w:pPr>
+        <w:numPr>
+          <w:ilvl w:val="0"/>
+          <w:numId w:val="0"/>
+        </w:numPr>
+        <w:ind w:firstLine="240" w:firstLineChars="100"/>
+        <w:rPr>
+          <w:rFonts w:hint="eastAsia"/>
+          <w:b w:val="0"/>
+          <w:bCs w:val="0"/>
+          <w:color w:val="000000" w:themeColor="text1"/>
+          <w:sz w:val="24"/>
+          <w:szCs w:val="32"/>
+          <w:lang w:val="en-US" w:eastAsia="zh-CN"/>
+          <w14:textFill>
+            <w14:solidFill>
+              <w14:schemeClr w14:val="tx1"/>
+            </w14:solidFill>
+          </w14:textFill>
+        </w:rPr>
+      </w:pPr>
+      <w:r>
+        <w:rPr>
+          <w:rFonts w:hint="eastAsia"/>
+          <w:b w:val="0"/>
+          <w:bCs w:val="0"/>
+          <w:color w:val="000000" w:themeColor="text1"/>
+          <w:sz w:val="24"/>
+          <w:szCs w:val="32"/>
+          <w:lang w:val="en-US" w:eastAsia="zh-CN"/>
+          <w14:textFill>
+            <w14:solidFill>
+              <w14:schemeClr w14:val="tx1"/>
+            </w14:solidFill>
+          </w14:textFill>
+        </w:rPr>
+        <w:t>还有一个MoveElement函数，功能是当一个节点关键字满了，而其兄弟节点没满时，将自己的关键字移动到兄弟节点中，这种移动也分两种，一是树叶节点的移动，另一个则是中间节点的移动。</w:t>
+      </w:r>
+    </w:p>
+    <w:p>
+      <w:pPr>
+        <w:numPr>
+          <w:ilvl w:val="0"/>
+          <w:numId w:val="0"/>
+        </w:numPr>
+        <w:ind w:firstLine="240" w:firstLineChars="100"/>
+        <w:rPr>
+          <w:rFonts w:hint="eastAsia"/>
+          <w:b w:val="0"/>
+          <w:bCs w:val="0"/>
+          <w:color w:val="000000" w:themeColor="text1"/>
+          <w:sz w:val="24"/>
+          <w:szCs w:val="32"/>
+          <w:lang w:val="en-US" w:eastAsia="zh-CN"/>
+          <w14:textFill>
+            <w14:solidFill>
+              <w14:schemeClr w14:val="tx1"/>
+            </w14:solidFill>
+          </w14:textFill>
+        </w:rPr>
+      </w:pPr>
+      <w:r>
+        <w:rPr>
+          <w:rFonts w:hint="eastAsia"/>
+          <w:b w:val="0"/>
+          <w:bCs w:val="0"/>
+          <w:color w:val="000000" w:themeColor="text1"/>
+          <w:sz w:val="24"/>
+          <w:szCs w:val="32"/>
+          <w:lang w:val="en-US" w:eastAsia="zh-CN"/>
+          <w14:textFill>
+            <w14:solidFill>
+              <w14:schemeClr w14:val="tx1"/>
+            </w14:solidFill>
+          </w14:textFill>
+        </w:rPr>
+        <w:t>再就是分裂函数SplitNode，功能像上面描述的，当一个节点关键字满了，其兄弟节点也都满了，所以它得分裂。分裂就分两种，一是树叶节点的分裂，这种分裂影响比较小，只需要生成一个新节点，将自己的一半关键字分裂给该新节点，然后将新节点接到父节点下就行。另一种是中间节点的分裂，这种分裂生成的新节点需要过继原节点一半的孩子。</w:t>
+      </w:r>
+    </w:p>
+    <w:p>
+      <w:pPr>
+        <w:numPr>
+          <w:ilvl w:val="0"/>
+          <w:numId w:val="0"/>
+        </w:numPr>
+        <w:ind w:firstLine="240" w:firstLineChars="100"/>
+        <w:rPr>
+          <w:rFonts w:hint="eastAsia"/>
+          <w:b w:val="0"/>
+          <w:bCs w:val="0"/>
+          <w:color w:val="000000" w:themeColor="text1"/>
+          <w:sz w:val="24"/>
+          <w:szCs w:val="32"/>
+          <w:lang w:val="en-US" w:eastAsia="zh-CN"/>
+          <w14:textFill>
+            <w14:solidFill>
+              <w14:schemeClr w14:val="tx1"/>
+            </w14:solidFill>
+          </w14:textFill>
+        </w:rPr>
+      </w:pPr>
+      <w:r>
+        <w:rPr>
+          <w:rFonts w:hint="eastAsia"/>
+          <w:b w:val="0"/>
+          <w:bCs w:val="0"/>
+          <w:color w:val="000000" w:themeColor="text1"/>
+          <w:sz w:val="24"/>
+          <w:szCs w:val="32"/>
+          <w:lang w:val="en-US" w:eastAsia="zh-CN"/>
+          <w14:textFill>
+            <w14:solidFill>
+              <w14:schemeClr w14:val="tx1"/>
+            </w14:solidFill>
+          </w14:textFill>
+        </w:rPr>
+        <w:t>与以上提到的函数功能相对的有删除函数RemoveElement、合并函数MergeElement，这些便不赘述了。</w:t>
+      </w:r>
+    </w:p>
+    <w:p>
+      <w:pPr>
+        <w:numPr>
+          <w:ilvl w:val="0"/>
+          <w:numId w:val="0"/>
+        </w:numPr>
+        <w:ind w:firstLine="240" w:firstLineChars="100"/>
+        <w:rPr>
+          <w:rFonts w:hint="eastAsia"/>
+          <w:b w:val="0"/>
+          <w:bCs w:val="0"/>
+          <w:color w:val="000000" w:themeColor="text1"/>
+          <w:sz w:val="24"/>
+          <w:szCs w:val="32"/>
+          <w:lang w:val="en-US" w:eastAsia="zh-CN"/>
+          <w14:textFill>
+            <w14:solidFill>
+              <w14:schemeClr w14:val="tx1"/>
+            </w14:solidFill>
+          </w14:textFill>
+        </w:rPr>
+      </w:pPr>
+      <w:r>
+        <w:rPr>
+          <w:rFonts w:hint="eastAsia"/>
+          <w:b w:val="0"/>
+          <w:bCs w:val="0"/>
+          <w:color w:val="000000" w:themeColor="text1"/>
+          <w:sz w:val="24"/>
+          <w:szCs w:val="32"/>
+          <w:lang w:val="en-US" w:eastAsia="zh-CN"/>
+          <w14:textFill>
+            <w14:solidFill>
+              <w14:schemeClr w14:val="tx1"/>
+            </w14:solidFill>
+          </w14:textFill>
+        </w:rPr>
+        <w:t>另外深度遍历函数的实现相对于B+树本身功能的实现来说很简单，仅仅只是指针的递归输出，没什么好说的。</w:t>
+      </w:r>
+    </w:p>
+    <w:p>
+      <w:pPr>
+        <w:numPr>
+          <w:ilvl w:val="0"/>
+          <w:numId w:val="0"/>
+        </w:numPr>
+        <w:rPr>
+          <w:rFonts w:hint="default"/>
+          <w:b w:val="0"/>
+          <w:bCs w:val="0"/>
+          <w:color w:val="000000" w:themeColor="text1"/>
+          <w:sz w:val="24"/>
+          <w:szCs w:val="32"/>
+          <w:lang w:val="en-US" w:eastAsia="zh-CN"/>
+          <w14:textFill>
+            <w14:solidFill>
+              <w14:schemeClr w14:val="tx1"/>
+            </w14:solidFill>
+          </w14:textFill>
+        </w:rPr>
+      </w:pPr>
+      <w:r>
+        <w:rPr>
+          <w:rFonts w:hint="eastAsia"/>
+          <w:b w:val="0"/>
+          <w:bCs w:val="0"/>
+          <w:color w:val="000000" w:themeColor="text1"/>
+          <w:sz w:val="24"/>
+          <w:szCs w:val="32"/>
+          <w:lang w:val="en-US" w:eastAsia="zh-CN"/>
+          <w14:textFill>
+            <w14:solidFill>
+              <w14:schemeClr w14:val="tx1"/>
+            </w14:solidFill>
+          </w14:textFill>
+        </w:rPr>
+        <w:t>（3）运行结果</w:t>
+      </w:r>
+    </w:p>
+    <w:p>
+      <w:pPr>
+        <w:numPr>
+          <w:ilvl w:val="0"/>
+          <w:numId w:val="0"/>
+        </w:numPr>
+        <w:rPr>
+          <w:rFonts w:hint="eastAsia"/>
+          <w:b w:val="0"/>
+          <w:bCs w:val="0"/>
+          <w:color w:val="000000" w:themeColor="text1"/>
+          <w:sz w:val="24"/>
+          <w:szCs w:val="32"/>
+          <w:lang w:val="en-US" w:eastAsia="zh-CN"/>
+          <w14:textFill>
+            <w14:solidFill>
+              <w14:schemeClr w14:val="tx1"/>
+            </w14:solidFill>
+          </w14:textFill>
+        </w:rPr>
+      </w:pPr>
+      <w:r>
+        <w:drawing>
+          <wp:inline distT="0" distB="0" distL="114300" distR="114300">
+            <wp:extent cx="5271770" cy="4272280"/>
+            <wp:effectExtent l="0" t="0" r="5080" b="13970"/>
+            <wp:docPr id="4" name="图片 1"/>
+            <wp:cNvGraphicFramePr>
+              <a:graphicFrameLocks xmlns:a="http://schemas.openxmlformats.org/drawingml/2006/main" noChangeAspect="1"/>
+            </wp:cNvGraphicFramePr>
+            <a:graphic xmlns:a="http://schemas.openxmlformats.org/drawingml/2006/main">
+              <a:graphicData uri="http://schemas.openxmlformats.org/drawingml/2006/picture">
+                <pic:pic xmlns:pic="http://schemas.openxmlformats.org/drawingml/2006/picture">
+                  <pic:nvPicPr>
+                    <pic:cNvPr id="4" name="图片 1"/>
+                    <pic:cNvPicPr>
+                      <a:picLocks noChangeAspect="1"/>
+                    </pic:cNvPicPr>
+                  </pic:nvPicPr>
+                  <pic:blipFill>
+                    <a:blip r:embed="rId8"/>
+                    <a:stretch>
+                      <a:fillRect/>
+                    </a:stretch>
+                  </pic:blipFill>
+                  <pic:spPr>
+                    <a:xfrm>
+                      <a:off x="0" y="0"/>
+                      <a:ext cx="5271770" cy="4272280"/>
+                    </a:xfrm>
+                    <a:prstGeom prst="rect">
+                      <a:avLst/>
+                    </a:prstGeom>
+                    <a:noFill/>
+                    <a:ln>
+                      <a:noFill/>
+                    </a:ln>
+                  </pic:spPr>
+                </pic:pic>
+              </a:graphicData>
+            </a:graphic>
+          </wp:inline>
+        </w:drawing>
+      </w:r>
+    </w:p>
+    <w:p>
+      <w:pPr>
+        <w:numPr>
+          <w:ilvl w:val="0"/>
+          <w:numId w:val="0"/>
+        </w:numPr>
+        <w:rPr>
+          <w:rFonts w:hint="eastAsia" w:asciiTheme="minorEastAsia" w:hAnsiTheme="minorEastAsia" w:cstheme="minorEastAsia"/>
+          <w:b/>
+          <w:bCs/>
+          <w:color w:val="FF0000"/>
+          <w:sz w:val="28"/>
+          <w:szCs w:val="28"/>
+          <w:lang w:val="en-US" w:eastAsia="zh-CN"/>
+        </w:rPr>
+      </w:pPr>
+      <w:r>
+        <w:rPr>
+          <w:rFonts w:hint="eastAsia" w:asciiTheme="minorEastAsia" w:hAnsiTheme="minorEastAsia" w:eastAsiaTheme="minorEastAsia" w:cstheme="minorEastAsia"/>
+          <w:b/>
+          <w:bCs/>
+          <w:color w:val="FF0000"/>
+          <w:sz w:val="28"/>
+          <w:szCs w:val="28"/>
+          <w:lang w:val="en-US" w:eastAsia="zh-CN"/>
+        </w:rPr>
+        <w:t xml:space="preserve">4. </w:t>
+      </w:r>
+      <w:r>
+        <w:rPr>
+          <w:rFonts w:hint="eastAsia" w:asciiTheme="minorEastAsia" w:hAnsiTheme="minorEastAsia" w:cstheme="minorEastAsia"/>
+          <w:b/>
+          <w:bCs/>
+          <w:color w:val="FF0000"/>
+          <w:sz w:val="28"/>
+          <w:szCs w:val="28"/>
+          <w:lang w:val="en-US" w:eastAsia="zh-CN"/>
+        </w:rPr>
+        <w:t>红黑树</w:t>
+      </w:r>
+    </w:p>
+    <w:p>
+      <w:pPr>
+        <w:numPr>
+          <w:ilvl w:val="0"/>
+          <w:numId w:val="0"/>
+        </w:numPr>
+        <w:rPr>
+          <w:rFonts w:hint="eastAsia" w:asciiTheme="minorEastAsia" w:hAnsiTheme="minorEastAsia" w:cstheme="minorEastAsia"/>
+          <w:b w:val="0"/>
+          <w:bCs w:val="0"/>
+          <w:color w:val="000000" w:themeColor="text1"/>
+          <w:sz w:val="24"/>
+          <w:szCs w:val="24"/>
+          <w:lang w:val="en-US" w:eastAsia="zh-CN"/>
+          <w14:textFill>
+            <w14:solidFill>
+              <w14:schemeClr w14:val="tx1"/>
+            </w14:solidFill>
+          </w14:textFill>
+        </w:rPr>
+      </w:pPr>
+      <w:r>
+        <w:rPr>
+          <w:rFonts w:hint="eastAsia" w:asciiTheme="minorEastAsia" w:hAnsiTheme="minorEastAsia" w:cstheme="minorEastAsia"/>
+          <w:b w:val="0"/>
+          <w:bCs w:val="0"/>
+          <w:color w:val="000000" w:themeColor="text1"/>
+          <w:sz w:val="24"/>
+          <w:szCs w:val="24"/>
+          <w:lang w:val="en-US" w:eastAsia="zh-CN"/>
+          <w14:textFill>
+            <w14:solidFill>
+              <w14:schemeClr w14:val="tx1"/>
+            </w14:solidFill>
+          </w14:textFill>
+        </w:rPr>
+        <w:t>（1）红黑树的性质</w:t>
+      </w:r>
+    </w:p>
+    <w:p>
+      <w:pPr>
+        <w:numPr>
+          <w:ilvl w:val="0"/>
+          <w:numId w:val="0"/>
+        </w:numPr>
+        <w:ind w:firstLine="420" w:firstLineChars="0"/>
+        <w:rPr>
+          <w:rFonts w:hint="eastAsia" w:asciiTheme="minorEastAsia" w:hAnsiTheme="minorEastAsia" w:cstheme="minorEastAsia"/>
+          <w:b w:val="0"/>
+          <w:bCs w:val="0"/>
+          <w:color w:val="000000" w:themeColor="text1"/>
+          <w:sz w:val="24"/>
+          <w:szCs w:val="24"/>
+          <w:lang w:val="en-US" w:eastAsia="zh-CN"/>
+          <w14:textFill>
+            <w14:solidFill>
+              <w14:schemeClr w14:val="tx1"/>
+            </w14:solidFill>
+          </w14:textFill>
+        </w:rPr>
+      </w:pPr>
+      <w:r>
+        <w:rPr>
+          <w:rFonts w:hint="eastAsia" w:asciiTheme="minorEastAsia" w:hAnsiTheme="minorEastAsia" w:cstheme="minorEastAsia"/>
+          <w:b w:val="0"/>
+          <w:bCs w:val="0"/>
+          <w:color w:val="000000" w:themeColor="text1"/>
+          <w:sz w:val="24"/>
+          <w:szCs w:val="24"/>
+          <w:lang w:val="en-US" w:eastAsia="zh-CN"/>
+          <w14:textFill>
+            <w14:solidFill>
+              <w14:schemeClr w14:val="tx1"/>
+            </w14:solidFill>
+          </w14:textFill>
+        </w:rPr>
+        <w:t>红黑树就是为了解决二叉查找树不平衡发明的，所以它是一种平衡的树。除了符合二叉查找树的特性之外，还有下列特性：</w:t>
+      </w:r>
+    </w:p>
+    <w:p>
+      <w:pPr>
+        <w:numPr>
+          <w:ilvl w:val="0"/>
+          <w:numId w:val="0"/>
+        </w:numPr>
+        <w:rPr>
+          <w:rFonts w:hint="default" w:asciiTheme="minorEastAsia" w:hAnsiTheme="minorEastAsia" w:cstheme="minorEastAsia"/>
+          <w:b w:val="0"/>
+          <w:bCs w:val="0"/>
+          <w:color w:val="000000" w:themeColor="text1"/>
+          <w:sz w:val="24"/>
+          <w:szCs w:val="24"/>
+          <w:lang w:val="en-US" w:eastAsia="zh-CN"/>
+          <w14:textFill>
+            <w14:solidFill>
+              <w14:schemeClr w14:val="tx1"/>
+            </w14:solidFill>
+          </w14:textFill>
+        </w:rPr>
+      </w:pPr>
+      <w:r>
+        <w:rPr>
+          <w:rFonts w:hint="eastAsia" w:asciiTheme="minorEastAsia" w:hAnsiTheme="minorEastAsia" w:cstheme="minorEastAsia"/>
+          <w:b w:val="0"/>
+          <w:bCs w:val="0"/>
+          <w:color w:val="000000" w:themeColor="text1"/>
+          <w:sz w:val="24"/>
+          <w:szCs w:val="24"/>
+          <w:lang w:val="en-US" w:eastAsia="zh-CN"/>
+          <w14:textFill>
+            <w14:solidFill>
+              <w14:schemeClr w14:val="tx1"/>
+            </w14:solidFill>
+          </w14:textFill>
+        </w:rPr>
+        <w:t>a</w:t>
+      </w:r>
+      <w:r>
+        <w:rPr>
+          <w:rFonts w:hint="default" w:asciiTheme="minorEastAsia" w:hAnsiTheme="minorEastAsia" w:cstheme="minorEastAsia"/>
+          <w:b w:val="0"/>
+          <w:bCs w:val="0"/>
+          <w:color w:val="000000" w:themeColor="text1"/>
+          <w:sz w:val="24"/>
+          <w:szCs w:val="24"/>
+          <w:lang w:val="en-US" w:eastAsia="zh-CN"/>
+          <w14:textFill>
+            <w14:solidFill>
+              <w14:schemeClr w14:val="tx1"/>
+            </w14:solidFill>
+          </w14:textFill>
+        </w:rPr>
+        <w:t>. 节点是红色或者黑色</w:t>
+      </w:r>
+    </w:p>
+    <w:p>
+      <w:pPr>
+        <w:numPr>
+          <w:ilvl w:val="0"/>
+          <w:numId w:val="0"/>
+        </w:numPr>
+        <w:rPr>
+          <w:rFonts w:hint="default" w:asciiTheme="minorEastAsia" w:hAnsiTheme="minorEastAsia" w:cstheme="minorEastAsia"/>
+          <w:b w:val="0"/>
+          <w:bCs w:val="0"/>
+          <w:color w:val="000000" w:themeColor="text1"/>
+          <w:sz w:val="24"/>
+          <w:szCs w:val="24"/>
+          <w:lang w:val="en-US" w:eastAsia="zh-CN"/>
+          <w14:textFill>
+            <w14:solidFill>
+              <w14:schemeClr w14:val="tx1"/>
+            </w14:solidFill>
+          </w14:textFill>
+        </w:rPr>
+      </w:pPr>
+      <w:r>
+        <w:rPr>
+          <w:rFonts w:hint="eastAsia" w:asciiTheme="minorEastAsia" w:hAnsiTheme="minorEastAsia" w:cstheme="minorEastAsia"/>
+          <w:b w:val="0"/>
+          <w:bCs w:val="0"/>
+          <w:color w:val="000000" w:themeColor="text1"/>
+          <w:sz w:val="24"/>
+          <w:szCs w:val="24"/>
+          <w:lang w:val="en-US" w:eastAsia="zh-CN"/>
+          <w14:textFill>
+            <w14:solidFill>
+              <w14:schemeClr w14:val="tx1"/>
+            </w14:solidFill>
+          </w14:textFill>
+        </w:rPr>
+        <w:t>b</w:t>
+      </w:r>
+      <w:r>
+        <w:rPr>
+          <w:rFonts w:hint="default" w:asciiTheme="minorEastAsia" w:hAnsiTheme="minorEastAsia" w:cstheme="minorEastAsia"/>
+          <w:b w:val="0"/>
+          <w:bCs w:val="0"/>
+          <w:color w:val="000000" w:themeColor="text1"/>
+          <w:sz w:val="24"/>
+          <w:szCs w:val="24"/>
+          <w:lang w:val="en-US" w:eastAsia="zh-CN"/>
+          <w14:textFill>
+            <w14:solidFill>
+              <w14:schemeClr w14:val="tx1"/>
+            </w14:solidFill>
+          </w14:textFill>
+        </w:rPr>
+        <w:t>. 根节点是黑色</w:t>
+      </w:r>
+    </w:p>
+    <w:p>
+      <w:pPr>
+        <w:numPr>
+          <w:ilvl w:val="0"/>
+          <w:numId w:val="0"/>
+        </w:numPr>
+        <w:rPr>
+          <w:rFonts w:hint="default" w:asciiTheme="minorEastAsia" w:hAnsiTheme="minorEastAsia" w:cstheme="minorEastAsia"/>
+          <w:b w:val="0"/>
+          <w:bCs w:val="0"/>
+          <w:color w:val="000000" w:themeColor="text1"/>
+          <w:sz w:val="24"/>
+          <w:szCs w:val="24"/>
+          <w:lang w:val="en-US" w:eastAsia="zh-CN"/>
+          <w14:textFill>
+            <w14:solidFill>
+              <w14:schemeClr w14:val="tx1"/>
+            </w14:solidFill>
+          </w14:textFill>
+        </w:rPr>
+      </w:pPr>
+      <w:r>
+        <w:rPr>
+          <w:rFonts w:hint="eastAsia" w:asciiTheme="minorEastAsia" w:hAnsiTheme="minorEastAsia" w:cstheme="minorEastAsia"/>
+          <w:b w:val="0"/>
+          <w:bCs w:val="0"/>
+          <w:color w:val="000000" w:themeColor="text1"/>
+          <w:sz w:val="24"/>
+          <w:szCs w:val="24"/>
+          <w:lang w:val="en-US" w:eastAsia="zh-CN"/>
+          <w14:textFill>
+            <w14:solidFill>
+              <w14:schemeClr w14:val="tx1"/>
+            </w14:solidFill>
+          </w14:textFill>
+        </w:rPr>
+        <w:t>c</w:t>
+      </w:r>
+      <w:r>
+        <w:rPr>
+          <w:rFonts w:hint="default" w:asciiTheme="minorEastAsia" w:hAnsiTheme="minorEastAsia" w:cstheme="minorEastAsia"/>
+          <w:b w:val="0"/>
+          <w:bCs w:val="0"/>
+          <w:color w:val="000000" w:themeColor="text1"/>
+          <w:sz w:val="24"/>
+          <w:szCs w:val="24"/>
+          <w:lang w:val="en-US" w:eastAsia="zh-CN"/>
+          <w14:textFill>
+            <w14:solidFill>
+              <w14:schemeClr w14:val="tx1"/>
+            </w14:solidFill>
+          </w14:textFill>
+        </w:rPr>
+        <w:t>. 每个叶子的节点都是黑色的空节点（NULL）</w:t>
+      </w:r>
+    </w:p>
+    <w:p>
+      <w:pPr>
+        <w:numPr>
+          <w:ilvl w:val="0"/>
+          <w:numId w:val="0"/>
+        </w:numPr>
+        <w:rPr>
+          <w:rFonts w:hint="default" w:asciiTheme="minorEastAsia" w:hAnsiTheme="minorEastAsia" w:cstheme="minorEastAsia"/>
+          <w:b w:val="0"/>
+          <w:bCs w:val="0"/>
+          <w:color w:val="000000" w:themeColor="text1"/>
+          <w:sz w:val="24"/>
+          <w:szCs w:val="24"/>
+          <w:lang w:val="en-US" w:eastAsia="zh-CN"/>
+          <w14:textFill>
+            <w14:solidFill>
+              <w14:schemeClr w14:val="tx1"/>
+            </w14:solidFill>
+          </w14:textFill>
+        </w:rPr>
+      </w:pPr>
+      <w:r>
+        <w:rPr>
+          <w:rFonts w:hint="eastAsia" w:asciiTheme="minorEastAsia" w:hAnsiTheme="minorEastAsia" w:cstheme="minorEastAsia"/>
+          <w:b w:val="0"/>
+          <w:bCs w:val="0"/>
+          <w:color w:val="000000" w:themeColor="text1"/>
+          <w:sz w:val="24"/>
+          <w:szCs w:val="24"/>
+          <w:lang w:val="en-US" w:eastAsia="zh-CN"/>
+          <w14:textFill>
+            <w14:solidFill>
+              <w14:schemeClr w14:val="tx1"/>
+            </w14:solidFill>
+          </w14:textFill>
+        </w:rPr>
+        <w:t>d</w:t>
+      </w:r>
+      <w:r>
+        <w:rPr>
+          <w:rFonts w:hint="default" w:asciiTheme="minorEastAsia" w:hAnsiTheme="minorEastAsia" w:cstheme="minorEastAsia"/>
+          <w:b w:val="0"/>
+          <w:bCs w:val="0"/>
+          <w:color w:val="000000" w:themeColor="text1"/>
+          <w:sz w:val="24"/>
+          <w:szCs w:val="24"/>
+          <w:lang w:val="en-US" w:eastAsia="zh-CN"/>
+          <w14:textFill>
+            <w14:solidFill>
+              <w14:schemeClr w14:val="tx1"/>
+            </w14:solidFill>
+          </w14:textFill>
+        </w:rPr>
+        <w:t>. 每个红色节点的两个子节点都是黑色的。</w:t>
+      </w:r>
+    </w:p>
+    <w:p>
+      <w:pPr>
+        <w:numPr>
+          <w:ilvl w:val="0"/>
+          <w:numId w:val="0"/>
+        </w:numPr>
+        <w:rPr>
+          <w:rFonts w:hint="default" w:asciiTheme="minorEastAsia" w:hAnsiTheme="minorEastAsia" w:cstheme="minorEastAsia"/>
+          <w:b w:val="0"/>
+          <w:bCs w:val="0"/>
+          <w:color w:val="000000" w:themeColor="text1"/>
+          <w:sz w:val="24"/>
+          <w:szCs w:val="24"/>
+          <w:lang w:val="en-US" w:eastAsia="zh-CN"/>
+          <w14:textFill>
+            <w14:solidFill>
+              <w14:schemeClr w14:val="tx1"/>
+            </w14:solidFill>
+          </w14:textFill>
+        </w:rPr>
+      </w:pPr>
+      <w:r>
+        <w:rPr>
+          <w:rFonts w:hint="eastAsia" w:asciiTheme="minorEastAsia" w:hAnsiTheme="minorEastAsia" w:cstheme="minorEastAsia"/>
+          <w:b w:val="0"/>
+          <w:bCs w:val="0"/>
+          <w:color w:val="000000" w:themeColor="text1"/>
+          <w:sz w:val="24"/>
+          <w:szCs w:val="24"/>
+          <w:lang w:val="en-US" w:eastAsia="zh-CN"/>
+          <w14:textFill>
+            <w14:solidFill>
+              <w14:schemeClr w14:val="tx1"/>
+            </w14:solidFill>
+          </w14:textFill>
+        </w:rPr>
+        <w:t>e</w:t>
+      </w:r>
+      <w:r>
+        <w:rPr>
+          <w:rFonts w:hint="default" w:asciiTheme="minorEastAsia" w:hAnsiTheme="minorEastAsia" w:cstheme="minorEastAsia"/>
+          <w:b w:val="0"/>
+          <w:bCs w:val="0"/>
+          <w:color w:val="000000" w:themeColor="text1"/>
+          <w:sz w:val="24"/>
+          <w:szCs w:val="24"/>
+          <w:lang w:val="en-US" w:eastAsia="zh-CN"/>
+          <w14:textFill>
+            <w14:solidFill>
+              <w14:schemeClr w14:val="tx1"/>
+            </w14:solidFill>
+          </w14:textFill>
+        </w:rPr>
+        <w:t>. 从任意节点到其每个叶子的所有路径都包含相同的黑色节点。</w:t>
+      </w:r>
+    </w:p>
+    <w:p>
+      <w:pPr>
+        <w:numPr>
+          <w:ilvl w:val="0"/>
+          <w:numId w:val="0"/>
+        </w:numPr>
+        <w:rPr>
+          <w:rFonts w:hint="eastAsia" w:asciiTheme="minorEastAsia" w:hAnsiTheme="minorEastAsia" w:cstheme="minorEastAsia"/>
+          <w:b w:val="0"/>
+          <w:bCs w:val="0"/>
+          <w:color w:val="000000" w:themeColor="text1"/>
+          <w:sz w:val="24"/>
+          <w:szCs w:val="24"/>
+          <w:lang w:val="en-US" w:eastAsia="zh-CN"/>
+          <w14:textFill>
+            <w14:solidFill>
+              <w14:schemeClr w14:val="tx1"/>
+            </w14:solidFill>
+          </w14:textFill>
+        </w:rPr>
+      </w:pPr>
+      <w:r>
+        <w:rPr>
+          <w:rFonts w:hint="eastAsia" w:asciiTheme="minorEastAsia" w:hAnsiTheme="minorEastAsia" w:cstheme="minorEastAsia"/>
+          <w:b w:val="0"/>
+          <w:bCs w:val="0"/>
+          <w:color w:val="000000" w:themeColor="text1"/>
+          <w:sz w:val="24"/>
+          <w:szCs w:val="24"/>
+          <w:lang w:val="en-US" w:eastAsia="zh-CN"/>
+          <w14:textFill>
+            <w14:solidFill>
+              <w14:schemeClr w14:val="tx1"/>
+            </w14:solidFill>
+          </w14:textFill>
+        </w:rPr>
+        <w:t xml:space="preserve">  条条框框很多，所以插入删除都很容易影响红黑树的平衡。于是我们有变色和旋转两种恢复平衡的方法。</w:t>
+      </w:r>
+    </w:p>
+    <w:p>
+      <w:pPr>
+        <w:numPr>
+          <w:ilvl w:val="0"/>
+          <w:numId w:val="0"/>
+        </w:numPr>
+        <w:rPr>
+          <w:rFonts w:hint="eastAsia" w:asciiTheme="minorEastAsia" w:hAnsiTheme="minorEastAsia" w:cstheme="minorEastAsia"/>
+          <w:b w:val="0"/>
+          <w:bCs w:val="0"/>
+          <w:color w:val="000000" w:themeColor="text1"/>
+          <w:sz w:val="24"/>
+          <w:szCs w:val="24"/>
+          <w:lang w:val="en-US" w:eastAsia="zh-CN"/>
+          <w14:textFill>
+            <w14:solidFill>
+              <w14:schemeClr w14:val="tx1"/>
+            </w14:solidFill>
+          </w14:textFill>
+        </w:rPr>
+      </w:pPr>
+      <w:r>
+        <w:rPr>
+          <w:rFonts w:hint="eastAsia" w:asciiTheme="minorEastAsia" w:hAnsiTheme="minorEastAsia" w:cstheme="minorEastAsia"/>
+          <w:b w:val="0"/>
+          <w:bCs w:val="0"/>
+          <w:color w:val="000000" w:themeColor="text1"/>
+          <w:sz w:val="24"/>
+          <w:szCs w:val="24"/>
+          <w:lang w:val="en-US" w:eastAsia="zh-CN"/>
+          <w14:textFill>
+            <w14:solidFill>
+              <w14:schemeClr w14:val="tx1"/>
+            </w14:solidFill>
+          </w14:textFill>
+        </w:rPr>
+        <w:t xml:space="preserve">  变色很容易，能使红黑树节点平衡就行，但是有时候变色无法使红黑树完全平衡，反而引起一系列的不平衡，这时候，就需要旋转了。</w:t>
+      </w:r>
+    </w:p>
+    <w:p>
+      <w:pPr>
+        <w:numPr>
+          <w:ilvl w:val="0"/>
+          <w:numId w:val="0"/>
+        </w:numPr>
+        <w:rPr>
+          <w:rFonts w:hint="eastAsia" w:asciiTheme="minorEastAsia" w:hAnsiTheme="minorEastAsia" w:cstheme="minorEastAsia"/>
+          <w:b w:val="0"/>
+          <w:bCs w:val="0"/>
+          <w:color w:val="000000" w:themeColor="text1"/>
+          <w:sz w:val="24"/>
+          <w:szCs w:val="24"/>
+          <w:lang w:val="en-US" w:eastAsia="zh-CN"/>
+          <w14:textFill>
+            <w14:solidFill>
+              <w14:schemeClr w14:val="tx1"/>
+            </w14:solidFill>
+          </w14:textFill>
+        </w:rPr>
+      </w:pPr>
+      <w:r>
+        <w:rPr>
+          <w:rFonts w:hint="eastAsia" w:asciiTheme="minorEastAsia" w:hAnsiTheme="minorEastAsia" w:cstheme="minorEastAsia"/>
+          <w:b w:val="0"/>
+          <w:bCs w:val="0"/>
+          <w:color w:val="000000" w:themeColor="text1"/>
+          <w:sz w:val="24"/>
+          <w:szCs w:val="24"/>
+          <w:lang w:val="en-US" w:eastAsia="zh-CN"/>
+          <w14:textFill>
+            <w14:solidFill>
+              <w14:schemeClr w14:val="tx1"/>
+            </w14:solidFill>
+          </w14:textFill>
+        </w:rPr>
+        <w:t xml:space="preserve">  旋转有两种，左旋转和右旋转。左旋转就是逆时针旋转两个节点，使父节点被自己的右孩子取代，而自己成为自己的左孩子；右旋转就是顺时针旋转两个节点，使得自己的父节点被左孩子取代，而自己成为自己的右孩子。</w:t>
+      </w:r>
+    </w:p>
+    <w:p>
+      <w:pPr>
+        <w:numPr>
+          <w:ilvl w:val="0"/>
+          <w:numId w:val="0"/>
+        </w:numPr>
+      </w:pPr>
+      <w:r>
+        <w:drawing>
+          <wp:inline distT="0" distB="0" distL="114300" distR="114300">
+            <wp:extent cx="3152775" cy="1323975"/>
+            <wp:effectExtent l="0" t="0" r="9525" b="9525"/>
+            <wp:docPr id="6" name="图片 1"/>
+            <wp:cNvGraphicFramePr>
+              <a:graphicFrameLocks xmlns:a="http://schemas.openxmlformats.org/drawingml/2006/main" noChangeAspect="1"/>
+            </wp:cNvGraphicFramePr>
+            <a:graphic xmlns:a="http://schemas.openxmlformats.org/drawingml/2006/main">
+              <a:graphicData uri="http://schemas.openxmlformats.org/drawingml/2006/picture">
+                <pic:pic xmlns:pic="http://schemas.openxmlformats.org/drawingml/2006/picture">
+                  <pic:nvPicPr>
+                    <pic:cNvPr id="6" name="图片 1"/>
+                    <pic:cNvPicPr>
+                      <a:picLocks noChangeAspect="1"/>
+                    </pic:cNvPicPr>
+                  </pic:nvPicPr>
+                  <pic:blipFill>
+                    <a:blip r:embed="rId9"/>
+                    <a:stretch>
+                      <a:fillRect/>
+                    </a:stretch>
+                  </pic:blipFill>
+                  <pic:spPr>
+                    <a:xfrm>
+                      <a:off x="0" y="0"/>
+                      <a:ext cx="3152775" cy="1323975"/>
+                    </a:xfrm>
+                    <a:prstGeom prst="rect">
+                      <a:avLst/>
+                    </a:prstGeom>
+                    <a:noFill/>
+                    <a:ln>
+                      <a:noFill/>
+                    </a:ln>
+                  </pic:spPr>
+                </pic:pic>
+              </a:graphicData>
+            </a:graphic>
+          </wp:inline>
+        </w:drawing>
+      </w:r>
+    </w:p>
+    <w:p>
+      <w:pPr>
+        <w:numPr>
+          <w:ilvl w:val="0"/>
+          <w:numId w:val="0"/>
+        </w:numPr>
+        <w:rPr>
+          <w:rFonts w:hint="default"/>
+          <w:lang w:val="en-US" w:eastAsia="zh-CN"/>
+        </w:rPr>
+      </w:pPr>
+      <w:r>
+        <w:drawing>
+          <wp:inline distT="0" distB="0" distL="114300" distR="114300">
+            <wp:extent cx="3962400" cy="1333500"/>
+            <wp:effectExtent l="0" t="0" r="0" b="0"/>
+            <wp:docPr id="8" name="图片 2"/>
+            <wp:cNvGraphicFramePr>
+              <a:graphicFrameLocks xmlns:a="http://schemas.openxmlformats.org/drawingml/2006/main" noChangeAspect="1"/>
+            </wp:cNvGraphicFramePr>
+            <a:graphic xmlns:a="http://schemas.openxmlformats.org/drawingml/2006/main">
+              <a:graphicData uri="http://schemas.openxmlformats.org/drawingml/2006/picture">
+                <pic:pic xmlns:pic="http://schemas.openxmlformats.org/drawingml/2006/picture">
+                  <pic:nvPicPr>
+                    <pic:cNvPr id="8" name="图片 2"/>
+                    <pic:cNvPicPr>
+                      <a:picLocks noChangeAspect="1"/>
+                    </pic:cNvPicPr>
+                  </pic:nvPicPr>
+                  <pic:blipFill>
+                    <a:blip r:embed="rId10"/>
+                    <a:stretch>
+                      <a:fillRect/>
+                    </a:stretch>
+                  </pic:blipFill>
+                  <pic:spPr>
+                    <a:xfrm>
+                      <a:off x="0" y="0"/>
+                      <a:ext cx="3962400" cy="1333500"/>
+                    </a:xfrm>
+                    <a:prstGeom prst="rect">
+                      <a:avLst/>
+                    </a:prstGeom>
+                    <a:noFill/>
+                    <a:ln>
+                      <a:noFill/>
+                    </a:ln>
+                  </pic:spPr>
+                </pic:pic>
+              </a:graphicData>
+            </a:graphic>
+          </wp:inline>
+        </w:drawing>
+      </w:r>
+    </w:p>
+    <w:p>
+      <w:pPr>
+        <w:numPr>
+          <w:ilvl w:val="0"/>
+          <w:numId w:val="0"/>
+        </w:numPr>
+        <w:rPr>
+          <w:rFonts w:hint="eastAsia" w:asciiTheme="minorEastAsia" w:hAnsiTheme="minorEastAsia" w:cstheme="minorEastAsia"/>
+          <w:b w:val="0"/>
+          <w:bCs w:val="0"/>
+          <w:color w:val="000000" w:themeColor="text1"/>
+          <w:sz w:val="24"/>
+          <w:szCs w:val="24"/>
+          <w:lang w:val="en-US" w:eastAsia="zh-CN"/>
+          <w14:textFill>
+            <w14:solidFill>
+              <w14:schemeClr w14:val="tx1"/>
+            </w14:solidFill>
+          </w14:textFill>
+        </w:rPr>
+      </w:pPr>
+      <w:r>
+        <w:rPr>
+          <w:rFonts w:hint="eastAsia" w:asciiTheme="minorEastAsia" w:hAnsiTheme="minorEastAsia" w:cstheme="minorEastAsia"/>
+          <w:b w:val="0"/>
+          <w:bCs w:val="0"/>
+          <w:color w:val="000000" w:themeColor="text1"/>
+          <w:sz w:val="24"/>
+          <w:szCs w:val="24"/>
+          <w:lang w:val="en-US" w:eastAsia="zh-CN"/>
+          <w14:textFill>
+            <w14:solidFill>
+              <w14:schemeClr w14:val="tx1"/>
+            </w14:solidFill>
+          </w14:textFill>
+        </w:rPr>
+        <w:t>（2）代码分析</w:t>
+      </w:r>
+    </w:p>
+    <w:p>
+      <w:pPr>
+        <w:numPr>
+          <w:ilvl w:val="0"/>
+          <w:numId w:val="0"/>
+        </w:numPr>
+        <w:ind w:firstLine="480"/>
+        <w:rPr>
+          <w:rFonts w:hint="eastAsia" w:asciiTheme="minorEastAsia" w:hAnsiTheme="minorEastAsia" w:cstheme="minorEastAsia"/>
+          <w:b w:val="0"/>
+          <w:bCs w:val="0"/>
+          <w:color w:val="000000" w:themeColor="text1"/>
+          <w:sz w:val="24"/>
+          <w:szCs w:val="24"/>
+          <w:lang w:val="en-US" w:eastAsia="zh-CN"/>
+          <w14:textFill>
+            <w14:solidFill>
+              <w14:schemeClr w14:val="tx1"/>
+            </w14:solidFill>
+          </w14:textFill>
+        </w:rPr>
+      </w:pPr>
+      <w:r>
+        <w:rPr>
+          <w:rFonts w:hint="eastAsia" w:asciiTheme="minorEastAsia" w:hAnsiTheme="minorEastAsia" w:cstheme="minorEastAsia"/>
+          <w:b w:val="0"/>
+          <w:bCs w:val="0"/>
+          <w:color w:val="000000" w:themeColor="text1"/>
+          <w:sz w:val="24"/>
+          <w:szCs w:val="24"/>
+          <w:lang w:val="en-US" w:eastAsia="zh-CN"/>
+          <w14:textFill>
+            <w14:solidFill>
+              <w14:schemeClr w14:val="tx1"/>
+            </w14:solidFill>
+          </w14:textFill>
+        </w:rPr>
+        <w:t>其实红黑树代码看起来长，对于它的理解相较于B+树来说比较简单。</w:t>
+      </w:r>
+    </w:p>
+    <w:p>
+      <w:pPr>
+        <w:numPr>
+          <w:ilvl w:val="0"/>
+          <w:numId w:val="0"/>
+        </w:numPr>
+        <w:ind w:firstLine="480"/>
+        <w:rPr>
+          <w:rFonts w:hint="eastAsia" w:asciiTheme="minorEastAsia" w:hAnsiTheme="minorEastAsia" w:cstheme="minorEastAsia"/>
+          <w:b w:val="0"/>
+          <w:bCs w:val="0"/>
+          <w:color w:val="000000" w:themeColor="text1"/>
+          <w:sz w:val="24"/>
+          <w:szCs w:val="24"/>
+          <w:lang w:val="en-US" w:eastAsia="zh-CN"/>
+          <w14:textFill>
+            <w14:solidFill>
+              <w14:schemeClr w14:val="tx1"/>
+            </w14:solidFill>
+          </w14:textFill>
+        </w:rPr>
+      </w:pPr>
+      <w:r>
+        <w:rPr>
+          <w:rFonts w:hint="eastAsia" w:asciiTheme="minorEastAsia" w:hAnsiTheme="minorEastAsia" w:cstheme="minorEastAsia"/>
+          <w:b w:val="0"/>
+          <w:bCs w:val="0"/>
+          <w:color w:val="000000" w:themeColor="text1"/>
+          <w:sz w:val="24"/>
+          <w:szCs w:val="24"/>
+          <w:lang w:val="en-US" w:eastAsia="zh-CN"/>
+          <w14:textFill>
+            <w14:solidFill>
+              <w14:schemeClr w14:val="tx1"/>
+            </w14:solidFill>
+          </w14:textFill>
+        </w:rPr>
+        <w:t>因为红黑树就是二叉查找树，所以对它的前后中序遍历、（非）递归查找、最大最小值节点查找、后继节点和前驱节点的查找等与二叉树一般无二，而且很简单，在这里就不细说了，而重难点也在红黑树平衡的实现上。</w:t>
+      </w:r>
+    </w:p>
+    <w:p>
+      <w:pPr>
+        <w:numPr>
+          <w:ilvl w:val="0"/>
+          <w:numId w:val="0"/>
+        </w:numPr>
+        <w:ind w:firstLine="480"/>
+        <w:rPr>
+          <w:rFonts w:hint="eastAsia" w:asciiTheme="minorEastAsia" w:hAnsiTheme="minorEastAsia" w:cstheme="minorEastAsia"/>
+          <w:b w:val="0"/>
+          <w:bCs w:val="0"/>
+          <w:color w:val="000000" w:themeColor="text1"/>
+          <w:sz w:val="24"/>
+          <w:szCs w:val="24"/>
+          <w:lang w:val="en-US" w:eastAsia="zh-CN"/>
+          <w14:textFill>
+            <w14:solidFill>
+              <w14:schemeClr w14:val="tx1"/>
+            </w14:solidFill>
+          </w14:textFill>
+        </w:rPr>
+      </w:pPr>
+      <w:r>
+        <w:rPr>
+          <w:rFonts w:hint="eastAsia" w:asciiTheme="minorEastAsia" w:hAnsiTheme="minorEastAsia" w:cstheme="minorEastAsia"/>
+          <w:b w:val="0"/>
+          <w:bCs w:val="0"/>
+          <w:color w:val="000000" w:themeColor="text1"/>
+          <w:sz w:val="24"/>
+          <w:szCs w:val="24"/>
+          <w:lang w:val="en-US" w:eastAsia="zh-CN"/>
+          <w14:textFill>
+            <w14:solidFill>
+              <w14:schemeClr w14:val="tx1"/>
+            </w14:solidFill>
+          </w14:textFill>
+        </w:rPr>
+        <w:t>红黑树平衡的实现在本代码中主要用插入和删除函数。</w:t>
+      </w:r>
+    </w:p>
+    <w:p>
+      <w:pPr>
+        <w:numPr>
+          <w:ilvl w:val="0"/>
+          <w:numId w:val="0"/>
+        </w:numPr>
+        <w:ind w:firstLine="480"/>
+        <w:rPr>
+          <w:rFonts w:hint="eastAsia" w:asciiTheme="minorEastAsia" w:hAnsiTheme="minorEastAsia" w:cstheme="minorEastAsia"/>
+          <w:b w:val="0"/>
+          <w:bCs w:val="0"/>
+          <w:color w:val="000000" w:themeColor="text1"/>
+          <w:sz w:val="24"/>
+          <w:szCs w:val="24"/>
+          <w:lang w:val="en-US" w:eastAsia="zh-CN"/>
+          <w14:textFill>
+            <w14:solidFill>
+              <w14:schemeClr w14:val="tx1"/>
+            </w14:solidFill>
+          </w14:textFill>
+        </w:rPr>
+      </w:pPr>
+      <w:r>
+        <w:rPr>
+          <w:rFonts w:hint="eastAsia" w:asciiTheme="minorEastAsia" w:hAnsiTheme="minorEastAsia" w:cstheme="minorEastAsia"/>
+          <w:b w:val="0"/>
+          <w:bCs w:val="0"/>
+          <w:color w:val="000000" w:themeColor="text1"/>
+          <w:sz w:val="24"/>
+          <w:szCs w:val="24"/>
+          <w:lang w:val="en-US" w:eastAsia="zh-CN"/>
+          <w14:textFill>
+            <w14:solidFill>
+              <w14:schemeClr w14:val="tx1"/>
+            </w14:solidFill>
+          </w14:textFill>
+        </w:rPr>
+        <w:t>插入平衡相关函数有新建结点函数insert_rbtree、结点插入函数rbtree_insert、插入修正函数rbtree_insert_fixup。</w:t>
+      </w:r>
+    </w:p>
+    <w:p>
+      <w:pPr>
+        <w:numPr>
+          <w:ilvl w:val="0"/>
+          <w:numId w:val="0"/>
+        </w:numPr>
+        <w:ind w:firstLine="480"/>
+        <w:rPr>
+          <w:rFonts w:hint="eastAsia" w:asciiTheme="minorEastAsia" w:hAnsiTheme="minorEastAsia" w:cstheme="minorEastAsia"/>
+          <w:b w:val="0"/>
+          <w:bCs w:val="0"/>
+          <w:color w:val="000000" w:themeColor="text1"/>
+          <w:sz w:val="24"/>
+          <w:szCs w:val="24"/>
+          <w:lang w:val="en-US" w:eastAsia="zh-CN"/>
+          <w14:textFill>
+            <w14:solidFill>
+              <w14:schemeClr w14:val="tx1"/>
+            </w14:solidFill>
+          </w14:textFill>
+        </w:rPr>
+      </w:pPr>
+      <w:r>
+        <w:rPr>
+          <w:rFonts w:hint="eastAsia" w:asciiTheme="minorEastAsia" w:hAnsiTheme="minorEastAsia" w:cstheme="minorEastAsia"/>
+          <w:b w:val="0"/>
+          <w:bCs w:val="0"/>
+          <w:color w:val="000000" w:themeColor="text1"/>
+          <w:sz w:val="24"/>
+          <w:szCs w:val="24"/>
+          <w:lang w:val="en-US" w:eastAsia="zh-CN"/>
+          <w14:textFill>
+            <w14:solidFill>
+              <w14:schemeClr w14:val="tx1"/>
+            </w14:solidFill>
+          </w14:textFill>
+        </w:rPr>
+        <w:t>删除函数： 结点删除函数 rbtree_delete、删除修正函数rbtree_delete_</w:t>
+      </w:r>
+    </w:p>
+    <w:p>
+      <w:pPr>
+        <w:numPr>
+          <w:ilvl w:val="0"/>
+          <w:numId w:val="0"/>
+        </w:numPr>
+        <w:rPr>
+          <w:rFonts w:hint="eastAsia" w:asciiTheme="minorEastAsia" w:hAnsiTheme="minorEastAsia" w:cstheme="minorEastAsia"/>
+          <w:b w:val="0"/>
+          <w:bCs w:val="0"/>
+          <w:color w:val="000000" w:themeColor="text1"/>
+          <w:sz w:val="24"/>
+          <w:szCs w:val="24"/>
+          <w:lang w:val="en-US" w:eastAsia="zh-CN"/>
+          <w14:textFill>
+            <w14:solidFill>
+              <w14:schemeClr w14:val="tx1"/>
+            </w14:solidFill>
+          </w14:textFill>
+        </w:rPr>
+      </w:pPr>
+      <w:r>
+        <w:rPr>
+          <w:rFonts w:hint="eastAsia" w:asciiTheme="minorEastAsia" w:hAnsiTheme="minorEastAsia" w:cstheme="minorEastAsia"/>
+          <w:b w:val="0"/>
+          <w:bCs w:val="0"/>
+          <w:color w:val="000000" w:themeColor="text1"/>
+          <w:sz w:val="24"/>
+          <w:szCs w:val="24"/>
+          <w:lang w:val="en-US" w:eastAsia="zh-CN"/>
+          <w14:textFill>
+            <w14:solidFill>
+              <w14:schemeClr w14:val="tx1"/>
+            </w14:solidFill>
+          </w14:textFill>
+        </w:rPr>
+        <w:t>Fixup。</w:t>
+      </w:r>
+    </w:p>
+    <w:p>
+      <w:pPr>
+        <w:numPr>
+          <w:ilvl w:val="0"/>
+          <w:numId w:val="0"/>
+        </w:numPr>
+        <w:rPr>
+          <w:rFonts w:hint="eastAsia" w:asciiTheme="minorEastAsia" w:hAnsiTheme="minorEastAsia" w:cstheme="minorEastAsia"/>
+          <w:b w:val="0"/>
+          <w:bCs w:val="0"/>
+          <w:color w:val="000000" w:themeColor="text1"/>
+          <w:sz w:val="24"/>
+          <w:szCs w:val="24"/>
+          <w:lang w:val="en-US" w:eastAsia="zh-CN"/>
+          <w14:textFill>
+            <w14:solidFill>
+              <w14:schemeClr w14:val="tx1"/>
+            </w14:solidFill>
+          </w14:textFill>
+        </w:rPr>
+      </w:pPr>
+      <w:r>
+        <w:rPr>
+          <w:rFonts w:hint="eastAsia" w:asciiTheme="minorEastAsia" w:hAnsiTheme="minorEastAsia" w:cstheme="minorEastAsia"/>
+          <w:b w:val="0"/>
+          <w:bCs w:val="0"/>
+          <w:color w:val="000000" w:themeColor="text1"/>
+          <w:sz w:val="24"/>
+          <w:szCs w:val="24"/>
+          <w:lang w:val="en-US" w:eastAsia="zh-CN"/>
+          <w14:textFill>
+            <w14:solidFill>
+              <w14:schemeClr w14:val="tx1"/>
+            </w14:solidFill>
+          </w14:textFill>
+        </w:rPr>
+        <w:t xml:space="preserve">  其中比较难理解，在这里我要提几句的是rbtree_insert_fixup函数。它实现的功能是：</w:t>
+      </w:r>
+    </w:p>
+    <w:p>
+      <w:pPr>
+        <w:numPr>
+          <w:ilvl w:val="0"/>
+          <w:numId w:val="0"/>
+        </w:numPr>
+        <w:ind w:firstLine="240" w:firstLineChars="100"/>
+        <w:rPr>
+          <w:rFonts w:hint="eastAsia" w:asciiTheme="minorEastAsia" w:hAnsiTheme="minorEastAsia" w:cstheme="minorEastAsia"/>
+          <w:b w:val="0"/>
+          <w:bCs w:val="0"/>
+          <w:color w:val="000000" w:themeColor="text1"/>
+          <w:sz w:val="24"/>
+          <w:szCs w:val="24"/>
+          <w:lang w:val="en-US" w:eastAsia="zh-CN"/>
+          <w14:textFill>
+            <w14:solidFill>
+              <w14:schemeClr w14:val="tx1"/>
+            </w14:solidFill>
+          </w14:textFill>
+        </w:rPr>
+      </w:pPr>
+      <w:r>
+        <w:rPr>
+          <w:rFonts w:hint="eastAsia" w:asciiTheme="minorEastAsia" w:hAnsiTheme="minorEastAsia" w:cstheme="minorEastAsia"/>
+          <w:b w:val="0"/>
+          <w:bCs w:val="0"/>
+          <w:color w:val="000000" w:themeColor="text1"/>
+          <w:sz w:val="24"/>
+          <w:szCs w:val="24"/>
+          <w:lang w:val="en-US" w:eastAsia="zh-CN"/>
+          <w14:textFill>
+            <w14:solidFill>
+              <w14:schemeClr w14:val="tx1"/>
+            </w14:solidFill>
+          </w14:textFill>
+        </w:rPr>
+        <w:t>当插入的节点的父节点存在且为红色</w:t>
+      </w:r>
+    </w:p>
+    <w:p>
+      <w:pPr>
+        <w:numPr>
+          <w:ilvl w:val="0"/>
+          <w:numId w:val="0"/>
+        </w:numPr>
+        <w:rPr>
+          <w:rFonts w:hint="eastAsia" w:asciiTheme="minorEastAsia" w:hAnsiTheme="minorEastAsia" w:cstheme="minorEastAsia"/>
+          <w:b w:val="0"/>
+          <w:bCs w:val="0"/>
+          <w:color w:val="000000" w:themeColor="text1"/>
+          <w:sz w:val="24"/>
+          <w:szCs w:val="24"/>
+          <w:lang w:val="en-US" w:eastAsia="zh-CN"/>
+          <w14:textFill>
+            <w14:solidFill>
+              <w14:schemeClr w14:val="tx1"/>
+            </w14:solidFill>
+          </w14:textFill>
+        </w:rPr>
+      </w:pPr>
+      <w:r>
+        <w:rPr>
+          <w:rFonts w:hint="eastAsia" w:asciiTheme="minorEastAsia" w:hAnsiTheme="minorEastAsia" w:cstheme="minorEastAsia"/>
+          <w:b w:val="0"/>
+          <w:bCs w:val="0"/>
+          <w:color w:val="000000" w:themeColor="text1"/>
+          <w:sz w:val="24"/>
+          <w:szCs w:val="24"/>
+          <w:lang w:val="en-US" w:eastAsia="zh-CN"/>
+          <w14:textFill>
+            <w14:solidFill>
+              <w14:schemeClr w14:val="tx1"/>
+            </w14:solidFill>
+          </w14:textFill>
+        </w:rPr>
+        <w:t>A。父节点是祖父节点的左孩子：</w:t>
+      </w:r>
       <w:bookmarkStart w:id="0" w:name="_GoBack"/>
       <w:bookmarkEnd w:id="0"/>
+    </w:p>
+    <w:p>
+      <w:pPr>
+        <w:numPr>
+          <w:ilvl w:val="0"/>
+          <w:numId w:val="0"/>
+        </w:numPr>
+        <w:rPr>
+          <w:rFonts w:hint="eastAsia" w:asciiTheme="minorEastAsia" w:hAnsiTheme="minorEastAsia" w:cstheme="minorEastAsia"/>
+          <w:b w:val="0"/>
+          <w:bCs w:val="0"/>
+          <w:color w:val="000000" w:themeColor="text1"/>
+          <w:sz w:val="24"/>
+          <w:szCs w:val="24"/>
+          <w:lang w:val="en-US" w:eastAsia="zh-CN"/>
+          <w14:textFill>
+            <w14:solidFill>
+              <w14:schemeClr w14:val="tx1"/>
+            </w14:solidFill>
+          </w14:textFill>
+        </w:rPr>
+      </w:pPr>
+      <w:r>
+        <w:rPr>
+          <w:rFonts w:hint="eastAsia" w:asciiTheme="minorEastAsia" w:hAnsiTheme="minorEastAsia" w:cstheme="minorEastAsia"/>
+          <w:b w:val="0"/>
+          <w:bCs w:val="0"/>
+          <w:color w:val="000000" w:themeColor="text1"/>
+          <w:sz w:val="24"/>
+          <w:szCs w:val="24"/>
+          <w:lang w:val="en-US" w:eastAsia="zh-CN"/>
+          <w14:textFill>
+            <w14:solidFill>
+              <w14:schemeClr w14:val="tx1"/>
+            </w14:solidFill>
+          </w14:textFill>
+        </w:rPr>
+        <w:t>▶如果叔叔节点是红色，就将叔叔节点和父节点改成黑色，祖父节点改成红色；</w:t>
+      </w:r>
+    </w:p>
+    <w:p>
+      <w:pPr>
+        <w:numPr>
+          <w:ilvl w:val="0"/>
+          <w:numId w:val="0"/>
+        </w:numPr>
+        <w:rPr>
+          <w:rFonts w:hint="eastAsia" w:asciiTheme="minorEastAsia" w:hAnsiTheme="minorEastAsia" w:cstheme="minorEastAsia"/>
+          <w:b w:val="0"/>
+          <w:bCs w:val="0"/>
+          <w:color w:val="000000" w:themeColor="text1"/>
+          <w:sz w:val="24"/>
+          <w:szCs w:val="24"/>
+          <w:lang w:val="en-US" w:eastAsia="zh-CN"/>
+          <w14:textFill>
+            <w14:solidFill>
+              <w14:schemeClr w14:val="tx1"/>
+            </w14:solidFill>
+          </w14:textFill>
+        </w:rPr>
+      </w:pPr>
+      <w:r>
+        <w:rPr>
+          <w:rFonts w:hint="eastAsia" w:asciiTheme="minorEastAsia" w:hAnsiTheme="minorEastAsia" w:cstheme="minorEastAsia"/>
+          <w:b w:val="0"/>
+          <w:bCs w:val="0"/>
+          <w:color w:val="000000" w:themeColor="text1"/>
+          <w:sz w:val="24"/>
+          <w:szCs w:val="24"/>
+          <w:lang w:val="en-US" w:eastAsia="zh-CN"/>
+          <w14:textFill>
+            <w14:solidFill>
+              <w14:schemeClr w14:val="tx1"/>
+            </w14:solidFill>
+          </w14:textFill>
+        </w:rPr>
+        <w:t>▶如果叔叔节点是黑色，且当前节点是右孩子，就进行左旋转，并将父节点和该节点交换；</w:t>
+      </w:r>
+    </w:p>
+    <w:p>
+      <w:pPr>
+        <w:numPr>
+          <w:ilvl w:val="0"/>
+          <w:numId w:val="0"/>
+        </w:numPr>
+        <w:rPr>
+          <w:rFonts w:hint="default" w:asciiTheme="minorEastAsia" w:hAnsiTheme="minorEastAsia" w:cstheme="minorEastAsia"/>
+          <w:b w:val="0"/>
+          <w:bCs w:val="0"/>
+          <w:color w:val="000000" w:themeColor="text1"/>
+          <w:sz w:val="24"/>
+          <w:szCs w:val="24"/>
+          <w:lang w:val="en-US" w:eastAsia="zh-CN"/>
+          <w14:textFill>
+            <w14:solidFill>
+              <w14:schemeClr w14:val="tx1"/>
+            </w14:solidFill>
+          </w14:textFill>
+        </w:rPr>
+      </w:pPr>
+      <w:r>
+        <w:rPr>
+          <w:rFonts w:hint="eastAsia" w:asciiTheme="minorEastAsia" w:hAnsiTheme="minorEastAsia" w:cstheme="minorEastAsia"/>
+          <w:b w:val="0"/>
+          <w:bCs w:val="0"/>
+          <w:color w:val="000000" w:themeColor="text1"/>
+          <w:sz w:val="24"/>
+          <w:szCs w:val="24"/>
+          <w:lang w:val="en-US" w:eastAsia="zh-CN"/>
+          <w14:textFill>
+            <w14:solidFill>
+              <w14:schemeClr w14:val="tx1"/>
+            </w14:solidFill>
+          </w14:textFill>
+        </w:rPr>
+        <w:t>▶如果叔叔节点是黑色，且当前节点是左孩子，就将父节点改成黑色，祖父节点改成红色，对根节点和祖父节点进行右旋转。</w:t>
+      </w:r>
+    </w:p>
+    <w:p>
+      <w:pPr>
+        <w:numPr>
+          <w:ilvl w:val="0"/>
+          <w:numId w:val="0"/>
+        </w:numPr>
+        <w:rPr>
+          <w:rFonts w:hint="default" w:asciiTheme="minorEastAsia" w:hAnsiTheme="minorEastAsia" w:cstheme="minorEastAsia"/>
+          <w:b w:val="0"/>
+          <w:bCs w:val="0"/>
+          <w:color w:val="000000" w:themeColor="text1"/>
+          <w:sz w:val="24"/>
+          <w:szCs w:val="24"/>
+          <w:lang w:val="en-US" w:eastAsia="zh-CN"/>
+          <w14:textFill>
+            <w14:solidFill>
+              <w14:schemeClr w14:val="tx1"/>
+            </w14:solidFill>
+          </w14:textFill>
+        </w:rPr>
+      </w:pPr>
+      <w:r>
+        <w:rPr>
+          <w:rFonts w:hint="eastAsia" w:asciiTheme="minorEastAsia" w:hAnsiTheme="minorEastAsia" w:cstheme="minorEastAsia"/>
+          <w:b w:val="0"/>
+          <w:bCs w:val="0"/>
+          <w:color w:val="000000" w:themeColor="text1"/>
+          <w:sz w:val="24"/>
+          <w:szCs w:val="24"/>
+          <w:lang w:val="en-US" w:eastAsia="zh-CN"/>
+          <w14:textFill>
+            <w14:solidFill>
+              <w14:schemeClr w14:val="tx1"/>
+            </w14:solidFill>
+          </w14:textFill>
+        </w:rPr>
+        <w:t>B。父节点是祖父节点的右孩子</w:t>
+      </w:r>
+    </w:p>
+    <w:p>
+      <w:pPr>
+        <w:numPr>
+          <w:ilvl w:val="0"/>
+          <w:numId w:val="0"/>
+        </w:numPr>
+        <w:rPr>
+          <w:rFonts w:hint="default" w:asciiTheme="minorEastAsia" w:hAnsiTheme="minorEastAsia" w:cstheme="minorEastAsia"/>
+          <w:b w:val="0"/>
+          <w:bCs w:val="0"/>
+          <w:color w:val="000000" w:themeColor="text1"/>
+          <w:sz w:val="24"/>
+          <w:szCs w:val="24"/>
+          <w:lang w:val="en-US" w:eastAsia="zh-CN"/>
+          <w14:textFill>
+            <w14:solidFill>
+              <w14:schemeClr w14:val="tx1"/>
+            </w14:solidFill>
+          </w14:textFill>
+        </w:rPr>
+      </w:pPr>
+      <w:r>
+        <w:rPr>
+          <w:rFonts w:hint="default" w:asciiTheme="minorEastAsia" w:hAnsiTheme="minorEastAsia" w:cstheme="minorEastAsia"/>
+          <w:b w:val="0"/>
+          <w:bCs w:val="0"/>
+          <w:color w:val="000000" w:themeColor="text1"/>
+          <w:sz w:val="24"/>
+          <w:szCs w:val="24"/>
+          <w:lang w:val="en-US" w:eastAsia="zh-CN"/>
+          <w14:textFill>
+            <w14:solidFill>
+              <w14:schemeClr w14:val="tx1"/>
+            </w14:solidFill>
+          </w14:textFill>
+        </w:rPr>
+        <w:t>▶</w:t>
+      </w:r>
+      <w:r>
+        <w:rPr>
+          <w:rFonts w:hint="eastAsia" w:asciiTheme="minorEastAsia" w:hAnsiTheme="minorEastAsia" w:cstheme="minorEastAsia"/>
+          <w:b w:val="0"/>
+          <w:bCs w:val="0"/>
+          <w:color w:val="000000" w:themeColor="text1"/>
+          <w:sz w:val="24"/>
+          <w:szCs w:val="24"/>
+          <w:lang w:val="en-US" w:eastAsia="zh-CN"/>
+          <w14:textFill>
+            <w14:solidFill>
+              <w14:schemeClr w14:val="tx1"/>
+            </w14:solidFill>
+          </w14:textFill>
+        </w:rPr>
+        <w:t>如果叔叔节点是红色，同上。</w:t>
+      </w:r>
+    </w:p>
+    <w:p>
+      <w:pPr>
+        <w:numPr>
+          <w:ilvl w:val="0"/>
+          <w:numId w:val="0"/>
+        </w:numPr>
+        <w:rPr>
+          <w:rFonts w:hint="default" w:asciiTheme="minorEastAsia" w:hAnsiTheme="minorEastAsia" w:cstheme="minorEastAsia"/>
+          <w:b w:val="0"/>
+          <w:bCs w:val="0"/>
+          <w:color w:val="000000" w:themeColor="text1"/>
+          <w:sz w:val="24"/>
+          <w:szCs w:val="24"/>
+          <w:lang w:val="en-US" w:eastAsia="zh-CN"/>
+          <w14:textFill>
+            <w14:solidFill>
+              <w14:schemeClr w14:val="tx1"/>
+            </w14:solidFill>
+          </w14:textFill>
+        </w:rPr>
+      </w:pPr>
+      <w:r>
+        <w:rPr>
+          <w:rFonts w:hint="default" w:asciiTheme="minorEastAsia" w:hAnsiTheme="minorEastAsia" w:cstheme="minorEastAsia"/>
+          <w:b w:val="0"/>
+          <w:bCs w:val="0"/>
+          <w:color w:val="000000" w:themeColor="text1"/>
+          <w:sz w:val="24"/>
+          <w:szCs w:val="24"/>
+          <w:lang w:val="en-US" w:eastAsia="zh-CN"/>
+          <w14:textFill>
+            <w14:solidFill>
+              <w14:schemeClr w14:val="tx1"/>
+            </w14:solidFill>
+          </w14:textFill>
+        </w:rPr>
+        <w:t>▶</w:t>
+      </w:r>
+      <w:r>
+        <w:rPr>
+          <w:rFonts w:hint="eastAsia" w:asciiTheme="minorEastAsia" w:hAnsiTheme="minorEastAsia" w:cstheme="minorEastAsia"/>
+          <w:b w:val="0"/>
+          <w:bCs w:val="0"/>
+          <w:color w:val="000000" w:themeColor="text1"/>
+          <w:sz w:val="24"/>
+          <w:szCs w:val="24"/>
+          <w:lang w:val="en-US" w:eastAsia="zh-CN"/>
+          <w14:textFill>
+            <w14:solidFill>
+              <w14:schemeClr w14:val="tx1"/>
+            </w14:solidFill>
+          </w14:textFill>
+        </w:rPr>
+        <w:t>如果叔叔节点是黑色，且当前节点是左孩子，就进行右旋转，并将父节点和该节点交换；</w:t>
+      </w:r>
+    </w:p>
+    <w:p>
+      <w:pPr>
+        <w:numPr>
+          <w:ilvl w:val="0"/>
+          <w:numId w:val="0"/>
+        </w:numPr>
+        <w:rPr>
+          <w:rFonts w:hint="default" w:asciiTheme="minorEastAsia" w:hAnsiTheme="minorEastAsia" w:cstheme="minorEastAsia"/>
+          <w:b w:val="0"/>
+          <w:bCs w:val="0"/>
+          <w:color w:val="000000" w:themeColor="text1"/>
+          <w:sz w:val="24"/>
+          <w:szCs w:val="24"/>
+          <w:lang w:val="en-US" w:eastAsia="zh-CN"/>
+          <w14:textFill>
+            <w14:solidFill>
+              <w14:schemeClr w14:val="tx1"/>
+            </w14:solidFill>
+          </w14:textFill>
+        </w:rPr>
+      </w:pPr>
+      <w:r>
+        <w:rPr>
+          <w:rFonts w:hint="default" w:asciiTheme="minorEastAsia" w:hAnsiTheme="minorEastAsia" w:cstheme="minorEastAsia"/>
+          <w:b w:val="0"/>
+          <w:bCs w:val="0"/>
+          <w:color w:val="000000" w:themeColor="text1"/>
+          <w:sz w:val="24"/>
+          <w:szCs w:val="24"/>
+          <w:lang w:val="en-US" w:eastAsia="zh-CN"/>
+          <w14:textFill>
+            <w14:solidFill>
+              <w14:schemeClr w14:val="tx1"/>
+            </w14:solidFill>
+          </w14:textFill>
+        </w:rPr>
+        <w:t>▶</w:t>
+      </w:r>
+      <w:r>
+        <w:rPr>
+          <w:rFonts w:hint="eastAsia" w:asciiTheme="minorEastAsia" w:hAnsiTheme="minorEastAsia" w:cstheme="minorEastAsia"/>
+          <w:b w:val="0"/>
+          <w:bCs w:val="0"/>
+          <w:color w:val="000000" w:themeColor="text1"/>
+          <w:sz w:val="24"/>
+          <w:szCs w:val="24"/>
+          <w:lang w:val="en-US" w:eastAsia="zh-CN"/>
+          <w14:textFill>
+            <w14:solidFill>
+              <w14:schemeClr w14:val="tx1"/>
+            </w14:solidFill>
+          </w14:textFill>
+        </w:rPr>
+        <w:t>如果</w:t>
+      </w:r>
+      <w:r>
+        <w:rPr>
+          <w:rFonts w:hint="default" w:asciiTheme="minorEastAsia" w:hAnsiTheme="minorEastAsia" w:cstheme="minorEastAsia"/>
+          <w:b w:val="0"/>
+          <w:bCs w:val="0"/>
+          <w:color w:val="000000" w:themeColor="text1"/>
+          <w:sz w:val="24"/>
+          <w:szCs w:val="24"/>
+          <w:lang w:val="en-US" w:eastAsia="zh-CN"/>
+          <w14:textFill>
+            <w14:solidFill>
+              <w14:schemeClr w14:val="tx1"/>
+            </w14:solidFill>
+          </w14:textFill>
+        </w:rPr>
+        <w:t>叔叔</w:t>
+      </w:r>
+      <w:r>
+        <w:rPr>
+          <w:rFonts w:hint="eastAsia" w:asciiTheme="minorEastAsia" w:hAnsiTheme="minorEastAsia" w:cstheme="minorEastAsia"/>
+          <w:b w:val="0"/>
+          <w:bCs w:val="0"/>
+          <w:color w:val="000000" w:themeColor="text1"/>
+          <w:sz w:val="24"/>
+          <w:szCs w:val="24"/>
+          <w:lang w:val="en-US" w:eastAsia="zh-CN"/>
+          <w14:textFill>
+            <w14:solidFill>
+              <w14:schemeClr w14:val="tx1"/>
+            </w14:solidFill>
+          </w14:textFill>
+        </w:rPr>
+        <w:t>节点</w:t>
+      </w:r>
+      <w:r>
+        <w:rPr>
+          <w:rFonts w:hint="default" w:asciiTheme="minorEastAsia" w:hAnsiTheme="minorEastAsia" w:cstheme="minorEastAsia"/>
+          <w:b w:val="0"/>
+          <w:bCs w:val="0"/>
+          <w:color w:val="000000" w:themeColor="text1"/>
+          <w:sz w:val="24"/>
+          <w:szCs w:val="24"/>
+          <w:lang w:val="en-US" w:eastAsia="zh-CN"/>
+          <w14:textFill>
+            <w14:solidFill>
+              <w14:schemeClr w14:val="tx1"/>
+            </w14:solidFill>
+          </w14:textFill>
+        </w:rPr>
+        <w:t>是黑色，且当前节点是右孩子</w:t>
+      </w:r>
+      <w:r>
+        <w:rPr>
+          <w:rFonts w:hint="eastAsia" w:asciiTheme="minorEastAsia" w:hAnsiTheme="minorEastAsia" w:cstheme="minorEastAsia"/>
+          <w:b w:val="0"/>
+          <w:bCs w:val="0"/>
+          <w:color w:val="000000" w:themeColor="text1"/>
+          <w:sz w:val="24"/>
+          <w:szCs w:val="24"/>
+          <w:lang w:val="en-US" w:eastAsia="zh-CN"/>
+          <w14:textFill>
+            <w14:solidFill>
+              <w14:schemeClr w14:val="tx1"/>
+            </w14:solidFill>
+          </w14:textFill>
+        </w:rPr>
+        <w:t>，就将父节点改成黑色，祖父节点改成红色，对根节点和祖父节点进行左旋转。</w:t>
+      </w:r>
+    </w:p>
+    <w:p>
+      <w:pPr>
+        <w:numPr>
+          <w:ilvl w:val="0"/>
+          <w:numId w:val="0"/>
+        </w:numPr>
+        <w:rPr>
+          <w:rFonts w:hint="eastAsia" w:asciiTheme="minorEastAsia" w:hAnsiTheme="minorEastAsia" w:cstheme="minorEastAsia"/>
+          <w:b w:val="0"/>
+          <w:bCs w:val="0"/>
+          <w:color w:val="000000" w:themeColor="text1"/>
+          <w:sz w:val="24"/>
+          <w:szCs w:val="24"/>
+          <w:lang w:val="en-US" w:eastAsia="zh-CN"/>
+          <w14:textFill>
+            <w14:solidFill>
+              <w14:schemeClr w14:val="tx1"/>
+            </w14:solidFill>
+          </w14:textFill>
+        </w:rPr>
+      </w:pPr>
+      <w:r>
+        <w:rPr>
+          <w:rFonts w:hint="eastAsia" w:asciiTheme="minorEastAsia" w:hAnsiTheme="minorEastAsia" w:cstheme="minorEastAsia"/>
+          <w:b w:val="0"/>
+          <w:bCs w:val="0"/>
+          <w:color w:val="000000" w:themeColor="text1"/>
+          <w:sz w:val="24"/>
+          <w:szCs w:val="24"/>
+          <w:lang w:val="en-US" w:eastAsia="zh-CN"/>
+          <w14:textFill>
+            <w14:solidFill>
+              <w14:schemeClr w14:val="tx1"/>
+            </w14:solidFill>
+          </w14:textFill>
+        </w:rPr>
+        <w:t>（3）运行结果</w:t>
+      </w:r>
+    </w:p>
+    <w:p>
+      <w:pPr>
+        <w:numPr>
+          <w:ilvl w:val="0"/>
+          <w:numId w:val="0"/>
+        </w:numPr>
+        <w:rPr>
+          <w:rFonts w:hint="default" w:asciiTheme="minorEastAsia" w:hAnsiTheme="minorEastAsia" w:cstheme="minorEastAsia"/>
+          <w:b w:val="0"/>
+          <w:bCs w:val="0"/>
+          <w:color w:val="000000" w:themeColor="text1"/>
+          <w:sz w:val="24"/>
+          <w:szCs w:val="24"/>
+          <w:lang w:val="en-US" w:eastAsia="zh-CN"/>
+          <w14:textFill>
+            <w14:solidFill>
+              <w14:schemeClr w14:val="tx1"/>
+            </w14:solidFill>
+          </w14:textFill>
+        </w:rPr>
+      </w:pPr>
+      <w:r>
+        <w:drawing>
+          <wp:inline distT="0" distB="0" distL="114300" distR="114300">
+            <wp:extent cx="4724400" cy="3609975"/>
+            <wp:effectExtent l="0" t="0" r="0" b="9525"/>
+            <wp:docPr id="7" name="图片 4"/>
+            <wp:cNvGraphicFramePr>
+              <a:graphicFrameLocks xmlns:a="http://schemas.openxmlformats.org/drawingml/2006/main" noChangeAspect="1"/>
+            </wp:cNvGraphicFramePr>
+            <a:graphic xmlns:a="http://schemas.openxmlformats.org/drawingml/2006/main">
+              <a:graphicData uri="http://schemas.openxmlformats.org/drawingml/2006/picture">
+                <pic:pic xmlns:pic="http://schemas.openxmlformats.org/drawingml/2006/picture">
+                  <pic:nvPicPr>
+                    <pic:cNvPr id="7" name="图片 4"/>
+                    <pic:cNvPicPr>
+                      <a:picLocks noChangeAspect="1"/>
+                    </pic:cNvPicPr>
+                  </pic:nvPicPr>
+                  <pic:blipFill>
+                    <a:blip r:embed="rId11"/>
+                    <a:stretch>
+                      <a:fillRect/>
+                    </a:stretch>
+                  </pic:blipFill>
+                  <pic:spPr>
+                    <a:xfrm>
+                      <a:off x="0" y="0"/>
+                      <a:ext cx="4724400" cy="3609975"/>
+                    </a:xfrm>
+                    <a:prstGeom prst="rect">
+                      <a:avLst/>
+                    </a:prstGeom>
+                    <a:noFill/>
+                    <a:ln>
+                      <a:noFill/>
+                    </a:ln>
+                  </pic:spPr>
+                </pic:pic>
+              </a:graphicData>
+            </a:graphic>
+          </wp:inline>
+        </w:drawing>
+      </w:r>
     </w:p>
     <w:sectPr>
       <w:pgSz w:w="11906" w:h="16838"/>
@@ -209,12 +5532,38 @@
 </w:document>
 </file>
 
+<file path=word/numbering.xml><?xml version="1.0" encoding="utf-8"?>
+<w:numbering xmlns:wpc="http://schemas.microsoft.com/office/word/2010/wordprocessingCanvas" xmlns:mc="http://schemas.openxmlformats.org/markup-compatibility/2006" xmlns:o="urn:schemas-microsoft-com:office:office" xmlns:r="http://schemas.openxmlformats.org/officeDocument/2006/relationships" xmlns:m="http://schemas.openxmlformats.org/officeDocument/2006/math" xmlns:v="urn:schemas-microsoft-com:vml" xmlns:wp14="http://schemas.microsoft.com/office/word/2010/wordprocessingDrawing" xmlns:wp="http://schemas.openxmlformats.org/drawingml/2006/wordprocessingDrawing" xmlns:w10="urn:schemas-microsoft-com:office:word" xmlns:w="http://schemas.openxmlformats.org/wordprocessingml/2006/main" xmlns:w14="http://schemas.microsoft.com/office/word/2010/wordml" xmlns:wpg="http://schemas.microsoft.com/office/word/2010/wordprocessingGroup" xmlns:wpi="http://schemas.microsoft.com/office/word/2010/wordprocessingInk" xmlns:wne="http://schemas.microsoft.com/office/word/2006/wordml" xmlns:wps="http://schemas.microsoft.com/office/word/2010/wordprocessingShape" mc:Ignorable="w14 wp14">
+  <w:abstractNum w:abstractNumId="0">
+    <w:nsid w:val="50AB879F"/>
+    <w:multiLevelType w:val="singleLevel"/>
+    <w:tmpl w:val="50AB879F"/>
+    <w:lvl w:ilvl="0" w:tentative="0">
+      <w:start w:val="1"/>
+      <w:numFmt w:val="decimalEnclosedCircleChinese"/>
+      <w:suff w:val="nothing"/>
+      <w:lvlText w:val="%1　"/>
+      <w:lvlJc w:val="left"/>
+      <w:pPr>
+        <w:ind w:left="0" w:firstLine="400"/>
+      </w:pPr>
+      <w:rPr>
+        <w:rFonts w:hint="eastAsia"/>
+      </w:rPr>
+    </w:lvl>
+  </w:abstractNum>
+  <w:num w:numId="1">
+    <w:abstractNumId w:val="0"/>
+  </w:num>
+</w:numbering>
+</file>
+
 <file path=word/styles.xml><?xml version="1.0" encoding="utf-8"?>
 <w:styles xmlns:mc="http://schemas.openxmlformats.org/markup-compatibility/2006" xmlns:o="urn:schemas-microsoft-com:office:office" xmlns:r="http://schemas.openxmlformats.org/officeDocument/2006/relationships" xmlns:m="http://schemas.openxmlformats.org/officeDocument/2006/math" xmlns:v="urn:schemas-microsoft-com:vml" xmlns:w="http://schemas.openxmlformats.org/wordprocessingml/2006/main" xmlns:w14="http://schemas.microsoft.com/office/word/2010/wordml" xmlns:w10="urn:schemas-microsoft-com:office:word" xmlns:sl="http://schemas.openxmlformats.org/schemaLibrary/2006/main" mc:Ignorable="w14">
   <w:docDefaults>
     <w:rPrDefault>
       <w:rPr>
-        <w:rFonts w:asciiTheme="minorHAnsi" w:hAnsiTheme="minorHAnsi" w:eastAsiaTheme="minorEastAsia" w:cstheme="minorBidi"/>
+        <w:rFonts w:ascii="Times New Roman" w:hAnsi="Times New Roman" w:eastAsia="宋体" w:cs="Times New Roman"/>
       </w:rPr>
     </w:rPrDefault>
   </w:docDefaults>
@@ -367,7 +5716,7 @@
     <w:lsdException w:unhideWhenUsed="0" w:uiPriority="0" w:semiHidden="0" w:name="Table Web 2"/>
     <w:lsdException w:unhideWhenUsed="0" w:uiPriority="0" w:semiHidden="0" w:name="Table Web 3"/>
     <w:lsdException w:unhideWhenUsed="0" w:uiPriority="0" w:semiHidden="0" w:name="Balloon Text"/>
-    <w:lsdException w:unhideWhenUsed="0" w:uiPriority="0" w:semiHidden="0" w:name="Table Grid"/>
+    <w:lsdException w:qFormat="1" w:unhideWhenUsed="0" w:uiPriority="0" w:semiHidden="0" w:name="Table Grid"/>
     <w:lsdException w:unhideWhenUsed="0" w:uiPriority="0" w:semiHidden="0" w:name="Table Theme"/>
     <w:lsdException w:unhideWhenUsed="0" w:uiPriority="60" w:semiHidden="0" w:name="Light Shading"/>
     <w:lsdException w:unhideWhenUsed="0" w:uiPriority="61" w:semiHidden="0" w:name="Light List"/>
@@ -484,12 +5833,12 @@
       <w:lang w:val="en-US" w:eastAsia="zh-CN" w:bidi="ar-SA"/>
     </w:rPr>
   </w:style>
-  <w:style w:type="character" w:default="1" w:styleId="4">
+  <w:style w:type="character" w:default="1" w:styleId="5">
     <w:name w:val="Default Paragraph Font"/>
     <w:semiHidden/>
     <w:uiPriority w:val="0"/>
   </w:style>
-  <w:style w:type="table" w:default="1" w:styleId="2">
+  <w:style w:type="table" w:default="1" w:styleId="3">
     <w:name w:val="Normal Table"/>
     <w:semiHidden/>
     <w:qFormat/>
@@ -504,9 +5853,25 @@
       </w:tblCellMar>
     </w:tblPr>
   </w:style>
-  <w:style w:type="table" w:styleId="3">
+  <w:style w:type="paragraph" w:styleId="2">
+    <w:name w:val="Normal (Web)"/>
+    <w:basedOn w:val="1"/>
+    <w:uiPriority w:val="0"/>
+    <w:pPr>
+      <w:spacing w:before="0" w:beforeAutospacing="1" w:after="0" w:afterAutospacing="1"/>
+      <w:ind w:left="0" w:right="0"/>
+      <w:jc w:val="left"/>
+    </w:pPr>
+    <w:rPr>
+      <w:kern w:val="0"/>
+      <w:sz w:val="24"/>
+      <w:lang w:val="en-US" w:eastAsia="zh-CN" w:bidi="ar"/>
+    </w:rPr>
+  </w:style>
+  <w:style w:type="table" w:styleId="4">
     <w:name w:val="Table Grid"/>
-    <w:basedOn w:val="2"/>
+    <w:basedOn w:val="3"/>
+    <w:qFormat/>
     <w:uiPriority w:val="0"/>
     <w:pPr>
       <w:widowControl w:val="0"/>
@@ -523,6 +5888,33 @@
       </w:tblBorders>
       <w:tblLayout w:type="fixed"/>
     </w:tblPr>
+  </w:style>
+  <w:style w:type="character" w:styleId="6">
+    <w:name w:val="Strong"/>
+    <w:basedOn w:val="5"/>
+    <w:qFormat/>
+    <w:uiPriority w:val="0"/>
+    <w:rPr>
+      <w:b/>
+    </w:rPr>
+  </w:style>
+  <w:style w:type="character" w:styleId="7">
+    <w:name w:val="Emphasis"/>
+    <w:basedOn w:val="5"/>
+    <w:qFormat/>
+    <w:uiPriority w:val="0"/>
+    <w:rPr>
+      <w:i/>
+    </w:rPr>
+  </w:style>
+  <w:style w:type="character" w:styleId="8">
+    <w:name w:val="Hyperlink"/>
+    <w:basedOn w:val="5"/>
+    <w:uiPriority w:val="0"/>
+    <w:rPr>
+      <w:color w:val="0000FF"/>
+      <w:u w:val="single"/>
+    </w:rPr>
   </w:style>
 </w:styles>
 </file>
